--- a/Final_Silas.docx
+++ b/Final_Silas.docx
@@ -90,27 +90,7 @@
           <w:sz w:val="24"/>
           <w:szCs w:val="24"/>
         </w:rPr>
-        <w:t xml:space="preserve">It </w:t>
-      </w:r>
-      <w:proofErr w:type="gramStart"/>
-      <w:r>
-        <w:rPr>
-          <w:rFonts w:ascii="Times New Roman" w:hAnsi="Times New Roman" w:cs="Times New Roman"/>
-          <w:color w:val="374151"/>
-          <w:sz w:val="24"/>
-          <w:szCs w:val="24"/>
-        </w:rPr>
-        <w:t>worth to know</w:t>
-      </w:r>
-      <w:proofErr w:type="gramEnd"/>
-      <w:r>
-        <w:rPr>
-          <w:rFonts w:ascii="Times New Roman" w:hAnsi="Times New Roman" w:cs="Times New Roman"/>
-          <w:color w:val="374151"/>
-          <w:sz w:val="24"/>
-          <w:szCs w:val="24"/>
-        </w:rPr>
-        <w:t xml:space="preserve"> that the missing value symbol is “NA” in this data set.</w:t>
+        <w:t>It worth to know that the missing value symbol is “NA” in this data set.</w:t>
       </w:r>
     </w:p>
     <w:p>
@@ -470,6 +450,104 @@
     <w:p>
       <w:pPr>
         <w:pStyle w:val="ListParagraph"/>
+        <w:ind w:left="720" w:firstLineChars="0" w:firstLine="0"/>
+        <w:rPr>
+          <w:rFonts w:ascii="Times New Roman" w:hAnsi="Times New Roman" w:cs="Times New Roman"/>
+          <w:b/>
+          <w:bCs/>
+          <w:color w:val="374151"/>
+          <w:sz w:val="24"/>
+          <w:szCs w:val="24"/>
+        </w:rPr>
+      </w:pPr>
+      <w:r>
+        <w:rPr>
+          <w:rFonts w:ascii="Times New Roman" w:hAnsi="Times New Roman" w:cs="Times New Roman"/>
+          <w:b/>
+          <w:bCs/>
+          <w:color w:val="374151"/>
+          <w:sz w:val="24"/>
+          <w:szCs w:val="24"/>
+        </w:rPr>
+        <w:t>(See ipynb for full table)</w:t>
+      </w:r>
+    </w:p>
+    <w:p>
+      <w:pPr>
+        <w:pStyle w:val="ListParagraph"/>
+        <w:ind w:left="720" w:firstLineChars="0" w:firstLine="0"/>
+        <w:rPr>
+          <w:rFonts w:ascii="Times New Roman" w:hAnsi="Times New Roman" w:cs="Times New Roman"/>
+          <w:color w:val="374151"/>
+          <w:sz w:val="24"/>
+          <w:szCs w:val="24"/>
+        </w:rPr>
+      </w:pPr>
+    </w:p>
+    <w:p>
+      <w:pPr>
+        <w:jc w:val="center"/>
+        <w:rPr>
+          <w:rFonts w:ascii="Times New Roman" w:hAnsi="Times New Roman" w:cs="Times New Roman"/>
+          <w:color w:val="374151"/>
+          <w:sz w:val="24"/>
+          <w:szCs w:val="24"/>
+        </w:rPr>
+      </w:pPr>
+      <w:r>
+        <w:rPr>
+          <w:noProof/>
+        </w:rPr>
+        <w:drawing>
+          <wp:inline distT="0" distB="0" distL="0" distR="0" wp14:anchorId="0698B787" wp14:editId="33A79524">
+            <wp:extent cx="5943600" cy="1435735"/>
+            <wp:effectExtent l="0" t="0" r="0" b="0"/>
+            <wp:docPr id="1931918811" name="Picture 1" descr="A screenshot of a computer&#10;&#10;Description automatically generated"/>
+            <wp:cNvGraphicFramePr>
+              <a:graphicFrameLocks xmlns:a="http://schemas.openxmlformats.org/drawingml/2006/main" noChangeAspect="1"/>
+            </wp:cNvGraphicFramePr>
+            <a:graphic xmlns:a="http://schemas.openxmlformats.org/drawingml/2006/main">
+              <a:graphicData uri="http://schemas.openxmlformats.org/drawingml/2006/picture">
+                <pic:pic xmlns:pic="http://schemas.openxmlformats.org/drawingml/2006/picture">
+                  <pic:nvPicPr>
+                    <pic:cNvPr id="1931918811" name="Picture 1" descr="A screenshot of a computer&#10;&#10;Description automatically generated"/>
+                    <pic:cNvPicPr/>
+                  </pic:nvPicPr>
+                  <pic:blipFill>
+                    <a:blip r:embed="rId7"/>
+                    <a:stretch>
+                      <a:fillRect/>
+                    </a:stretch>
+                  </pic:blipFill>
+                  <pic:spPr>
+                    <a:xfrm>
+                      <a:off x="0" y="0"/>
+                      <a:ext cx="5943600" cy="1435735"/>
+                    </a:xfrm>
+                    <a:prstGeom prst="rect">
+                      <a:avLst/>
+                    </a:prstGeom>
+                  </pic:spPr>
+                </pic:pic>
+              </a:graphicData>
+            </a:graphic>
+          </wp:inline>
+        </w:drawing>
+      </w:r>
+    </w:p>
+    <w:p>
+      <w:pPr>
+        <w:rPr>
+          <w:rFonts w:ascii="Times New Roman" w:hAnsi="Times New Roman" w:cs="Times New Roman"/>
+          <w:color w:val="374151"/>
+          <w:sz w:val="24"/>
+          <w:szCs w:val="24"/>
+        </w:rPr>
+      </w:pPr>
+    </w:p>
+    <w:p>
+      <w:pPr>
+        <w:pStyle w:val="ListParagraph"/>
         <w:numPr>
           <w:ilvl w:val="0"/>
           <w:numId w:val="12"/>
@@ -497,12 +575,109 @@
         <w:pStyle w:val="ListParagraph"/>
         <w:ind w:left="720" w:firstLineChars="0" w:firstLine="0"/>
         <w:rPr>
-          <w:rFonts w:ascii="Times New Roman" w:hAnsi="Times New Roman" w:cs="Times New Roman"/>
-          <w:color w:val="374151"/>
-          <w:sz w:val="24"/>
-          <w:szCs w:val="24"/>
-        </w:rPr>
-      </w:pPr>
+          <w:b/>
+          <w:bCs/>
+          <w:noProof/>
+        </w:rPr>
+      </w:pPr>
+      <w:r>
+        <w:rPr>
+          <w:rFonts w:ascii="Times New Roman" w:hAnsi="Times New Roman" w:cs="Times New Roman"/>
+          <w:b/>
+          <w:bCs/>
+          <w:color w:val="374151"/>
+          <w:sz w:val="24"/>
+          <w:szCs w:val="24"/>
+        </w:rPr>
+        <w:t xml:space="preserve"> </w:t>
+      </w:r>
+      <w:r>
+        <w:rPr>
+          <w:rFonts w:ascii="Times New Roman" w:hAnsi="Times New Roman" w:cs="Times New Roman"/>
+          <w:b/>
+          <w:bCs/>
+          <w:color w:val="374151"/>
+          <w:sz w:val="24"/>
+          <w:szCs w:val="24"/>
+        </w:rPr>
+        <w:t>(See ipynb for full table)</w:t>
+      </w:r>
+      <w:r>
+        <w:rPr>
+          <w:b/>
+          <w:bCs/>
+          <w:noProof/>
+        </w:rPr>
+        <w:t xml:space="preserve"> </w:t>
+      </w:r>
+    </w:p>
+    <w:p>
+      <w:pPr>
+        <w:pStyle w:val="ListParagraph"/>
+        <w:ind w:left="720" w:firstLineChars="0" w:firstLine="0"/>
+        <w:rPr>
+          <w:rFonts w:ascii="Times New Roman" w:hAnsi="Times New Roman" w:cs="Times New Roman"/>
+          <w:color w:val="374151"/>
+          <w:sz w:val="24"/>
+          <w:szCs w:val="24"/>
+        </w:rPr>
+      </w:pPr>
+    </w:p>
+    <w:p>
+      <w:pPr>
+        <w:rPr>
+          <w:rFonts w:ascii="Times New Roman" w:hAnsi="Times New Roman" w:cs="Times New Roman"/>
+          <w:color w:val="374151"/>
+          <w:sz w:val="24"/>
+          <w:szCs w:val="24"/>
+        </w:rPr>
+      </w:pPr>
+      <w:r>
+        <w:rPr>
+          <w:noProof/>
+        </w:rPr>
+        <w:drawing>
+          <wp:inline distT="0" distB="0" distL="0" distR="0" wp14:anchorId="1427BC95" wp14:editId="7E06A16C">
+            <wp:extent cx="5943600" cy="625475"/>
+            <wp:effectExtent l="0" t="0" r="0" b="0"/>
+            <wp:docPr id="169983855" name="Picture 1"/>
+            <wp:cNvGraphicFramePr>
+              <a:graphicFrameLocks xmlns:a="http://schemas.openxmlformats.org/drawingml/2006/main" noChangeAspect="1"/>
+            </wp:cNvGraphicFramePr>
+            <a:graphic xmlns:a="http://schemas.openxmlformats.org/drawingml/2006/main">
+              <a:graphicData uri="http://schemas.openxmlformats.org/drawingml/2006/picture">
+                <pic:pic xmlns:pic="http://schemas.openxmlformats.org/drawingml/2006/picture">
+                  <pic:nvPicPr>
+                    <pic:cNvPr id="169983855" name=""/>
+                    <pic:cNvPicPr/>
+                  </pic:nvPicPr>
+                  <pic:blipFill>
+                    <a:blip r:embed="rId8">
+                      <a:extLst>
+                        <a:ext uri="{28A0092B-C50C-407E-A947-70E740481C1C}">
+                          <a14:useLocalDpi xmlns:a14="http://schemas.microsoft.com/office/drawing/2010/main" val="0"/>
+                        </a:ext>
+                      </a:extLst>
+                    </a:blip>
+                    <a:stretch>
+                      <a:fillRect/>
+                    </a:stretch>
+                  </pic:blipFill>
+                  <pic:spPr>
+                    <a:xfrm>
+                      <a:off x="0" y="0"/>
+                      <a:ext cx="5943600" cy="625475"/>
+                    </a:xfrm>
+                    <a:prstGeom prst="rect">
+                      <a:avLst/>
+                    </a:prstGeom>
+                  </pic:spPr>
+                </pic:pic>
+              </a:graphicData>
+            </a:graphic>
+          </wp:inline>
+        </w:drawing>
+      </w:r>
     </w:p>
     <w:p>
       <w:pPr>
@@ -638,26 +813,72 @@
     <w:p>
       <w:pPr>
         <w:pStyle w:val="ListParagraph"/>
-        <w:numPr>
-          <w:ilvl w:val="0"/>
-          <w:numId w:val="13"/>
-        </w:numPr>
-        <w:ind w:firstLineChars="0"/>
-        <w:rPr>
-          <w:rFonts w:ascii="Times New Roman" w:hAnsi="Times New Roman" w:cs="Times New Roman"/>
-          <w:color w:val="374151"/>
-          <w:sz w:val="24"/>
-          <w:szCs w:val="24"/>
-        </w:rPr>
-      </w:pPr>
-      <w:r>
-        <w:rPr>
-          <w:rFonts w:ascii="Times New Roman" w:hAnsi="Times New Roman" w:cs="Times New Roman"/>
-          <w:color w:val="374151"/>
-          <w:sz w:val="24"/>
-          <w:szCs w:val="24"/>
-        </w:rPr>
-        <w:t>Impute all numerical predictors with missing value using simple mean imputation</w:t>
+        <w:ind w:left="720" w:firstLineChars="0" w:firstLine="0"/>
+        <w:rPr>
+          <w:rFonts w:ascii="Times New Roman" w:hAnsi="Times New Roman" w:cs="Times New Roman"/>
+          <w:color w:val="374151"/>
+          <w:sz w:val="24"/>
+          <w:szCs w:val="24"/>
+        </w:rPr>
+      </w:pPr>
+      <w:r>
+        <w:rPr>
+          <w:rFonts w:ascii="Times New Roman" w:hAnsi="Times New Roman" w:cs="Times New Roman"/>
+          <w:color w:val="374151"/>
+          <w:sz w:val="24"/>
+          <w:szCs w:val="24"/>
+        </w:rPr>
+        <w:t>(see full in ipynb)</w:t>
+      </w:r>
+    </w:p>
+    <w:p>
+      <w:pPr>
+        <w:rPr>
+          <w:rFonts w:ascii="Times New Roman" w:hAnsi="Times New Roman" w:cs="Times New Roman"/>
+          <w:color w:val="374151"/>
+          <w:sz w:val="24"/>
+          <w:szCs w:val="24"/>
+        </w:rPr>
+      </w:pPr>
+      <w:r>
+        <w:rPr>
+          <w:noProof/>
+        </w:rPr>
+        <w:drawing>
+          <wp:inline distT="0" distB="0" distL="0" distR="0" wp14:anchorId="62BDC6F3" wp14:editId="57868BE2">
+            <wp:extent cx="5943600" cy="871220"/>
+            <wp:effectExtent l="0" t="0" r="0" b="0"/>
+            <wp:docPr id="346140474" name="Picture 1" descr="A screenshot of a computer&#10;&#10;Description automatically generated"/>
+            <wp:cNvGraphicFramePr>
+              <a:graphicFrameLocks xmlns:a="http://schemas.openxmlformats.org/drawingml/2006/main" noChangeAspect="1"/>
+            </wp:cNvGraphicFramePr>
+            <a:graphic xmlns:a="http://schemas.openxmlformats.org/drawingml/2006/main">
+              <a:graphicData uri="http://schemas.openxmlformats.org/drawingml/2006/picture">
+                <pic:pic xmlns:pic="http://schemas.openxmlformats.org/drawingml/2006/picture">
+                  <pic:nvPicPr>
+                    <pic:cNvPr id="346140474" name="Picture 1" descr="A screenshot of a computer&#10;&#10;Description automatically generated"/>
+                    <pic:cNvPicPr/>
+                  </pic:nvPicPr>
+                  <pic:blipFill>
+                    <a:blip r:embed="rId9"/>
+                    <a:stretch>
+                      <a:fillRect/>
+                    </a:stretch>
+                  </pic:blipFill>
+                  <pic:spPr>
+                    <a:xfrm>
+                      <a:off x="0" y="0"/>
+                      <a:ext cx="5943600" cy="871220"/>
+                    </a:xfrm>
+                    <a:prstGeom prst="rect">
+                      <a:avLst/>
+                    </a:prstGeom>
+                  </pic:spPr>
+                </pic:pic>
+              </a:graphicData>
+            </a:graphic>
+          </wp:inline>
+        </w:drawing>
       </w:r>
     </w:p>
     <w:p>
@@ -682,35 +903,78 @@
           <w:sz w:val="24"/>
           <w:szCs w:val="24"/>
         </w:rPr>
-        <w:t>Perform adequate transformation for all skewed numerical predictors</w:t>
-      </w:r>
-      <w:r>
-        <w:rPr>
-          <w:rFonts w:ascii="Times New Roman" w:hAnsi="Times New Roman" w:cs="Times New Roman"/>
-          <w:color w:val="374151"/>
-          <w:sz w:val="24"/>
-          <w:szCs w:val="24"/>
-        </w:rPr>
-        <w:t xml:space="preserve"> after imputation</w:t>
-      </w:r>
-      <w:r>
-        <w:rPr>
-          <w:rFonts w:ascii="Times New Roman" w:hAnsi="Times New Roman" w:cs="Times New Roman"/>
-          <w:color w:val="374151"/>
-          <w:sz w:val="24"/>
-          <w:szCs w:val="24"/>
-        </w:rPr>
-        <w:t xml:space="preserve"> and </w:t>
-      </w:r>
-      <w:r>
-        <w:rPr>
-          <w:rFonts w:ascii="Times New Roman" w:hAnsi="Times New Roman" w:cs="Times New Roman"/>
-          <w:color w:val="374151"/>
-          <w:sz w:val="24"/>
-          <w:szCs w:val="24"/>
-        </w:rPr>
-        <w:lastRenderedPageBreak/>
-        <w:t>produce a table that has the following columns: “Variable Name”, “Transformation Power”, “Skewness Before Transformation”, and “Skewness after Transformation”</w:t>
+        <w:t>Impute all numerical predictors with missing value using simple mean imputation</w:t>
+      </w:r>
+    </w:p>
+    <w:p>
+      <w:pPr>
+        <w:pStyle w:val="ListParagraph"/>
+        <w:ind w:left="720" w:firstLineChars="0" w:firstLine="0"/>
+        <w:rPr>
+          <w:rFonts w:ascii="Times New Roman" w:hAnsi="Times New Roman" w:cs="Times New Roman"/>
+          <w:color w:val="374151"/>
+          <w:sz w:val="24"/>
+          <w:szCs w:val="24"/>
+        </w:rPr>
+      </w:pPr>
+      <w:r>
+        <w:rPr>
+          <w:rFonts w:ascii="Times New Roman" w:hAnsi="Times New Roman" w:cs="Times New Roman"/>
+          <w:color w:val="374151"/>
+          <w:sz w:val="24"/>
+          <w:szCs w:val="24"/>
+        </w:rPr>
+        <w:t>(see full in ipynb)</w:t>
+      </w:r>
+    </w:p>
+    <w:p>
+      <w:pPr>
+        <w:rPr>
+          <w:rFonts w:ascii="Times New Roman" w:hAnsi="Times New Roman" w:cs="Times New Roman"/>
+          <w:color w:val="374151"/>
+          <w:sz w:val="24"/>
+          <w:szCs w:val="24"/>
+        </w:rPr>
+      </w:pPr>
+      <w:r>
+        <w:rPr>
+          <w:noProof/>
+        </w:rPr>
+        <w:drawing>
+          <wp:inline distT="0" distB="0" distL="0" distR="0" wp14:anchorId="41FC8AD9" wp14:editId="118A5CCB">
+            <wp:extent cx="5943600" cy="1853565"/>
+            <wp:effectExtent l="0" t="0" r="0" b="0"/>
+            <wp:docPr id="1969823174" name="Picture 1" descr="A screenshot of a computer&#10;&#10;Description automatically generated"/>
+            <wp:cNvGraphicFramePr>
+              <a:graphicFrameLocks xmlns:a="http://schemas.openxmlformats.org/drawingml/2006/main" noChangeAspect="1"/>
+            </wp:cNvGraphicFramePr>
+            <a:graphic xmlns:a="http://schemas.openxmlformats.org/drawingml/2006/main">
+              <a:graphicData uri="http://schemas.openxmlformats.org/drawingml/2006/picture">
+                <pic:pic xmlns:pic="http://schemas.openxmlformats.org/drawingml/2006/picture">
+                  <pic:nvPicPr>
+                    <pic:cNvPr id="1969823174" name="Picture 1" descr="A screenshot of a computer&#10;&#10;Description automatically generated"/>
+                    <pic:cNvPicPr/>
+                  </pic:nvPicPr>
+                  <pic:blipFill>
+                    <a:blip r:embed="rId10"/>
+                    <a:stretch>
+                      <a:fillRect/>
+                    </a:stretch>
+                  </pic:blipFill>
+                  <pic:spPr>
+                    <a:xfrm>
+                      <a:off x="0" y="0"/>
+                      <a:ext cx="5943600" cy="1853565"/>
+                    </a:xfrm>
+                    <a:prstGeom prst="rect">
+                      <a:avLst/>
+                    </a:prstGeom>
+                  </pic:spPr>
+                </pic:pic>
+              </a:graphicData>
+            </a:graphic>
+          </wp:inline>
+        </w:drawing>
       </w:r>
     </w:p>
     <w:p>
@@ -735,34 +999,76 @@
           <w:sz w:val="24"/>
           <w:szCs w:val="24"/>
         </w:rPr>
-        <w:t>Prepare all c</w:t>
-      </w:r>
-      <w:r>
-        <w:rPr>
-          <w:rFonts w:ascii="Times New Roman" w:hAnsi="Times New Roman" w:cs="Times New Roman"/>
-          <w:color w:val="374151"/>
-          <w:sz w:val="24"/>
-          <w:szCs w:val="24"/>
-        </w:rPr>
-        <w:t>haracter</w:t>
-      </w:r>
-      <w:r>
-        <w:rPr>
-          <w:rFonts w:ascii="Times New Roman" w:hAnsi="Times New Roman" w:cs="Times New Roman"/>
-          <w:color w:val="374151"/>
-          <w:sz w:val="24"/>
-          <w:szCs w:val="24"/>
-        </w:rPr>
-        <w:t xml:space="preserve"> predictors </w:t>
-      </w:r>
-      <w:r>
-        <w:rPr>
-          <w:rFonts w:ascii="Times New Roman" w:hAnsi="Times New Roman" w:cs="Times New Roman"/>
-          <w:color w:val="374151"/>
-          <w:sz w:val="24"/>
-          <w:szCs w:val="24"/>
-        </w:rPr>
-        <w:t>with cardinality higher than 6 using smoothing mean discussed in class</w:t>
+        <w:t>Perform adequate transformation for all skewed numerical predictors</w:t>
+      </w:r>
+      <w:r>
+        <w:rPr>
+          <w:rFonts w:ascii="Times New Roman" w:hAnsi="Times New Roman" w:cs="Times New Roman"/>
+          <w:color w:val="374151"/>
+          <w:sz w:val="24"/>
+          <w:szCs w:val="24"/>
+        </w:rPr>
+        <w:t xml:space="preserve"> after imputation</w:t>
+      </w:r>
+      <w:r>
+        <w:rPr>
+          <w:rFonts w:ascii="Times New Roman" w:hAnsi="Times New Roman" w:cs="Times New Roman"/>
+          <w:color w:val="374151"/>
+          <w:sz w:val="24"/>
+          <w:szCs w:val="24"/>
+        </w:rPr>
+        <w:t xml:space="preserve"> and produce a table that has the following columns: “Variable Name”, “Transformation Power”, “Skewness Before Transformation”, and “Skewness after Transformation”</w:t>
+      </w:r>
+    </w:p>
+    <w:p>
+      <w:pPr>
+        <w:rPr>
+          <w:rFonts w:ascii="Times New Roman" w:hAnsi="Times New Roman" w:cs="Times New Roman"/>
+          <w:color w:val="374151"/>
+          <w:sz w:val="24"/>
+          <w:szCs w:val="24"/>
+        </w:rPr>
+      </w:pPr>
+      <w:r>
+        <w:rPr>
+          <w:noProof/>
+        </w:rPr>
+        <w:lastRenderedPageBreak/>
+        <w:drawing>
+          <wp:inline distT="0" distB="0" distL="0" distR="0" wp14:anchorId="4054A81E" wp14:editId="0AC262FD">
+            <wp:extent cx="5695950" cy="5762625"/>
+            <wp:effectExtent l="0" t="0" r="0" b="9525"/>
+            <wp:docPr id="1541259658" name="Picture 1" descr="A screenshot of a computer&#10;&#10;Description automatically generated"/>
+            <wp:cNvGraphicFramePr>
+              <a:graphicFrameLocks xmlns:a="http://schemas.openxmlformats.org/drawingml/2006/main" noChangeAspect="1"/>
+            </wp:cNvGraphicFramePr>
+            <a:graphic xmlns:a="http://schemas.openxmlformats.org/drawingml/2006/main">
+              <a:graphicData uri="http://schemas.openxmlformats.org/drawingml/2006/picture">
+                <pic:pic xmlns:pic="http://schemas.openxmlformats.org/drawingml/2006/picture">
+                  <pic:nvPicPr>
+                    <pic:cNvPr id="1541259658" name="Picture 1" descr="A screenshot of a computer&#10;&#10;Description automatically generated"/>
+                    <pic:cNvPicPr/>
+                  </pic:nvPicPr>
+                  <pic:blipFill>
+                    <a:blip r:embed="rId11"/>
+                    <a:stretch>
+                      <a:fillRect/>
+                    </a:stretch>
+                  </pic:blipFill>
+                  <pic:spPr>
+                    <a:xfrm>
+                      <a:off x="0" y="0"/>
+                      <a:ext cx="5695950" cy="5762625"/>
+                    </a:xfrm>
+                    <a:prstGeom prst="rect">
+                      <a:avLst/>
+                    </a:prstGeom>
+                  </pic:spPr>
+                </pic:pic>
+              </a:graphicData>
+            </a:graphic>
+          </wp:inline>
+        </w:drawing>
       </w:r>
     </w:p>
     <w:p>
@@ -787,6 +1093,108 @@
           <w:sz w:val="24"/>
           <w:szCs w:val="24"/>
         </w:rPr>
+        <w:t>Prepare all c</w:t>
+      </w:r>
+      <w:r>
+        <w:rPr>
+          <w:rFonts w:ascii="Times New Roman" w:hAnsi="Times New Roman" w:cs="Times New Roman"/>
+          <w:color w:val="374151"/>
+          <w:sz w:val="24"/>
+          <w:szCs w:val="24"/>
+        </w:rPr>
+        <w:t>haracter</w:t>
+      </w:r>
+      <w:r>
+        <w:rPr>
+          <w:rFonts w:ascii="Times New Roman" w:hAnsi="Times New Roman" w:cs="Times New Roman"/>
+          <w:color w:val="374151"/>
+          <w:sz w:val="24"/>
+          <w:szCs w:val="24"/>
+        </w:rPr>
+        <w:t xml:space="preserve"> predictors </w:t>
+      </w:r>
+      <w:r>
+        <w:rPr>
+          <w:rFonts w:ascii="Times New Roman" w:hAnsi="Times New Roman" w:cs="Times New Roman"/>
+          <w:color w:val="374151"/>
+          <w:sz w:val="24"/>
+          <w:szCs w:val="24"/>
+        </w:rPr>
+        <w:t>with cardinality higher than 6 using smoothing mean discussed in class</w:t>
+      </w:r>
+    </w:p>
+    <w:p>
+      <w:pPr>
+        <w:rPr>
+          <w:rFonts w:ascii="Times New Roman" w:hAnsi="Times New Roman" w:cs="Times New Roman"/>
+          <w:color w:val="374151"/>
+          <w:sz w:val="24"/>
+          <w:szCs w:val="24"/>
+        </w:rPr>
+      </w:pPr>
+      <w:r>
+        <w:rPr>
+          <w:noProof/>
+        </w:rPr>
+        <w:drawing>
+          <wp:inline distT="0" distB="0" distL="0" distR="0" wp14:anchorId="16AF1421" wp14:editId="4E151329">
+            <wp:extent cx="5943600" cy="1381125"/>
+            <wp:effectExtent l="0" t="0" r="0" b="0"/>
+            <wp:docPr id="1874967110" name="Picture 1" descr="A screenshot of a graph&#10;&#10;Description automatically generated"/>
+            <wp:cNvGraphicFramePr>
+              <a:graphicFrameLocks xmlns:a="http://schemas.openxmlformats.org/drawingml/2006/main" noChangeAspect="1"/>
+            </wp:cNvGraphicFramePr>
+            <a:graphic xmlns:a="http://schemas.openxmlformats.org/drawingml/2006/main">
+              <a:graphicData uri="http://schemas.openxmlformats.org/drawingml/2006/picture">
+                <pic:pic xmlns:pic="http://schemas.openxmlformats.org/drawingml/2006/picture">
+                  <pic:nvPicPr>
+                    <pic:cNvPr id="1874967110" name="Picture 1" descr="A screenshot of a graph&#10;&#10;Description automatically generated"/>
+                    <pic:cNvPicPr/>
+                  </pic:nvPicPr>
+                  <pic:blipFill>
+                    <a:blip r:embed="rId12"/>
+                    <a:stretch>
+                      <a:fillRect/>
+                    </a:stretch>
+                  </pic:blipFill>
+                  <pic:spPr>
+                    <a:xfrm>
+                      <a:off x="0" y="0"/>
+                      <a:ext cx="5943600" cy="1381125"/>
+                    </a:xfrm>
+                    <a:prstGeom prst="rect">
+                      <a:avLst/>
+                    </a:prstGeom>
+                  </pic:spPr>
+                </pic:pic>
+              </a:graphicData>
+            </a:graphic>
+          </wp:inline>
+        </w:drawing>
+      </w:r>
+    </w:p>
+    <w:p>
+      <w:pPr>
+        <w:pStyle w:val="ListParagraph"/>
+        <w:numPr>
+          <w:ilvl w:val="0"/>
+          <w:numId w:val="13"/>
+        </w:numPr>
+        <w:ind w:firstLineChars="0"/>
+        <w:rPr>
+          <w:rFonts w:ascii="Times New Roman" w:hAnsi="Times New Roman" w:cs="Times New Roman"/>
+          <w:color w:val="374151"/>
+          <w:sz w:val="24"/>
+          <w:szCs w:val="24"/>
+        </w:rPr>
+      </w:pPr>
+      <w:r>
+        <w:rPr>
+          <w:rFonts w:ascii="Times New Roman" w:hAnsi="Times New Roman" w:cs="Times New Roman"/>
+          <w:color w:val="374151"/>
+          <w:sz w:val="24"/>
+          <w:szCs w:val="24"/>
+        </w:rPr>
         <w:t>Skip outlier detection in this assignment</w:t>
       </w:r>
     </w:p>
@@ -820,6 +1228,7 @@
           <w:sz w:val="24"/>
           <w:szCs w:val="24"/>
         </w:rPr>
+        <w:lastRenderedPageBreak/>
         <w:t>Please incorporate a summary table for each component of STEP #3 within this response. Additionally, include the corresponding code in Appendix 3.</w:t>
       </w:r>
     </w:p>
@@ -3769,6 +4178,7 @@
           <w:sz w:val="24"/>
           <w:szCs w:val="24"/>
         </w:rPr>
+        <w:lastRenderedPageBreak/>
         <w:t xml:space="preserve">The ultimate model is an ensemble formed by combining these five models, and the performance of this ensemble model </w:t>
       </w:r>
       <w:r>
@@ -3906,6 +4316,1959 @@
     </w:p>
     <w:p>
       <w:pPr>
+        <w:rPr>
+          <w:rFonts w:ascii="Times New Roman" w:hAnsi="Times New Roman" w:cs="Times New Roman"/>
+          <w:b/>
+          <w:bCs/>
+          <w:color w:val="374151"/>
+          <w:sz w:val="24"/>
+          <w:szCs w:val="24"/>
+        </w:rPr>
+      </w:pPr>
+      <w:r>
+        <w:rPr>
+          <w:rFonts w:ascii="Times New Roman" w:hAnsi="Times New Roman" w:cs="Times New Roman"/>
+          <w:b/>
+          <w:bCs/>
+          <w:color w:val="374151"/>
+          <w:sz w:val="24"/>
+          <w:szCs w:val="24"/>
+        </w:rPr>
+        <w:br w:type="page"/>
+      </w:r>
+    </w:p>
+    <w:p>
+      <w:pPr>
+        <w:spacing w:after="0"/>
+        <w:rPr>
+          <w:rFonts w:ascii="Times New Roman" w:hAnsi="Times New Roman" w:cs="Times New Roman"/>
+          <w:b/>
+          <w:bCs/>
+          <w:color w:val="374151"/>
+          <w:sz w:val="24"/>
+          <w:szCs w:val="24"/>
+          <w:u w:val="single"/>
+        </w:rPr>
+      </w:pPr>
+      <w:r>
+        <w:rPr>
+          <w:rFonts w:ascii="Times New Roman" w:hAnsi="Times New Roman" w:cs="Times New Roman"/>
+          <w:b/>
+          <w:bCs/>
+          <w:color w:val="374151"/>
+          <w:sz w:val="24"/>
+          <w:szCs w:val="24"/>
+          <w:u w:val="single"/>
+        </w:rPr>
+        <w:lastRenderedPageBreak/>
+        <w:t>Appendix 1</w:t>
+      </w:r>
+    </w:p>
+    <w:p>
+      <w:pPr>
+        <w:spacing w:after="0"/>
+        <w:rPr>
+          <w:rFonts w:ascii="Times New Roman" w:hAnsi="Times New Roman" w:cs="Times New Roman"/>
+          <w:color w:val="374151"/>
+          <w:sz w:val="24"/>
+          <w:szCs w:val="24"/>
+        </w:rPr>
+      </w:pPr>
+      <w:r>
+        <w:rPr>
+          <w:rFonts w:ascii="Times New Roman" w:hAnsi="Times New Roman" w:cs="Times New Roman"/>
+          <w:color w:val="374151"/>
+          <w:sz w:val="24"/>
+          <w:szCs w:val="24"/>
+        </w:rPr>
+        <w:t># read in data</w:t>
+      </w:r>
+    </w:p>
+    <w:p>
+      <w:pPr>
+        <w:spacing w:after="0"/>
+        <w:rPr>
+          <w:rFonts w:ascii="Times New Roman" w:hAnsi="Times New Roman" w:cs="Times New Roman"/>
+          <w:color w:val="374151"/>
+          <w:sz w:val="24"/>
+          <w:szCs w:val="24"/>
+        </w:rPr>
+      </w:pPr>
+      <w:r>
+        <w:rPr>
+          <w:rFonts w:ascii="Times New Roman" w:hAnsi="Times New Roman" w:cs="Times New Roman"/>
+          <w:color w:val="374151"/>
+          <w:sz w:val="24"/>
+          <w:szCs w:val="24"/>
+        </w:rPr>
+        <w:t>df = pd.read_excel('House_Iowa.xlsx')</w:t>
+      </w:r>
+    </w:p>
+    <w:p>
+      <w:pPr>
+        <w:spacing w:after="0"/>
+        <w:rPr>
+          <w:rFonts w:ascii="Times New Roman" w:hAnsi="Times New Roman" w:cs="Times New Roman"/>
+          <w:b/>
+          <w:bCs/>
+          <w:color w:val="374151"/>
+          <w:sz w:val="24"/>
+          <w:szCs w:val="24"/>
+        </w:rPr>
+      </w:pPr>
+    </w:p>
+    <w:p>
+      <w:pPr>
+        <w:spacing w:after="0"/>
+        <w:rPr>
+          <w:rFonts w:ascii="Times New Roman" w:hAnsi="Times New Roman" w:cs="Times New Roman"/>
+          <w:b/>
+          <w:bCs/>
+          <w:color w:val="374151"/>
+          <w:sz w:val="24"/>
+          <w:szCs w:val="24"/>
+          <w:u w:val="single"/>
+        </w:rPr>
+      </w:pPr>
+      <w:r>
+        <w:rPr>
+          <w:rFonts w:ascii="Times New Roman" w:hAnsi="Times New Roman" w:cs="Times New Roman"/>
+          <w:b/>
+          <w:bCs/>
+          <w:color w:val="374151"/>
+          <w:sz w:val="24"/>
+          <w:szCs w:val="24"/>
+          <w:u w:val="single"/>
+        </w:rPr>
+        <w:t xml:space="preserve">Appendix </w:t>
+      </w:r>
+      <w:r>
+        <w:rPr>
+          <w:rFonts w:ascii="Times New Roman" w:hAnsi="Times New Roman" w:cs="Times New Roman"/>
+          <w:b/>
+          <w:bCs/>
+          <w:color w:val="374151"/>
+          <w:sz w:val="24"/>
+          <w:szCs w:val="24"/>
+          <w:u w:val="single"/>
+        </w:rPr>
+        <w:t>2</w:t>
+      </w:r>
+    </w:p>
+    <w:p>
+      <w:pPr>
+        <w:spacing w:after="0"/>
+        <w:rPr>
+          <w:rFonts w:ascii="Times New Roman" w:hAnsi="Times New Roman" w:cs="Times New Roman"/>
+          <w:color w:val="374151"/>
+          <w:sz w:val="24"/>
+          <w:szCs w:val="24"/>
+        </w:rPr>
+      </w:pPr>
+      <w:r>
+        <w:rPr>
+          <w:rFonts w:ascii="Times New Roman" w:hAnsi="Times New Roman" w:cs="Times New Roman"/>
+          <w:color w:val="374151"/>
+          <w:sz w:val="24"/>
+          <w:szCs w:val="24"/>
+        </w:rPr>
+        <w:t># creating numerical and categorical labels</w:t>
+      </w:r>
+    </w:p>
+    <w:p>
+      <w:pPr>
+        <w:spacing w:after="0"/>
+        <w:rPr>
+          <w:rFonts w:ascii="Times New Roman" w:hAnsi="Times New Roman" w:cs="Times New Roman"/>
+          <w:color w:val="374151"/>
+          <w:sz w:val="24"/>
+          <w:szCs w:val="24"/>
+        </w:rPr>
+      </w:pPr>
+      <w:r>
+        <w:rPr>
+          <w:rFonts w:ascii="Times New Roman" w:hAnsi="Times New Roman" w:cs="Times New Roman"/>
+          <w:color w:val="374151"/>
+          <w:sz w:val="24"/>
+          <w:szCs w:val="24"/>
+        </w:rPr>
+        <w:t>labels = df.columns</w:t>
+      </w:r>
+    </w:p>
+    <w:p>
+      <w:pPr>
+        <w:spacing w:after="0"/>
+        <w:rPr>
+          <w:rFonts w:ascii="Times New Roman" w:hAnsi="Times New Roman" w:cs="Times New Roman"/>
+          <w:color w:val="374151"/>
+          <w:sz w:val="24"/>
+          <w:szCs w:val="24"/>
+        </w:rPr>
+      </w:pPr>
+      <w:r>
+        <w:rPr>
+          <w:rFonts w:ascii="Times New Roman" w:hAnsi="Times New Roman" w:cs="Times New Roman"/>
+          <w:color w:val="374151"/>
+          <w:sz w:val="24"/>
+          <w:szCs w:val="24"/>
+        </w:rPr>
+        <w:t>df_num = df.select_dtypes(include=[np.number])</w:t>
+      </w:r>
+    </w:p>
+    <w:p>
+      <w:pPr>
+        <w:spacing w:after="0"/>
+        <w:rPr>
+          <w:rFonts w:ascii="Times New Roman" w:hAnsi="Times New Roman" w:cs="Times New Roman"/>
+          <w:color w:val="374151"/>
+          <w:sz w:val="24"/>
+          <w:szCs w:val="24"/>
+        </w:rPr>
+      </w:pPr>
+      <w:r>
+        <w:rPr>
+          <w:rFonts w:ascii="Times New Roman" w:hAnsi="Times New Roman" w:cs="Times New Roman"/>
+          <w:color w:val="374151"/>
+          <w:sz w:val="24"/>
+          <w:szCs w:val="24"/>
+        </w:rPr>
+        <w:t>df_num = df_num.drop(['Id'], axis=1)</w:t>
+      </w:r>
+    </w:p>
+    <w:p>
+      <w:pPr>
+        <w:spacing w:after="0"/>
+        <w:rPr>
+          <w:rFonts w:ascii="Times New Roman" w:hAnsi="Times New Roman" w:cs="Times New Roman"/>
+          <w:color w:val="374151"/>
+          <w:sz w:val="24"/>
+          <w:szCs w:val="24"/>
+        </w:rPr>
+      </w:pPr>
+      <w:r>
+        <w:rPr>
+          <w:rFonts w:ascii="Times New Roman" w:hAnsi="Times New Roman" w:cs="Times New Roman"/>
+          <w:color w:val="374151"/>
+          <w:sz w:val="24"/>
+          <w:szCs w:val="24"/>
+        </w:rPr>
+        <w:t>num_labels = df_num.columns</w:t>
+      </w:r>
+    </w:p>
+    <w:p>
+      <w:pPr>
+        <w:spacing w:after="0"/>
+        <w:rPr>
+          <w:rFonts w:ascii="Times New Roman" w:hAnsi="Times New Roman" w:cs="Times New Roman"/>
+          <w:color w:val="374151"/>
+          <w:sz w:val="24"/>
+          <w:szCs w:val="24"/>
+        </w:rPr>
+      </w:pPr>
+    </w:p>
+    <w:p>
+      <w:pPr>
+        <w:spacing w:after="0"/>
+        <w:rPr>
+          <w:rFonts w:ascii="Times New Roman" w:hAnsi="Times New Roman" w:cs="Times New Roman"/>
+          <w:color w:val="374151"/>
+          <w:sz w:val="24"/>
+          <w:szCs w:val="24"/>
+        </w:rPr>
+      </w:pPr>
+      <w:r>
+        <w:rPr>
+          <w:rFonts w:ascii="Times New Roman" w:hAnsi="Times New Roman" w:cs="Times New Roman"/>
+          <w:color w:val="374151"/>
+          <w:sz w:val="24"/>
+          <w:szCs w:val="24"/>
+        </w:rPr>
+        <w:t>df_cat = df.select_dtypes(include=[object])</w:t>
+      </w:r>
+    </w:p>
+    <w:p>
+      <w:pPr>
+        <w:spacing w:after="0"/>
+        <w:rPr>
+          <w:rFonts w:ascii="Times New Roman" w:hAnsi="Times New Roman" w:cs="Times New Roman"/>
+          <w:color w:val="374151"/>
+          <w:sz w:val="24"/>
+          <w:szCs w:val="24"/>
+        </w:rPr>
+      </w:pPr>
+      <w:r>
+        <w:rPr>
+          <w:rFonts w:ascii="Times New Roman" w:hAnsi="Times New Roman" w:cs="Times New Roman"/>
+          <w:color w:val="374151"/>
+          <w:sz w:val="24"/>
+          <w:szCs w:val="24"/>
+        </w:rPr>
+        <w:t>cat_labels = df_cat.columns</w:t>
+      </w:r>
+    </w:p>
+    <w:p>
+      <w:pPr>
+        <w:spacing w:after="0"/>
+        <w:rPr>
+          <w:rFonts w:ascii="Times New Roman" w:hAnsi="Times New Roman" w:cs="Times New Roman"/>
+          <w:color w:val="374151"/>
+          <w:sz w:val="24"/>
+          <w:szCs w:val="24"/>
+        </w:rPr>
+      </w:pPr>
+    </w:p>
+    <w:p>
+      <w:pPr>
+        <w:spacing w:after="0"/>
+        <w:rPr>
+          <w:rFonts w:ascii="Times New Roman" w:hAnsi="Times New Roman" w:cs="Times New Roman"/>
+          <w:color w:val="374151"/>
+          <w:sz w:val="24"/>
+          <w:szCs w:val="24"/>
+        </w:rPr>
+      </w:pPr>
+      <w:r>
+        <w:rPr>
+          <w:rFonts w:ascii="Times New Roman" w:hAnsi="Times New Roman" w:cs="Times New Roman"/>
+          <w:color w:val="374151"/>
+          <w:sz w:val="24"/>
+          <w:szCs w:val="24"/>
+        </w:rPr>
+        <w:t># creating lists for each column</w:t>
+      </w:r>
+    </w:p>
+    <w:p>
+      <w:pPr>
+        <w:spacing w:after="0"/>
+        <w:rPr>
+          <w:rFonts w:ascii="Times New Roman" w:hAnsi="Times New Roman" w:cs="Times New Roman"/>
+          <w:color w:val="374151"/>
+          <w:sz w:val="24"/>
+          <w:szCs w:val="24"/>
+        </w:rPr>
+      </w:pPr>
+      <w:r>
+        <w:rPr>
+          <w:rFonts w:ascii="Times New Roman" w:hAnsi="Times New Roman" w:cs="Times New Roman"/>
+          <w:color w:val="374151"/>
+          <w:sz w:val="24"/>
+          <w:szCs w:val="24"/>
+        </w:rPr>
+        <w:t>missing_count = []</w:t>
+      </w:r>
+    </w:p>
+    <w:p>
+      <w:pPr>
+        <w:spacing w:after="0"/>
+        <w:rPr>
+          <w:rFonts w:ascii="Times New Roman" w:hAnsi="Times New Roman" w:cs="Times New Roman"/>
+          <w:color w:val="374151"/>
+          <w:sz w:val="24"/>
+          <w:szCs w:val="24"/>
+        </w:rPr>
+      </w:pPr>
+      <w:r>
+        <w:rPr>
+          <w:rFonts w:ascii="Times New Roman" w:hAnsi="Times New Roman" w:cs="Times New Roman"/>
+          <w:color w:val="374151"/>
+          <w:sz w:val="24"/>
+          <w:szCs w:val="24"/>
+        </w:rPr>
+        <w:t>missing_percent = []</w:t>
+      </w:r>
+    </w:p>
+    <w:p>
+      <w:pPr>
+        <w:spacing w:after="0"/>
+        <w:rPr>
+          <w:rFonts w:ascii="Times New Roman" w:hAnsi="Times New Roman" w:cs="Times New Roman"/>
+          <w:color w:val="374151"/>
+          <w:sz w:val="24"/>
+          <w:szCs w:val="24"/>
+        </w:rPr>
+      </w:pPr>
+      <w:r>
+        <w:rPr>
+          <w:rFonts w:ascii="Times New Roman" w:hAnsi="Times New Roman" w:cs="Times New Roman"/>
+          <w:color w:val="374151"/>
+          <w:sz w:val="24"/>
+          <w:szCs w:val="24"/>
+        </w:rPr>
+        <w:t>skewness = []</w:t>
+      </w:r>
+    </w:p>
+    <w:p>
+      <w:pPr>
+        <w:spacing w:after="0"/>
+        <w:rPr>
+          <w:rFonts w:ascii="Times New Roman" w:hAnsi="Times New Roman" w:cs="Times New Roman"/>
+          <w:color w:val="374151"/>
+          <w:sz w:val="24"/>
+          <w:szCs w:val="24"/>
+        </w:rPr>
+      </w:pPr>
+      <w:r>
+        <w:rPr>
+          <w:rFonts w:ascii="Times New Roman" w:hAnsi="Times New Roman" w:cs="Times New Roman"/>
+          <w:color w:val="374151"/>
+          <w:sz w:val="24"/>
+          <w:szCs w:val="24"/>
+        </w:rPr>
+        <w:t>mean = []</w:t>
+      </w:r>
+    </w:p>
+    <w:p>
+      <w:pPr>
+        <w:spacing w:after="0"/>
+        <w:rPr>
+          <w:rFonts w:ascii="Times New Roman" w:hAnsi="Times New Roman" w:cs="Times New Roman"/>
+          <w:color w:val="374151"/>
+          <w:sz w:val="24"/>
+          <w:szCs w:val="24"/>
+        </w:rPr>
+      </w:pPr>
+      <w:r>
+        <w:rPr>
+          <w:rFonts w:ascii="Times New Roman" w:hAnsi="Times New Roman" w:cs="Times New Roman"/>
+          <w:color w:val="374151"/>
+          <w:sz w:val="24"/>
+          <w:szCs w:val="24"/>
+        </w:rPr>
+        <w:t>median = []</w:t>
+      </w:r>
+    </w:p>
+    <w:p>
+      <w:pPr>
+        <w:spacing w:after="0"/>
+        <w:rPr>
+          <w:rFonts w:ascii="Times New Roman" w:hAnsi="Times New Roman" w:cs="Times New Roman"/>
+          <w:color w:val="374151"/>
+          <w:sz w:val="24"/>
+          <w:szCs w:val="24"/>
+        </w:rPr>
+      </w:pPr>
+      <w:r>
+        <w:rPr>
+          <w:rFonts w:ascii="Times New Roman" w:hAnsi="Times New Roman" w:cs="Times New Roman"/>
+          <w:color w:val="374151"/>
+          <w:sz w:val="24"/>
+          <w:szCs w:val="24"/>
+        </w:rPr>
+        <w:t>minimum = []</w:t>
+      </w:r>
+    </w:p>
+    <w:p>
+      <w:pPr>
+        <w:spacing w:after="0"/>
+        <w:rPr>
+          <w:rFonts w:ascii="Times New Roman" w:hAnsi="Times New Roman" w:cs="Times New Roman"/>
+          <w:color w:val="374151"/>
+          <w:sz w:val="24"/>
+          <w:szCs w:val="24"/>
+        </w:rPr>
+      </w:pPr>
+      <w:r>
+        <w:rPr>
+          <w:rFonts w:ascii="Times New Roman" w:hAnsi="Times New Roman" w:cs="Times New Roman"/>
+          <w:color w:val="374151"/>
+          <w:sz w:val="24"/>
+          <w:szCs w:val="24"/>
+        </w:rPr>
+        <w:t>maximum = []</w:t>
+      </w:r>
+    </w:p>
+    <w:p>
+      <w:pPr>
+        <w:spacing w:after="0"/>
+        <w:rPr>
+          <w:rFonts w:ascii="Times New Roman" w:hAnsi="Times New Roman" w:cs="Times New Roman"/>
+          <w:color w:val="374151"/>
+          <w:sz w:val="24"/>
+          <w:szCs w:val="24"/>
+        </w:rPr>
+      </w:pPr>
+      <w:r>
+        <w:rPr>
+          <w:rFonts w:ascii="Times New Roman" w:hAnsi="Times New Roman" w:cs="Times New Roman"/>
+          <w:color w:val="374151"/>
+          <w:sz w:val="24"/>
+          <w:szCs w:val="24"/>
+        </w:rPr>
+        <w:t>cardinality = []</w:t>
+      </w:r>
+    </w:p>
+    <w:p>
+      <w:pPr>
+        <w:spacing w:after="0"/>
+        <w:rPr>
+          <w:rFonts w:ascii="Times New Roman" w:hAnsi="Times New Roman" w:cs="Times New Roman"/>
+          <w:color w:val="374151"/>
+          <w:sz w:val="24"/>
+          <w:szCs w:val="24"/>
+        </w:rPr>
+      </w:pPr>
+      <w:r>
+        <w:rPr>
+          <w:rFonts w:ascii="Times New Roman" w:hAnsi="Times New Roman" w:cs="Times New Roman"/>
+          <w:color w:val="374151"/>
+          <w:sz w:val="24"/>
+          <w:szCs w:val="24"/>
+        </w:rPr>
+        <w:t>missing_percent_cat = []</w:t>
+      </w:r>
+    </w:p>
+    <w:p>
+      <w:pPr>
+        <w:spacing w:after="0"/>
+        <w:rPr>
+          <w:rFonts w:ascii="Times New Roman" w:hAnsi="Times New Roman" w:cs="Times New Roman"/>
+          <w:color w:val="374151"/>
+          <w:sz w:val="24"/>
+          <w:szCs w:val="24"/>
+        </w:rPr>
+      </w:pPr>
+    </w:p>
+    <w:p>
+      <w:pPr>
+        <w:spacing w:after="0"/>
+        <w:rPr>
+          <w:rFonts w:ascii="Times New Roman" w:hAnsi="Times New Roman" w:cs="Times New Roman"/>
+          <w:color w:val="374151"/>
+          <w:sz w:val="24"/>
+          <w:szCs w:val="24"/>
+        </w:rPr>
+      </w:pPr>
+      <w:r>
+        <w:rPr>
+          <w:rFonts w:ascii="Times New Roman" w:hAnsi="Times New Roman" w:cs="Times New Roman"/>
+          <w:color w:val="374151"/>
+          <w:sz w:val="24"/>
+          <w:szCs w:val="24"/>
+        </w:rPr>
+        <w:t># find desired table values</w:t>
+      </w:r>
+    </w:p>
+    <w:p>
+      <w:pPr>
+        <w:spacing w:after="0"/>
+        <w:rPr>
+          <w:rFonts w:ascii="Times New Roman" w:hAnsi="Times New Roman" w:cs="Times New Roman"/>
+          <w:color w:val="374151"/>
+          <w:sz w:val="24"/>
+          <w:szCs w:val="24"/>
+        </w:rPr>
+      </w:pPr>
+      <w:r>
+        <w:rPr>
+          <w:rFonts w:ascii="Times New Roman" w:hAnsi="Times New Roman" w:cs="Times New Roman"/>
+          <w:color w:val="374151"/>
+          <w:sz w:val="24"/>
+          <w:szCs w:val="24"/>
+        </w:rPr>
+        <w:t>for label in num_labels:</w:t>
+      </w:r>
+    </w:p>
+    <w:p>
+      <w:pPr>
+        <w:spacing w:after="0"/>
+        <w:rPr>
+          <w:rFonts w:ascii="Times New Roman" w:hAnsi="Times New Roman" w:cs="Times New Roman"/>
+          <w:color w:val="374151"/>
+          <w:sz w:val="24"/>
+          <w:szCs w:val="24"/>
+        </w:rPr>
+      </w:pPr>
+      <w:r>
+        <w:rPr>
+          <w:rFonts w:ascii="Times New Roman" w:hAnsi="Times New Roman" w:cs="Times New Roman"/>
+          <w:color w:val="374151"/>
+          <w:sz w:val="24"/>
+          <w:szCs w:val="24"/>
+        </w:rPr>
+        <w:t xml:space="preserve">    missing_count.append(df[label].isnull().sum())</w:t>
+      </w:r>
+    </w:p>
+    <w:p>
+      <w:pPr>
+        <w:spacing w:after="0"/>
+        <w:rPr>
+          <w:rFonts w:ascii="Times New Roman" w:hAnsi="Times New Roman" w:cs="Times New Roman"/>
+          <w:color w:val="374151"/>
+          <w:sz w:val="24"/>
+          <w:szCs w:val="24"/>
+        </w:rPr>
+      </w:pPr>
+      <w:r>
+        <w:rPr>
+          <w:rFonts w:ascii="Times New Roman" w:hAnsi="Times New Roman" w:cs="Times New Roman"/>
+          <w:color w:val="374151"/>
+          <w:sz w:val="24"/>
+          <w:szCs w:val="24"/>
+        </w:rPr>
+        <w:t xml:space="preserve">    missing_percent.append(df[label].isnull().sum()/len(df[label]))</w:t>
+      </w:r>
+    </w:p>
+    <w:p>
+      <w:pPr>
+        <w:spacing w:after="0"/>
+        <w:rPr>
+          <w:rFonts w:ascii="Times New Roman" w:hAnsi="Times New Roman" w:cs="Times New Roman"/>
+          <w:color w:val="374151"/>
+          <w:sz w:val="24"/>
+          <w:szCs w:val="24"/>
+        </w:rPr>
+      </w:pPr>
+      <w:r>
+        <w:rPr>
+          <w:rFonts w:ascii="Times New Roman" w:hAnsi="Times New Roman" w:cs="Times New Roman"/>
+          <w:color w:val="374151"/>
+          <w:sz w:val="24"/>
+          <w:szCs w:val="24"/>
+        </w:rPr>
+        <w:t xml:space="preserve">    skewness.append(df[label].skew())</w:t>
+      </w:r>
+    </w:p>
+    <w:p>
+      <w:pPr>
+        <w:spacing w:after="0"/>
+        <w:rPr>
+          <w:rFonts w:ascii="Times New Roman" w:hAnsi="Times New Roman" w:cs="Times New Roman"/>
+          <w:color w:val="374151"/>
+          <w:sz w:val="24"/>
+          <w:szCs w:val="24"/>
+        </w:rPr>
+      </w:pPr>
+      <w:r>
+        <w:rPr>
+          <w:rFonts w:ascii="Times New Roman" w:hAnsi="Times New Roman" w:cs="Times New Roman"/>
+          <w:color w:val="374151"/>
+          <w:sz w:val="24"/>
+          <w:szCs w:val="24"/>
+        </w:rPr>
+        <w:t xml:space="preserve">    mean.append(df[label].mean())</w:t>
+      </w:r>
+    </w:p>
+    <w:p>
+      <w:pPr>
+        <w:spacing w:after="0"/>
+        <w:rPr>
+          <w:rFonts w:ascii="Times New Roman" w:hAnsi="Times New Roman" w:cs="Times New Roman"/>
+          <w:color w:val="374151"/>
+          <w:sz w:val="24"/>
+          <w:szCs w:val="24"/>
+        </w:rPr>
+      </w:pPr>
+      <w:r>
+        <w:rPr>
+          <w:rFonts w:ascii="Times New Roman" w:hAnsi="Times New Roman" w:cs="Times New Roman"/>
+          <w:color w:val="374151"/>
+          <w:sz w:val="24"/>
+          <w:szCs w:val="24"/>
+        </w:rPr>
+        <w:t xml:space="preserve">    median.append(df[label].median())</w:t>
+      </w:r>
+    </w:p>
+    <w:p>
+      <w:pPr>
+        <w:spacing w:after="0"/>
+        <w:rPr>
+          <w:rFonts w:ascii="Times New Roman" w:hAnsi="Times New Roman" w:cs="Times New Roman"/>
+          <w:color w:val="374151"/>
+          <w:sz w:val="24"/>
+          <w:szCs w:val="24"/>
+        </w:rPr>
+      </w:pPr>
+      <w:r>
+        <w:rPr>
+          <w:rFonts w:ascii="Times New Roman" w:hAnsi="Times New Roman" w:cs="Times New Roman"/>
+          <w:color w:val="374151"/>
+          <w:sz w:val="24"/>
+          <w:szCs w:val="24"/>
+        </w:rPr>
+        <w:t xml:space="preserve">    minimum.append(df[label].min())</w:t>
+      </w:r>
+    </w:p>
+    <w:p>
+      <w:pPr>
+        <w:spacing w:after="0"/>
+        <w:rPr>
+          <w:rFonts w:ascii="Times New Roman" w:hAnsi="Times New Roman" w:cs="Times New Roman"/>
+          <w:color w:val="374151"/>
+          <w:sz w:val="24"/>
+          <w:szCs w:val="24"/>
+        </w:rPr>
+      </w:pPr>
+      <w:r>
+        <w:rPr>
+          <w:rFonts w:ascii="Times New Roman" w:hAnsi="Times New Roman" w:cs="Times New Roman"/>
+          <w:color w:val="374151"/>
+          <w:sz w:val="24"/>
+          <w:szCs w:val="24"/>
+        </w:rPr>
+        <w:t xml:space="preserve">    maximum.append(df[label].max())</w:t>
+      </w:r>
+    </w:p>
+    <w:p>
+      <w:pPr>
+        <w:spacing w:after="0"/>
+        <w:rPr>
+          <w:rFonts w:ascii="Times New Roman" w:hAnsi="Times New Roman" w:cs="Times New Roman"/>
+          <w:color w:val="374151"/>
+          <w:sz w:val="24"/>
+          <w:szCs w:val="24"/>
+        </w:rPr>
+      </w:pPr>
+      <w:r>
+        <w:rPr>
+          <w:rFonts w:ascii="Times New Roman" w:hAnsi="Times New Roman" w:cs="Times New Roman"/>
+          <w:color w:val="374151"/>
+          <w:sz w:val="24"/>
+          <w:szCs w:val="24"/>
+        </w:rPr>
+        <w:t xml:space="preserve">    </w:t>
+      </w:r>
+    </w:p>
+    <w:p>
+      <w:pPr>
+        <w:spacing w:after="0"/>
+        <w:rPr>
+          <w:rFonts w:ascii="Times New Roman" w:hAnsi="Times New Roman" w:cs="Times New Roman"/>
+          <w:color w:val="374151"/>
+          <w:sz w:val="24"/>
+          <w:szCs w:val="24"/>
+        </w:rPr>
+      </w:pPr>
+      <w:r>
+        <w:rPr>
+          <w:rFonts w:ascii="Times New Roman" w:hAnsi="Times New Roman" w:cs="Times New Roman"/>
+          <w:color w:val="374151"/>
+          <w:sz w:val="24"/>
+          <w:szCs w:val="24"/>
+        </w:rPr>
+        <w:t>for label in cat_labels:</w:t>
+      </w:r>
+    </w:p>
+    <w:p>
+      <w:pPr>
+        <w:spacing w:after="0"/>
+        <w:rPr>
+          <w:rFonts w:ascii="Times New Roman" w:hAnsi="Times New Roman" w:cs="Times New Roman"/>
+          <w:color w:val="374151"/>
+          <w:sz w:val="24"/>
+          <w:szCs w:val="24"/>
+        </w:rPr>
+      </w:pPr>
+      <w:r>
+        <w:rPr>
+          <w:rFonts w:ascii="Times New Roman" w:hAnsi="Times New Roman" w:cs="Times New Roman"/>
+          <w:color w:val="374151"/>
+          <w:sz w:val="24"/>
+          <w:szCs w:val="24"/>
+        </w:rPr>
+        <w:t xml:space="preserve">    cardinality.append(len(df[label].unique()))</w:t>
+      </w:r>
+    </w:p>
+    <w:p>
+      <w:pPr>
+        <w:spacing w:after="0"/>
+        <w:rPr>
+          <w:rFonts w:ascii="Times New Roman" w:hAnsi="Times New Roman" w:cs="Times New Roman"/>
+          <w:color w:val="374151"/>
+          <w:sz w:val="24"/>
+          <w:szCs w:val="24"/>
+        </w:rPr>
+      </w:pPr>
+      <w:r>
+        <w:rPr>
+          <w:rFonts w:ascii="Times New Roman" w:hAnsi="Times New Roman" w:cs="Times New Roman"/>
+          <w:color w:val="374151"/>
+          <w:sz w:val="24"/>
+          <w:szCs w:val="24"/>
+        </w:rPr>
+        <w:t xml:space="preserve">    missing_percent_cat.append(df[label].isnull().sum()/len(df[label]))</w:t>
+      </w:r>
+    </w:p>
+    <w:p>
+      <w:pPr>
+        <w:spacing w:after="0"/>
+        <w:rPr>
+          <w:rFonts w:ascii="Times New Roman" w:hAnsi="Times New Roman" w:cs="Times New Roman"/>
+          <w:color w:val="374151"/>
+          <w:sz w:val="24"/>
+          <w:szCs w:val="24"/>
+        </w:rPr>
+      </w:pPr>
+    </w:p>
+    <w:p>
+      <w:pPr>
+        <w:spacing w:after="0"/>
+        <w:rPr>
+          <w:rFonts w:ascii="Times New Roman" w:hAnsi="Times New Roman" w:cs="Times New Roman"/>
+          <w:color w:val="374151"/>
+          <w:sz w:val="24"/>
+          <w:szCs w:val="24"/>
+        </w:rPr>
+      </w:pPr>
+      <w:r>
+        <w:rPr>
+          <w:rFonts w:ascii="Times New Roman" w:hAnsi="Times New Roman" w:cs="Times New Roman"/>
+          <w:color w:val="374151"/>
+          <w:sz w:val="24"/>
+          <w:szCs w:val="24"/>
+        </w:rPr>
+        <w:t xml:space="preserve"># creating tables    </w:t>
+      </w:r>
+    </w:p>
+    <w:p>
+      <w:pPr>
+        <w:spacing w:after="0"/>
+        <w:rPr>
+          <w:rFonts w:ascii="Times New Roman" w:hAnsi="Times New Roman" w:cs="Times New Roman"/>
+          <w:color w:val="374151"/>
+          <w:sz w:val="24"/>
+          <w:szCs w:val="24"/>
+        </w:rPr>
+      </w:pPr>
+      <w:r>
+        <w:rPr>
+          <w:rFonts w:ascii="Times New Roman" w:hAnsi="Times New Roman" w:cs="Times New Roman"/>
+          <w:color w:val="374151"/>
+          <w:sz w:val="24"/>
+          <w:szCs w:val="24"/>
+        </w:rPr>
+        <w:t>table1 = pd.DataFrame({'Missing Count': missing_count, 'Missing Percent': missing_percent, 'Skewness': skewness, 'Mean': mean, 'Median': median, 'Minimum': minimum, 'Maximum': maximum}, index=num_labels)</w:t>
+      </w:r>
+    </w:p>
+    <w:p>
+      <w:pPr>
+        <w:spacing w:after="0"/>
+        <w:rPr>
+          <w:rFonts w:ascii="Times New Roman" w:hAnsi="Times New Roman" w:cs="Times New Roman"/>
+          <w:color w:val="374151"/>
+          <w:sz w:val="24"/>
+          <w:szCs w:val="24"/>
+        </w:rPr>
+      </w:pPr>
+      <w:r>
+        <w:rPr>
+          <w:rFonts w:ascii="Times New Roman" w:hAnsi="Times New Roman" w:cs="Times New Roman"/>
+          <w:color w:val="374151"/>
+          <w:sz w:val="24"/>
+          <w:szCs w:val="24"/>
+        </w:rPr>
+        <w:lastRenderedPageBreak/>
+        <w:t>table2 = pd.DataFrame({'Cardinality': cardinality, 'Missing Percent': missing_percent_cat}, index=cat_labels)</w:t>
+      </w:r>
+    </w:p>
+    <w:p>
+      <w:pPr>
+        <w:spacing w:after="0"/>
+        <w:rPr>
+          <w:rFonts w:ascii="Times New Roman" w:hAnsi="Times New Roman" w:cs="Times New Roman"/>
+          <w:color w:val="374151"/>
+          <w:sz w:val="24"/>
+          <w:szCs w:val="24"/>
+        </w:rPr>
+      </w:pPr>
+    </w:p>
+    <w:p>
+      <w:pPr>
+        <w:spacing w:after="0"/>
+        <w:rPr>
+          <w:rFonts w:ascii="Times New Roman" w:hAnsi="Times New Roman" w:cs="Times New Roman"/>
+          <w:color w:val="374151"/>
+          <w:sz w:val="24"/>
+          <w:szCs w:val="24"/>
+        </w:rPr>
+      </w:pPr>
+      <w:r>
+        <w:rPr>
+          <w:rFonts w:ascii="Times New Roman" w:hAnsi="Times New Roman" w:cs="Times New Roman"/>
+          <w:color w:val="374151"/>
+          <w:sz w:val="24"/>
+          <w:szCs w:val="24"/>
+        </w:rPr>
+        <w:t xml:space="preserve"># swapping axes to desired </w:t>
+      </w:r>
+    </w:p>
+    <w:p>
+      <w:pPr>
+        <w:spacing w:after="0"/>
+        <w:rPr>
+          <w:rFonts w:ascii="Times New Roman" w:hAnsi="Times New Roman" w:cs="Times New Roman"/>
+          <w:color w:val="374151"/>
+          <w:sz w:val="24"/>
+          <w:szCs w:val="24"/>
+        </w:rPr>
+      </w:pPr>
+      <w:r>
+        <w:rPr>
+          <w:rFonts w:ascii="Times New Roman" w:hAnsi="Times New Roman" w:cs="Times New Roman"/>
+          <w:color w:val="374151"/>
+          <w:sz w:val="24"/>
+          <w:szCs w:val="24"/>
+        </w:rPr>
+        <w:t>table1.swapaxes("index", "columns")</w:t>
+      </w:r>
+    </w:p>
+    <w:p>
+      <w:pPr>
+        <w:spacing w:after="0"/>
+        <w:rPr>
+          <w:rFonts w:ascii="Times New Roman" w:hAnsi="Times New Roman" w:cs="Times New Roman"/>
+          <w:color w:val="374151"/>
+          <w:sz w:val="24"/>
+          <w:szCs w:val="24"/>
+        </w:rPr>
+      </w:pPr>
+      <w:r>
+        <w:rPr>
+          <w:rFonts w:ascii="Times New Roman" w:hAnsi="Times New Roman" w:cs="Times New Roman"/>
+          <w:color w:val="374151"/>
+          <w:sz w:val="24"/>
+          <w:szCs w:val="24"/>
+        </w:rPr>
+        <w:t>table2.swapaxes("index", "columns")</w:t>
+      </w:r>
+    </w:p>
+    <w:p>
+      <w:pPr>
+        <w:spacing w:after="0"/>
+        <w:rPr>
+          <w:rFonts w:ascii="Times New Roman" w:hAnsi="Times New Roman" w:cs="Times New Roman"/>
+          <w:b/>
+          <w:bCs/>
+          <w:color w:val="374151"/>
+          <w:sz w:val="24"/>
+          <w:szCs w:val="24"/>
+        </w:rPr>
+      </w:pPr>
+    </w:p>
+    <w:p>
+      <w:pPr>
+        <w:spacing w:after="0"/>
+        <w:rPr>
+          <w:rFonts w:ascii="Times New Roman" w:hAnsi="Times New Roman" w:cs="Times New Roman"/>
+          <w:b/>
+          <w:bCs/>
+          <w:color w:val="374151"/>
+          <w:sz w:val="24"/>
+          <w:szCs w:val="24"/>
+          <w:u w:val="single"/>
+        </w:rPr>
+      </w:pPr>
+      <w:r>
+        <w:rPr>
+          <w:rFonts w:ascii="Times New Roman" w:hAnsi="Times New Roman" w:cs="Times New Roman"/>
+          <w:b/>
+          <w:bCs/>
+          <w:color w:val="374151"/>
+          <w:sz w:val="24"/>
+          <w:szCs w:val="24"/>
+          <w:u w:val="single"/>
+        </w:rPr>
+        <w:t xml:space="preserve">Appendix </w:t>
+      </w:r>
+      <w:r>
+        <w:rPr>
+          <w:rFonts w:ascii="Times New Roman" w:hAnsi="Times New Roman" w:cs="Times New Roman"/>
+          <w:b/>
+          <w:bCs/>
+          <w:color w:val="374151"/>
+          <w:sz w:val="24"/>
+          <w:szCs w:val="24"/>
+          <w:u w:val="single"/>
+        </w:rPr>
+        <w:t>3</w:t>
+      </w:r>
+    </w:p>
+    <w:p>
+      <w:pPr>
+        <w:spacing w:after="0"/>
+        <w:rPr>
+          <w:rFonts w:ascii="Times New Roman" w:hAnsi="Times New Roman" w:cs="Times New Roman"/>
+          <w:color w:val="374151"/>
+          <w:sz w:val="24"/>
+          <w:szCs w:val="24"/>
+        </w:rPr>
+      </w:pPr>
+      <w:r>
+        <w:rPr>
+          <w:rFonts w:ascii="Times New Roman" w:hAnsi="Times New Roman" w:cs="Times New Roman"/>
+          <w:color w:val="374151"/>
+          <w:sz w:val="24"/>
+          <w:szCs w:val="24"/>
+        </w:rPr>
+        <w:t># create missing value indicator columns</w:t>
+      </w:r>
+    </w:p>
+    <w:p>
+      <w:pPr>
+        <w:spacing w:after="0"/>
+        <w:rPr>
+          <w:rFonts w:ascii="Times New Roman" w:hAnsi="Times New Roman" w:cs="Times New Roman"/>
+          <w:color w:val="374151"/>
+          <w:sz w:val="24"/>
+          <w:szCs w:val="24"/>
+        </w:rPr>
+      </w:pPr>
+      <w:r>
+        <w:rPr>
+          <w:rFonts w:ascii="Times New Roman" w:hAnsi="Times New Roman" w:cs="Times New Roman"/>
+          <w:color w:val="374151"/>
+          <w:sz w:val="24"/>
+          <w:szCs w:val="24"/>
+        </w:rPr>
+        <w:t>for label in num_labels:</w:t>
+      </w:r>
+    </w:p>
+    <w:p>
+      <w:pPr>
+        <w:spacing w:after="0"/>
+        <w:rPr>
+          <w:rFonts w:ascii="Times New Roman" w:hAnsi="Times New Roman" w:cs="Times New Roman"/>
+          <w:color w:val="374151"/>
+          <w:sz w:val="24"/>
+          <w:szCs w:val="24"/>
+        </w:rPr>
+      </w:pPr>
+      <w:r>
+        <w:rPr>
+          <w:rFonts w:ascii="Times New Roman" w:hAnsi="Times New Roman" w:cs="Times New Roman"/>
+          <w:color w:val="374151"/>
+          <w:sz w:val="24"/>
+          <w:szCs w:val="24"/>
+        </w:rPr>
+        <w:t xml:space="preserve">    df[label + '_missing'] = df[label].isnull().astype(int)</w:t>
+      </w:r>
+    </w:p>
+    <w:p>
+      <w:pPr>
+        <w:spacing w:after="0"/>
+        <w:rPr>
+          <w:rFonts w:ascii="Times New Roman" w:hAnsi="Times New Roman" w:cs="Times New Roman"/>
+          <w:color w:val="374151"/>
+          <w:sz w:val="24"/>
+          <w:szCs w:val="24"/>
+        </w:rPr>
+      </w:pPr>
+    </w:p>
+    <w:p>
+      <w:pPr>
+        <w:spacing w:after="0"/>
+        <w:rPr>
+          <w:rFonts w:ascii="Times New Roman" w:hAnsi="Times New Roman" w:cs="Times New Roman"/>
+          <w:color w:val="374151"/>
+          <w:sz w:val="24"/>
+          <w:szCs w:val="24"/>
+        </w:rPr>
+      </w:pPr>
+      <w:r>
+        <w:rPr>
+          <w:rFonts w:ascii="Times New Roman" w:hAnsi="Times New Roman" w:cs="Times New Roman"/>
+          <w:color w:val="374151"/>
+          <w:sz w:val="24"/>
+          <w:szCs w:val="24"/>
+        </w:rPr>
+        <w:t>for label in cat_labels:</w:t>
+      </w:r>
+    </w:p>
+    <w:p>
+      <w:pPr>
+        <w:spacing w:after="0"/>
+        <w:rPr>
+          <w:rFonts w:ascii="Times New Roman" w:hAnsi="Times New Roman" w:cs="Times New Roman"/>
+          <w:color w:val="374151"/>
+          <w:sz w:val="24"/>
+          <w:szCs w:val="24"/>
+        </w:rPr>
+      </w:pPr>
+      <w:r>
+        <w:rPr>
+          <w:rFonts w:ascii="Times New Roman" w:hAnsi="Times New Roman" w:cs="Times New Roman"/>
+          <w:color w:val="374151"/>
+          <w:sz w:val="24"/>
+          <w:szCs w:val="24"/>
+        </w:rPr>
+        <w:t xml:space="preserve">    df[label + '_missing'] = df[label].isnull().astype(int)</w:t>
+      </w:r>
+    </w:p>
+    <w:p>
+      <w:pPr>
+        <w:spacing w:after="0"/>
+        <w:rPr>
+          <w:rFonts w:ascii="Times New Roman" w:hAnsi="Times New Roman" w:cs="Times New Roman"/>
+          <w:color w:val="374151"/>
+          <w:sz w:val="24"/>
+          <w:szCs w:val="24"/>
+        </w:rPr>
+      </w:pPr>
+    </w:p>
+    <w:p>
+      <w:pPr>
+        <w:spacing w:after="0"/>
+        <w:rPr>
+          <w:rFonts w:ascii="Times New Roman" w:hAnsi="Times New Roman" w:cs="Times New Roman"/>
+          <w:color w:val="374151"/>
+          <w:sz w:val="24"/>
+          <w:szCs w:val="24"/>
+        </w:rPr>
+      </w:pPr>
+      <w:r>
+        <w:rPr>
+          <w:rFonts w:ascii="Times New Roman" w:hAnsi="Times New Roman" w:cs="Times New Roman"/>
+          <w:color w:val="374151"/>
+          <w:sz w:val="24"/>
+          <w:szCs w:val="24"/>
+        </w:rPr>
+        <w:t># fill all num</w:t>
+      </w:r>
+    </w:p>
+    <w:p>
+      <w:pPr>
+        <w:spacing w:after="0"/>
+        <w:rPr>
+          <w:rFonts w:ascii="Times New Roman" w:hAnsi="Times New Roman" w:cs="Times New Roman"/>
+          <w:color w:val="374151"/>
+          <w:sz w:val="24"/>
+          <w:szCs w:val="24"/>
+        </w:rPr>
+      </w:pPr>
+      <w:r>
+        <w:rPr>
+          <w:rFonts w:ascii="Times New Roman" w:hAnsi="Times New Roman" w:cs="Times New Roman"/>
+          <w:color w:val="374151"/>
+          <w:sz w:val="24"/>
+          <w:szCs w:val="24"/>
+        </w:rPr>
+        <w:t>imputer = SimpleImputer(strategy='mean')</w:t>
+      </w:r>
+    </w:p>
+    <w:p>
+      <w:pPr>
+        <w:spacing w:after="0"/>
+        <w:rPr>
+          <w:rFonts w:ascii="Times New Roman" w:hAnsi="Times New Roman" w:cs="Times New Roman"/>
+          <w:color w:val="374151"/>
+          <w:sz w:val="24"/>
+          <w:szCs w:val="24"/>
+        </w:rPr>
+      </w:pPr>
+      <w:r>
+        <w:rPr>
+          <w:rFonts w:ascii="Times New Roman" w:hAnsi="Times New Roman" w:cs="Times New Roman"/>
+          <w:color w:val="374151"/>
+          <w:sz w:val="24"/>
+          <w:szCs w:val="24"/>
+        </w:rPr>
+        <w:t>df[num_labels] = imputer.fit_transform(df[num_labels])</w:t>
+      </w:r>
+    </w:p>
+    <w:p>
+      <w:pPr>
+        <w:spacing w:after="0"/>
+        <w:rPr>
+          <w:rFonts w:ascii="Times New Roman" w:hAnsi="Times New Roman" w:cs="Times New Roman"/>
+          <w:color w:val="374151"/>
+          <w:sz w:val="24"/>
+          <w:szCs w:val="24"/>
+        </w:rPr>
+      </w:pPr>
+    </w:p>
+    <w:p>
+      <w:pPr>
+        <w:spacing w:after="0"/>
+        <w:rPr>
+          <w:rFonts w:ascii="Times New Roman" w:hAnsi="Times New Roman" w:cs="Times New Roman"/>
+          <w:color w:val="374151"/>
+          <w:sz w:val="24"/>
+          <w:szCs w:val="24"/>
+        </w:rPr>
+      </w:pPr>
+      <w:r>
+        <w:rPr>
+          <w:rFonts w:ascii="Times New Roman" w:hAnsi="Times New Roman" w:cs="Times New Roman"/>
+          <w:color w:val="374151"/>
+          <w:sz w:val="24"/>
+          <w:szCs w:val="24"/>
+        </w:rPr>
+        <w:t># selecting skewed columns</w:t>
+      </w:r>
+    </w:p>
+    <w:p>
+      <w:pPr>
+        <w:spacing w:after="0"/>
+        <w:rPr>
+          <w:rFonts w:ascii="Times New Roman" w:hAnsi="Times New Roman" w:cs="Times New Roman"/>
+          <w:color w:val="374151"/>
+          <w:sz w:val="24"/>
+          <w:szCs w:val="24"/>
+        </w:rPr>
+      </w:pPr>
+      <w:r>
+        <w:rPr>
+          <w:rFonts w:ascii="Times New Roman" w:hAnsi="Times New Roman" w:cs="Times New Roman"/>
+          <w:color w:val="374151"/>
+          <w:sz w:val="24"/>
+          <w:szCs w:val="24"/>
+        </w:rPr>
+        <w:t>skew_labels = []</w:t>
+      </w:r>
+    </w:p>
+    <w:p>
+      <w:pPr>
+        <w:spacing w:after="0"/>
+        <w:rPr>
+          <w:rFonts w:ascii="Times New Roman" w:hAnsi="Times New Roman" w:cs="Times New Roman"/>
+          <w:color w:val="374151"/>
+          <w:sz w:val="24"/>
+          <w:szCs w:val="24"/>
+        </w:rPr>
+      </w:pPr>
+      <w:r>
+        <w:rPr>
+          <w:rFonts w:ascii="Times New Roman" w:hAnsi="Times New Roman" w:cs="Times New Roman"/>
+          <w:color w:val="374151"/>
+          <w:sz w:val="24"/>
+          <w:szCs w:val="24"/>
+        </w:rPr>
+        <w:t>pos_skew_labels = []</w:t>
+      </w:r>
+    </w:p>
+    <w:p>
+      <w:pPr>
+        <w:spacing w:after="0"/>
+        <w:rPr>
+          <w:rFonts w:ascii="Times New Roman" w:hAnsi="Times New Roman" w:cs="Times New Roman"/>
+          <w:color w:val="374151"/>
+          <w:sz w:val="24"/>
+          <w:szCs w:val="24"/>
+        </w:rPr>
+      </w:pPr>
+      <w:r>
+        <w:rPr>
+          <w:rFonts w:ascii="Times New Roman" w:hAnsi="Times New Roman" w:cs="Times New Roman"/>
+          <w:color w:val="374151"/>
+          <w:sz w:val="24"/>
+          <w:szCs w:val="24"/>
+        </w:rPr>
+        <w:t>neg_skew_labels = []</w:t>
+      </w:r>
+    </w:p>
+    <w:p>
+      <w:pPr>
+        <w:spacing w:after="0"/>
+        <w:rPr>
+          <w:rFonts w:ascii="Times New Roman" w:hAnsi="Times New Roman" w:cs="Times New Roman"/>
+          <w:color w:val="374151"/>
+          <w:sz w:val="24"/>
+          <w:szCs w:val="24"/>
+        </w:rPr>
+      </w:pPr>
+      <w:r>
+        <w:rPr>
+          <w:rFonts w:ascii="Times New Roman" w:hAnsi="Times New Roman" w:cs="Times New Roman"/>
+          <w:color w:val="374151"/>
+          <w:sz w:val="24"/>
+          <w:szCs w:val="24"/>
+        </w:rPr>
+        <w:t>for label in num_labels:</w:t>
+      </w:r>
+    </w:p>
+    <w:p>
+      <w:pPr>
+        <w:spacing w:after="0"/>
+        <w:rPr>
+          <w:rFonts w:ascii="Times New Roman" w:hAnsi="Times New Roman" w:cs="Times New Roman"/>
+          <w:color w:val="374151"/>
+          <w:sz w:val="24"/>
+          <w:szCs w:val="24"/>
+        </w:rPr>
+      </w:pPr>
+      <w:r>
+        <w:rPr>
+          <w:rFonts w:ascii="Times New Roman" w:hAnsi="Times New Roman" w:cs="Times New Roman"/>
+          <w:color w:val="374151"/>
+          <w:sz w:val="24"/>
+          <w:szCs w:val="24"/>
+        </w:rPr>
+        <w:t xml:space="preserve">    if df[label].skew() &gt; 0.5 or df[label].skew() &lt; -0.5:</w:t>
+      </w:r>
+    </w:p>
+    <w:p>
+      <w:pPr>
+        <w:spacing w:after="0"/>
+        <w:rPr>
+          <w:rFonts w:ascii="Times New Roman" w:hAnsi="Times New Roman" w:cs="Times New Roman"/>
+          <w:color w:val="374151"/>
+          <w:sz w:val="24"/>
+          <w:szCs w:val="24"/>
+        </w:rPr>
+      </w:pPr>
+      <w:r>
+        <w:rPr>
+          <w:rFonts w:ascii="Times New Roman" w:hAnsi="Times New Roman" w:cs="Times New Roman"/>
+          <w:color w:val="374151"/>
+          <w:sz w:val="24"/>
+          <w:szCs w:val="24"/>
+        </w:rPr>
+        <w:t xml:space="preserve">        skew_labels.append(label)</w:t>
+      </w:r>
+    </w:p>
+    <w:p>
+      <w:pPr>
+        <w:spacing w:after="0"/>
+        <w:rPr>
+          <w:rFonts w:ascii="Times New Roman" w:hAnsi="Times New Roman" w:cs="Times New Roman"/>
+          <w:color w:val="374151"/>
+          <w:sz w:val="24"/>
+          <w:szCs w:val="24"/>
+        </w:rPr>
+      </w:pPr>
+      <w:r>
+        <w:rPr>
+          <w:rFonts w:ascii="Times New Roman" w:hAnsi="Times New Roman" w:cs="Times New Roman"/>
+          <w:color w:val="374151"/>
+          <w:sz w:val="24"/>
+          <w:szCs w:val="24"/>
+        </w:rPr>
+        <w:t xml:space="preserve">        if df[label].skew() &gt; 0.5:</w:t>
+      </w:r>
+    </w:p>
+    <w:p>
+      <w:pPr>
+        <w:spacing w:after="0"/>
+        <w:rPr>
+          <w:rFonts w:ascii="Times New Roman" w:hAnsi="Times New Roman" w:cs="Times New Roman"/>
+          <w:color w:val="374151"/>
+          <w:sz w:val="24"/>
+          <w:szCs w:val="24"/>
+        </w:rPr>
+      </w:pPr>
+      <w:r>
+        <w:rPr>
+          <w:rFonts w:ascii="Times New Roman" w:hAnsi="Times New Roman" w:cs="Times New Roman"/>
+          <w:color w:val="374151"/>
+          <w:sz w:val="24"/>
+          <w:szCs w:val="24"/>
+        </w:rPr>
+        <w:t xml:space="preserve">            pos_skew_labels.append(label)</w:t>
+      </w:r>
+    </w:p>
+    <w:p>
+      <w:pPr>
+        <w:spacing w:after="0"/>
+        <w:rPr>
+          <w:rFonts w:ascii="Times New Roman" w:hAnsi="Times New Roman" w:cs="Times New Roman"/>
+          <w:color w:val="374151"/>
+          <w:sz w:val="24"/>
+          <w:szCs w:val="24"/>
+        </w:rPr>
+      </w:pPr>
+      <w:r>
+        <w:rPr>
+          <w:rFonts w:ascii="Times New Roman" w:hAnsi="Times New Roman" w:cs="Times New Roman"/>
+          <w:color w:val="374151"/>
+          <w:sz w:val="24"/>
+          <w:szCs w:val="24"/>
+        </w:rPr>
+        <w:t xml:space="preserve">        else:</w:t>
+      </w:r>
+    </w:p>
+    <w:p>
+      <w:pPr>
+        <w:spacing w:after="0"/>
+        <w:rPr>
+          <w:rFonts w:ascii="Times New Roman" w:hAnsi="Times New Roman" w:cs="Times New Roman"/>
+          <w:color w:val="374151"/>
+          <w:sz w:val="24"/>
+          <w:szCs w:val="24"/>
+        </w:rPr>
+      </w:pPr>
+      <w:r>
+        <w:rPr>
+          <w:rFonts w:ascii="Times New Roman" w:hAnsi="Times New Roman" w:cs="Times New Roman"/>
+          <w:color w:val="374151"/>
+          <w:sz w:val="24"/>
+          <w:szCs w:val="24"/>
+        </w:rPr>
+        <w:t xml:space="preserve">            neg_skew_labels.append(label)</w:t>
+      </w:r>
+    </w:p>
+    <w:p>
+      <w:pPr>
+        <w:spacing w:after="0"/>
+        <w:rPr>
+          <w:rFonts w:ascii="Times New Roman" w:hAnsi="Times New Roman" w:cs="Times New Roman"/>
+          <w:color w:val="374151"/>
+          <w:sz w:val="24"/>
+          <w:szCs w:val="24"/>
+        </w:rPr>
+      </w:pPr>
+    </w:p>
+    <w:p>
+      <w:pPr>
+        <w:spacing w:after="0"/>
+        <w:rPr>
+          <w:rFonts w:ascii="Times New Roman" w:hAnsi="Times New Roman" w:cs="Times New Roman"/>
+          <w:color w:val="374151"/>
+          <w:sz w:val="24"/>
+          <w:szCs w:val="24"/>
+        </w:rPr>
+      </w:pPr>
+      <w:r>
+        <w:rPr>
+          <w:rFonts w:ascii="Times New Roman" w:hAnsi="Times New Roman" w:cs="Times New Roman"/>
+          <w:color w:val="374151"/>
+          <w:sz w:val="24"/>
+          <w:szCs w:val="24"/>
+        </w:rPr>
+        <w:t># transform skewed columns</w:t>
+      </w:r>
+    </w:p>
+    <w:p>
+      <w:pPr>
+        <w:spacing w:after="0"/>
+        <w:rPr>
+          <w:rFonts w:ascii="Times New Roman" w:hAnsi="Times New Roman" w:cs="Times New Roman"/>
+          <w:color w:val="374151"/>
+          <w:sz w:val="24"/>
+          <w:szCs w:val="24"/>
+        </w:rPr>
+      </w:pPr>
+      <w:r>
+        <w:rPr>
+          <w:rFonts w:ascii="Times New Roman" w:hAnsi="Times New Roman" w:cs="Times New Roman"/>
+          <w:color w:val="374151"/>
+          <w:sz w:val="24"/>
+          <w:szCs w:val="24"/>
+        </w:rPr>
+        <w:t>for label in num_labels:</w:t>
+      </w:r>
+    </w:p>
+    <w:p>
+      <w:pPr>
+        <w:spacing w:after="0"/>
+        <w:rPr>
+          <w:rFonts w:ascii="Times New Roman" w:hAnsi="Times New Roman" w:cs="Times New Roman"/>
+          <w:color w:val="374151"/>
+          <w:sz w:val="24"/>
+          <w:szCs w:val="24"/>
+        </w:rPr>
+      </w:pPr>
+      <w:r>
+        <w:rPr>
+          <w:rFonts w:ascii="Times New Roman" w:hAnsi="Times New Roman" w:cs="Times New Roman"/>
+          <w:color w:val="374151"/>
+          <w:sz w:val="24"/>
+          <w:szCs w:val="24"/>
+        </w:rPr>
+        <w:t xml:space="preserve">    if label in pos_skew_labels:</w:t>
+      </w:r>
+    </w:p>
+    <w:p>
+      <w:pPr>
+        <w:spacing w:after="0"/>
+        <w:rPr>
+          <w:rFonts w:ascii="Times New Roman" w:hAnsi="Times New Roman" w:cs="Times New Roman"/>
+          <w:color w:val="374151"/>
+          <w:sz w:val="24"/>
+          <w:szCs w:val="24"/>
+        </w:rPr>
+      </w:pPr>
+      <w:r>
+        <w:rPr>
+          <w:rFonts w:ascii="Times New Roman" w:hAnsi="Times New Roman" w:cs="Times New Roman"/>
+          <w:color w:val="374151"/>
+          <w:sz w:val="24"/>
+          <w:szCs w:val="24"/>
+        </w:rPr>
+        <w:t xml:space="preserve">        df[label + "_transformed"] = np.log1p(df[label])</w:t>
+      </w:r>
+    </w:p>
+    <w:p>
+      <w:pPr>
+        <w:spacing w:after="0"/>
+        <w:rPr>
+          <w:rFonts w:ascii="Times New Roman" w:hAnsi="Times New Roman" w:cs="Times New Roman"/>
+          <w:color w:val="374151"/>
+          <w:sz w:val="24"/>
+          <w:szCs w:val="24"/>
+        </w:rPr>
+      </w:pPr>
+      <w:r>
+        <w:rPr>
+          <w:rFonts w:ascii="Times New Roman" w:hAnsi="Times New Roman" w:cs="Times New Roman"/>
+          <w:color w:val="374151"/>
+          <w:sz w:val="24"/>
+          <w:szCs w:val="24"/>
+        </w:rPr>
+        <w:t xml:space="preserve">    elif label in neg_skew_labels:</w:t>
+      </w:r>
+    </w:p>
+    <w:p>
+      <w:pPr>
+        <w:spacing w:after="0"/>
+        <w:rPr>
+          <w:rFonts w:ascii="Times New Roman" w:hAnsi="Times New Roman" w:cs="Times New Roman"/>
+          <w:color w:val="374151"/>
+          <w:sz w:val="24"/>
+          <w:szCs w:val="24"/>
+        </w:rPr>
+      </w:pPr>
+      <w:r>
+        <w:rPr>
+          <w:rFonts w:ascii="Times New Roman" w:hAnsi="Times New Roman" w:cs="Times New Roman"/>
+          <w:color w:val="374151"/>
+          <w:sz w:val="24"/>
+          <w:szCs w:val="24"/>
+        </w:rPr>
+        <w:t xml:space="preserve">        df[label + "_transformed"] = np.power(df[label], 2)</w:t>
+      </w:r>
+    </w:p>
+    <w:p>
+      <w:pPr>
+        <w:spacing w:after="0"/>
+        <w:rPr>
+          <w:rFonts w:ascii="Times New Roman" w:hAnsi="Times New Roman" w:cs="Times New Roman"/>
+          <w:color w:val="374151"/>
+          <w:sz w:val="24"/>
+          <w:szCs w:val="24"/>
+        </w:rPr>
+      </w:pPr>
+    </w:p>
+    <w:p>
+      <w:pPr>
+        <w:spacing w:after="0"/>
+        <w:rPr>
+          <w:rFonts w:ascii="Times New Roman" w:hAnsi="Times New Roman" w:cs="Times New Roman"/>
+          <w:color w:val="374151"/>
+          <w:sz w:val="24"/>
+          <w:szCs w:val="24"/>
+        </w:rPr>
+      </w:pPr>
+      <w:r>
+        <w:rPr>
+          <w:rFonts w:ascii="Times New Roman" w:hAnsi="Times New Roman" w:cs="Times New Roman"/>
+          <w:color w:val="374151"/>
+          <w:sz w:val="24"/>
+          <w:szCs w:val="24"/>
+        </w:rPr>
+        <w:t># analyze skew transformation</w:t>
+      </w:r>
+    </w:p>
+    <w:p>
+      <w:pPr>
+        <w:spacing w:after="0"/>
+        <w:rPr>
+          <w:rFonts w:ascii="Times New Roman" w:hAnsi="Times New Roman" w:cs="Times New Roman"/>
+          <w:color w:val="374151"/>
+          <w:sz w:val="24"/>
+          <w:szCs w:val="24"/>
+        </w:rPr>
+      </w:pPr>
+      <w:r>
+        <w:rPr>
+          <w:rFonts w:ascii="Times New Roman" w:hAnsi="Times New Roman" w:cs="Times New Roman"/>
+          <w:color w:val="374151"/>
+          <w:sz w:val="24"/>
+          <w:szCs w:val="24"/>
+        </w:rPr>
+        <w:t>fig = plt.figure(figsize=(20, 20))</w:t>
+      </w:r>
+    </w:p>
+    <w:p>
+      <w:pPr>
+        <w:spacing w:after="0"/>
+        <w:rPr>
+          <w:rFonts w:ascii="Times New Roman" w:hAnsi="Times New Roman" w:cs="Times New Roman"/>
+          <w:color w:val="374151"/>
+          <w:sz w:val="24"/>
+          <w:szCs w:val="24"/>
+        </w:rPr>
+      </w:pPr>
+      <w:r>
+        <w:rPr>
+          <w:rFonts w:ascii="Times New Roman" w:hAnsi="Times New Roman" w:cs="Times New Roman"/>
+          <w:color w:val="374151"/>
+          <w:sz w:val="24"/>
+          <w:szCs w:val="24"/>
+        </w:rPr>
+        <w:t>for i in range(len(skew_labels)):</w:t>
+      </w:r>
+    </w:p>
+    <w:p>
+      <w:pPr>
+        <w:spacing w:after="0"/>
+        <w:rPr>
+          <w:rFonts w:ascii="Times New Roman" w:hAnsi="Times New Roman" w:cs="Times New Roman"/>
+          <w:color w:val="374151"/>
+          <w:sz w:val="24"/>
+          <w:szCs w:val="24"/>
+        </w:rPr>
+      </w:pPr>
+      <w:r>
+        <w:rPr>
+          <w:rFonts w:ascii="Times New Roman" w:hAnsi="Times New Roman" w:cs="Times New Roman"/>
+          <w:color w:val="374151"/>
+          <w:sz w:val="24"/>
+          <w:szCs w:val="24"/>
+        </w:rPr>
+        <w:t xml:space="preserve">    ax = fig.add_subplot(6, 6, i+1)</w:t>
+      </w:r>
+    </w:p>
+    <w:p>
+      <w:pPr>
+        <w:spacing w:after="0"/>
+        <w:rPr>
+          <w:rFonts w:ascii="Times New Roman" w:hAnsi="Times New Roman" w:cs="Times New Roman"/>
+          <w:color w:val="374151"/>
+          <w:sz w:val="24"/>
+          <w:szCs w:val="24"/>
+        </w:rPr>
+      </w:pPr>
+      <w:r>
+        <w:rPr>
+          <w:rFonts w:ascii="Times New Roman" w:hAnsi="Times New Roman" w:cs="Times New Roman"/>
+          <w:color w:val="374151"/>
+          <w:sz w:val="24"/>
+          <w:szCs w:val="24"/>
+        </w:rPr>
+        <w:t xml:space="preserve">    sns.histplot(df[skew_labels[i]], ax=ax)</w:t>
+      </w:r>
+    </w:p>
+    <w:p>
+      <w:pPr>
+        <w:spacing w:after="0"/>
+        <w:rPr>
+          <w:rFonts w:ascii="Times New Roman" w:hAnsi="Times New Roman" w:cs="Times New Roman"/>
+          <w:color w:val="374151"/>
+          <w:sz w:val="24"/>
+          <w:szCs w:val="24"/>
+        </w:rPr>
+      </w:pPr>
+      <w:r>
+        <w:rPr>
+          <w:rFonts w:ascii="Times New Roman" w:hAnsi="Times New Roman" w:cs="Times New Roman"/>
+          <w:color w:val="374151"/>
+          <w:sz w:val="24"/>
+          <w:szCs w:val="24"/>
+        </w:rPr>
+        <w:lastRenderedPageBreak/>
+        <w:t># produce before and after skewness tables</w:t>
+      </w:r>
+    </w:p>
+    <w:p>
+      <w:pPr>
+        <w:spacing w:after="0"/>
+        <w:rPr>
+          <w:rFonts w:ascii="Times New Roman" w:hAnsi="Times New Roman" w:cs="Times New Roman"/>
+          <w:color w:val="374151"/>
+          <w:sz w:val="24"/>
+          <w:szCs w:val="24"/>
+        </w:rPr>
+      </w:pPr>
+      <w:r>
+        <w:rPr>
+          <w:rFonts w:ascii="Times New Roman" w:hAnsi="Times New Roman" w:cs="Times New Roman"/>
+          <w:color w:val="374151"/>
+          <w:sz w:val="24"/>
+          <w:szCs w:val="24"/>
+        </w:rPr>
+        <w:t>print("\nVariable Name", "\t  Skewness Before", "\t    Skewness After")</w:t>
+      </w:r>
+    </w:p>
+    <w:p>
+      <w:pPr>
+        <w:spacing w:after="0"/>
+        <w:rPr>
+          <w:rFonts w:ascii="Times New Roman" w:hAnsi="Times New Roman" w:cs="Times New Roman"/>
+          <w:color w:val="374151"/>
+          <w:sz w:val="24"/>
+          <w:szCs w:val="24"/>
+        </w:rPr>
+      </w:pPr>
+      <w:r>
+        <w:rPr>
+          <w:rFonts w:ascii="Times New Roman" w:hAnsi="Times New Roman" w:cs="Times New Roman"/>
+          <w:color w:val="374151"/>
+          <w:sz w:val="24"/>
+          <w:szCs w:val="24"/>
+        </w:rPr>
+        <w:t>for label in pos_skew_labels:</w:t>
+      </w:r>
+    </w:p>
+    <w:p>
+      <w:pPr>
+        <w:spacing w:after="0"/>
+        <w:rPr>
+          <w:rFonts w:ascii="Times New Roman" w:hAnsi="Times New Roman" w:cs="Times New Roman"/>
+          <w:color w:val="374151"/>
+          <w:sz w:val="24"/>
+          <w:szCs w:val="24"/>
+        </w:rPr>
+      </w:pPr>
+      <w:r>
+        <w:rPr>
+          <w:rFonts w:ascii="Times New Roman" w:hAnsi="Times New Roman" w:cs="Times New Roman"/>
+          <w:color w:val="374151"/>
+          <w:sz w:val="24"/>
+          <w:szCs w:val="24"/>
+        </w:rPr>
+        <w:t xml:space="preserve">    print(label, "\t", df[label].skew(), "\t", df[label + "_transformed"].skew())</w:t>
+      </w:r>
+    </w:p>
+    <w:p>
+      <w:pPr>
+        <w:spacing w:after="0"/>
+        <w:rPr>
+          <w:rFonts w:ascii="Times New Roman" w:hAnsi="Times New Roman" w:cs="Times New Roman"/>
+          <w:color w:val="374151"/>
+          <w:sz w:val="24"/>
+          <w:szCs w:val="24"/>
+        </w:rPr>
+      </w:pPr>
+      <w:r>
+        <w:rPr>
+          <w:rFonts w:ascii="Times New Roman" w:hAnsi="Times New Roman" w:cs="Times New Roman"/>
+          <w:color w:val="374151"/>
+          <w:sz w:val="24"/>
+          <w:szCs w:val="24"/>
+        </w:rPr>
+        <w:t>for label in neg_skew_labels:</w:t>
+      </w:r>
+    </w:p>
+    <w:p>
+      <w:pPr>
+        <w:spacing w:after="0"/>
+        <w:rPr>
+          <w:rFonts w:ascii="Times New Roman" w:hAnsi="Times New Roman" w:cs="Times New Roman"/>
+          <w:color w:val="374151"/>
+          <w:sz w:val="24"/>
+          <w:szCs w:val="24"/>
+        </w:rPr>
+      </w:pPr>
+      <w:r>
+        <w:rPr>
+          <w:rFonts w:ascii="Times New Roman" w:hAnsi="Times New Roman" w:cs="Times New Roman"/>
+          <w:color w:val="374151"/>
+          <w:sz w:val="24"/>
+          <w:szCs w:val="24"/>
+        </w:rPr>
+        <w:t xml:space="preserve">    print(label, "\t", df[label].skew(), "\t", df[label + "_transformed"].skew())</w:t>
+      </w:r>
+    </w:p>
+    <w:p>
+      <w:pPr>
+        <w:spacing w:after="0"/>
+        <w:rPr>
+          <w:rFonts w:ascii="Times New Roman" w:hAnsi="Times New Roman" w:cs="Times New Roman"/>
+          <w:b/>
+          <w:bCs/>
+          <w:color w:val="374151"/>
+          <w:sz w:val="24"/>
+          <w:szCs w:val="24"/>
+        </w:rPr>
+      </w:pPr>
+    </w:p>
+    <w:p>
+      <w:pPr>
+        <w:spacing w:after="0"/>
+        <w:rPr>
+          <w:rFonts w:ascii="Times New Roman" w:hAnsi="Times New Roman" w:cs="Times New Roman"/>
+          <w:b/>
+          <w:bCs/>
+          <w:color w:val="374151"/>
+          <w:sz w:val="24"/>
+          <w:szCs w:val="24"/>
+        </w:rPr>
+      </w:pPr>
+      <w:r>
+        <w:rPr>
+          <w:rFonts w:ascii="Times New Roman" w:hAnsi="Times New Roman" w:cs="Times New Roman"/>
+          <w:b/>
+          <w:bCs/>
+          <w:color w:val="374151"/>
+          <w:sz w:val="24"/>
+          <w:szCs w:val="24"/>
+        </w:rPr>
+        <w:t xml:space="preserve">Appendix </w:t>
+      </w:r>
+      <w:r>
+        <w:rPr>
+          <w:rFonts w:ascii="Times New Roman" w:hAnsi="Times New Roman" w:cs="Times New Roman"/>
+          <w:b/>
+          <w:bCs/>
+          <w:color w:val="374151"/>
+          <w:sz w:val="24"/>
+          <w:szCs w:val="24"/>
+        </w:rPr>
+        <w:t>4</w:t>
+      </w:r>
+    </w:p>
+    <w:p>
+      <w:pPr>
+        <w:spacing w:after="0"/>
+        <w:rPr>
+          <w:rFonts w:ascii="Times New Roman" w:hAnsi="Times New Roman" w:cs="Times New Roman"/>
+          <w:b/>
+          <w:bCs/>
+          <w:color w:val="374151"/>
+          <w:sz w:val="24"/>
+          <w:szCs w:val="24"/>
+        </w:rPr>
+      </w:pPr>
+    </w:p>
+    <w:p>
+      <w:pPr>
+        <w:spacing w:after="0"/>
+        <w:rPr>
+          <w:rFonts w:ascii="Times New Roman" w:hAnsi="Times New Roman" w:cs="Times New Roman"/>
+          <w:b/>
+          <w:bCs/>
+          <w:color w:val="374151"/>
+          <w:sz w:val="24"/>
+          <w:szCs w:val="24"/>
+        </w:rPr>
+      </w:pPr>
+    </w:p>
+    <w:p>
+      <w:pPr>
+        <w:spacing w:after="0"/>
+        <w:rPr>
+          <w:rFonts w:ascii="Times New Roman" w:hAnsi="Times New Roman" w:cs="Times New Roman"/>
+          <w:b/>
+          <w:bCs/>
+          <w:color w:val="374151"/>
+          <w:sz w:val="24"/>
+          <w:szCs w:val="24"/>
+        </w:rPr>
+      </w:pPr>
+    </w:p>
+    <w:p>
+      <w:pPr>
+        <w:spacing w:after="0"/>
+        <w:rPr>
+          <w:rFonts w:ascii="Times New Roman" w:hAnsi="Times New Roman" w:cs="Times New Roman"/>
+          <w:b/>
+          <w:bCs/>
+          <w:color w:val="374151"/>
+          <w:sz w:val="24"/>
+          <w:szCs w:val="24"/>
+        </w:rPr>
+      </w:pPr>
+      <w:r>
+        <w:rPr>
+          <w:rFonts w:ascii="Times New Roman" w:hAnsi="Times New Roman" w:cs="Times New Roman"/>
+          <w:b/>
+          <w:bCs/>
+          <w:color w:val="374151"/>
+          <w:sz w:val="24"/>
+          <w:szCs w:val="24"/>
+        </w:rPr>
+        <w:t xml:space="preserve">Appendix </w:t>
+      </w:r>
+      <w:r>
+        <w:rPr>
+          <w:rFonts w:ascii="Times New Roman" w:hAnsi="Times New Roman" w:cs="Times New Roman"/>
+          <w:b/>
+          <w:bCs/>
+          <w:color w:val="374151"/>
+          <w:sz w:val="24"/>
+          <w:szCs w:val="24"/>
+        </w:rPr>
+        <w:t>5</w:t>
+      </w:r>
+    </w:p>
+    <w:p>
+      <w:pPr>
+        <w:spacing w:after="0"/>
+        <w:rPr>
+          <w:rFonts w:ascii="Times New Roman" w:hAnsi="Times New Roman" w:cs="Times New Roman"/>
+          <w:b/>
+          <w:bCs/>
+          <w:color w:val="374151"/>
+          <w:sz w:val="24"/>
+          <w:szCs w:val="24"/>
+        </w:rPr>
+      </w:pPr>
+    </w:p>
+    <w:p>
+      <w:pPr>
+        <w:spacing w:after="0"/>
+        <w:rPr>
+          <w:rFonts w:ascii="Times New Roman" w:hAnsi="Times New Roman" w:cs="Times New Roman"/>
+          <w:b/>
+          <w:bCs/>
+          <w:color w:val="374151"/>
+          <w:sz w:val="24"/>
+          <w:szCs w:val="24"/>
+        </w:rPr>
+      </w:pPr>
+    </w:p>
+    <w:p>
+      <w:pPr>
+        <w:spacing w:after="0"/>
+        <w:rPr>
+          <w:rFonts w:ascii="Times New Roman" w:hAnsi="Times New Roman" w:cs="Times New Roman"/>
+          <w:b/>
+          <w:bCs/>
+          <w:color w:val="374151"/>
+          <w:sz w:val="24"/>
+          <w:szCs w:val="24"/>
+        </w:rPr>
+      </w:pPr>
+    </w:p>
+    <w:p>
+      <w:pPr>
+        <w:spacing w:after="0"/>
+        <w:rPr>
+          <w:rFonts w:ascii="Times New Roman" w:hAnsi="Times New Roman" w:cs="Times New Roman"/>
+          <w:b/>
+          <w:bCs/>
+          <w:color w:val="374151"/>
+          <w:sz w:val="24"/>
+          <w:szCs w:val="24"/>
+        </w:rPr>
+      </w:pPr>
+      <w:r>
+        <w:rPr>
+          <w:rFonts w:ascii="Times New Roman" w:hAnsi="Times New Roman" w:cs="Times New Roman"/>
+          <w:b/>
+          <w:bCs/>
+          <w:color w:val="374151"/>
+          <w:sz w:val="24"/>
+          <w:szCs w:val="24"/>
+        </w:rPr>
+        <w:t xml:space="preserve">Appendix </w:t>
+      </w:r>
+      <w:r>
+        <w:rPr>
+          <w:rFonts w:ascii="Times New Roman" w:hAnsi="Times New Roman" w:cs="Times New Roman"/>
+          <w:b/>
+          <w:bCs/>
+          <w:color w:val="374151"/>
+          <w:sz w:val="24"/>
+          <w:szCs w:val="24"/>
+        </w:rPr>
+        <w:t>6</w:t>
+      </w:r>
+    </w:p>
+    <w:p>
+      <w:pPr>
+        <w:spacing w:after="0"/>
+        <w:rPr>
+          <w:rFonts w:ascii="Times New Roman" w:hAnsi="Times New Roman" w:cs="Times New Roman"/>
+          <w:b/>
+          <w:bCs/>
+          <w:color w:val="374151"/>
+          <w:sz w:val="24"/>
+          <w:szCs w:val="24"/>
+        </w:rPr>
+      </w:pPr>
+    </w:p>
+    <w:p>
+      <w:pPr>
         <w:spacing w:after="0"/>
         <w:rPr>
           <w:rFonts w:ascii="Times New Roman" w:hAnsi="Times New Roman" w:cs="Times New Roman"/>
@@ -3931,8 +6294,8 @@
       </w:pPr>
     </w:p>
     <w:sectPr>
-      <w:headerReference w:type="default" r:id="rId7"/>
-      <w:footerReference w:type="default" r:id="rId8"/>
+      <w:headerReference w:type="default" r:id="rId13"/>
+      <w:footerReference w:type="default" r:id="rId14"/>
       <w:pgSz w:w="12240" w:h="15840"/>
       <w:pgMar w:top="1440" w:right="1440" w:bottom="1440" w:left="1440" w:header="720" w:footer="720" w:gutter="0"/>
       <w:cols w:space="720"/>
@@ -5719,7 +8082,7 @@
   <w:style w:type="paragraph" w:default="1" w:styleId="Normal">
     <w:name w:val="Normal"/>
     <w:qFormat/>
-    <w:rsid w:val="00B21635"/>
+    <w:rsid w:val="00004EA0"/>
   </w:style>
   <w:style w:type="paragraph" w:styleId="Heading1">
     <w:name w:val="heading 1"/>

--- a/Final_Silas.docx
+++ b/Final_Silas.docx
@@ -469,7 +469,31 @@
           <w:sz w:val="24"/>
           <w:szCs w:val="24"/>
         </w:rPr>
-        <w:t>(See ipynb for full table)</w:t>
+        <w:t xml:space="preserve">(See </w:t>
+      </w:r>
+      <w:proofErr w:type="spellStart"/>
+      <w:r>
+        <w:rPr>
+          <w:rFonts w:ascii="Times New Roman" w:hAnsi="Times New Roman" w:cs="Times New Roman"/>
+          <w:b/>
+          <w:bCs/>
+          <w:color w:val="374151"/>
+          <w:sz w:val="24"/>
+          <w:szCs w:val="24"/>
+        </w:rPr>
+        <w:t>ipynb</w:t>
+      </w:r>
+      <w:proofErr w:type="spellEnd"/>
+      <w:r>
+        <w:rPr>
+          <w:rFonts w:ascii="Times New Roman" w:hAnsi="Times New Roman" w:cs="Times New Roman"/>
+          <w:b/>
+          <w:bCs/>
+          <w:color w:val="374151"/>
+          <w:sz w:val="24"/>
+          <w:szCs w:val="24"/>
+        </w:rPr>
+        <w:t xml:space="preserve"> for full table)</w:t>
       </w:r>
     </w:p>
     <w:p>
@@ -600,7 +624,31 @@
           <w:sz w:val="24"/>
           <w:szCs w:val="24"/>
         </w:rPr>
-        <w:t>(See ipynb for full table)</w:t>
+        <w:t xml:space="preserve">(See </w:t>
+      </w:r>
+      <w:proofErr w:type="spellStart"/>
+      <w:r>
+        <w:rPr>
+          <w:rFonts w:ascii="Times New Roman" w:hAnsi="Times New Roman" w:cs="Times New Roman"/>
+          <w:b/>
+          <w:bCs/>
+          <w:color w:val="374151"/>
+          <w:sz w:val="24"/>
+          <w:szCs w:val="24"/>
+        </w:rPr>
+        <w:t>ipynb</w:t>
+      </w:r>
+      <w:proofErr w:type="spellEnd"/>
+      <w:r>
+        <w:rPr>
+          <w:rFonts w:ascii="Times New Roman" w:hAnsi="Times New Roman" w:cs="Times New Roman"/>
+          <w:b/>
+          <w:bCs/>
+          <w:color w:val="374151"/>
+          <w:sz w:val="24"/>
+          <w:szCs w:val="24"/>
+        </w:rPr>
+        <w:t xml:space="preserve"> for full table)</w:t>
       </w:r>
       <w:r>
         <w:rPr>
@@ -828,7 +876,27 @@
           <w:sz w:val="24"/>
           <w:szCs w:val="24"/>
         </w:rPr>
-        <w:t>(see full in ipynb)</w:t>
+        <w:t xml:space="preserve">(see full in </w:t>
+      </w:r>
+      <w:proofErr w:type="spellStart"/>
+      <w:r>
+        <w:rPr>
+          <w:rFonts w:ascii="Times New Roman" w:hAnsi="Times New Roman" w:cs="Times New Roman"/>
+          <w:color w:val="374151"/>
+          <w:sz w:val="24"/>
+          <w:szCs w:val="24"/>
+        </w:rPr>
+        <w:t>ipynb</w:t>
+      </w:r>
+      <w:proofErr w:type="spellEnd"/>
+      <w:r>
+        <w:rPr>
+          <w:rFonts w:ascii="Times New Roman" w:hAnsi="Times New Roman" w:cs="Times New Roman"/>
+          <w:color w:val="374151"/>
+          <w:sz w:val="24"/>
+          <w:szCs w:val="24"/>
+        </w:rPr>
+        <w:t>)</w:t>
       </w:r>
     </w:p>
     <w:p>
@@ -924,7 +992,27 @@
           <w:sz w:val="24"/>
           <w:szCs w:val="24"/>
         </w:rPr>
-        <w:t>(see full in ipynb)</w:t>
+        <w:t xml:space="preserve">(see full in </w:t>
+      </w:r>
+      <w:proofErr w:type="spellStart"/>
+      <w:r>
+        <w:rPr>
+          <w:rFonts w:ascii="Times New Roman" w:hAnsi="Times New Roman" w:cs="Times New Roman"/>
+          <w:color w:val="374151"/>
+          <w:sz w:val="24"/>
+          <w:szCs w:val="24"/>
+        </w:rPr>
+        <w:t>ipynb</w:t>
+      </w:r>
+      <w:proofErr w:type="spellEnd"/>
+      <w:r>
+        <w:rPr>
+          <w:rFonts w:ascii="Times New Roman" w:hAnsi="Times New Roman" w:cs="Times New Roman"/>
+          <w:color w:val="374151"/>
+          <w:sz w:val="24"/>
+          <w:szCs w:val="24"/>
+        </w:rPr>
+        <w:t>)</w:t>
       </w:r>
     </w:p>
     <w:p>
@@ -3408,8 +3496,8 @@
       <w:tblGrid>
         <w:gridCol w:w="870"/>
         <w:gridCol w:w="2056"/>
-        <w:gridCol w:w="1703"/>
-        <w:gridCol w:w="1503"/>
+        <w:gridCol w:w="2316"/>
+        <w:gridCol w:w="2316"/>
       </w:tblGrid>
       <w:tr>
         <w:trPr>
@@ -3610,6 +3698,17 @@
                 <w:szCs w:val="24"/>
               </w:rPr>
             </w:pPr>
+            <w:r>
+              <w:rPr>
+                <w:rFonts w:ascii="Times New Roman" w:hAnsi="Times New Roman" w:cs="Times New Roman"/>
+                <w:b/>
+                <w:bCs/>
+                <w:color w:val="374151"/>
+                <w:sz w:val="24"/>
+                <w:szCs w:val="24"/>
+              </w:rPr>
+              <w:t>1168</w:t>
+            </w:r>
           </w:p>
         </w:tc>
         <w:tc>
@@ -3627,6 +3726,17 @@
                 <w:szCs w:val="24"/>
               </w:rPr>
             </w:pPr>
+            <w:r>
+              <w:rPr>
+                <w:rFonts w:ascii="Times New Roman" w:hAnsi="Times New Roman" w:cs="Times New Roman"/>
+                <w:b/>
+                <w:bCs/>
+                <w:color w:val="374151"/>
+                <w:sz w:val="24"/>
+                <w:szCs w:val="24"/>
+              </w:rPr>
+              <w:t>279957210.2315116</w:t>
+            </w:r>
           </w:p>
         </w:tc>
         <w:tc>
@@ -3644,6 +3754,17 @@
                 <w:szCs w:val="24"/>
               </w:rPr>
             </w:pPr>
+            <w:r>
+              <w:rPr>
+                <w:rFonts w:ascii="Times New Roman" w:hAnsi="Times New Roman" w:cs="Times New Roman"/>
+                <w:b/>
+                <w:bCs/>
+                <w:color w:val="374151"/>
+                <w:sz w:val="24"/>
+                <w:szCs w:val="24"/>
+              </w:rPr>
+              <w:t>630344624.6805023</w:t>
+            </w:r>
           </w:p>
         </w:tc>
       </w:tr>
@@ -3694,6 +3815,17 @@
                 <w:szCs w:val="24"/>
               </w:rPr>
             </w:pPr>
+            <w:r>
+              <w:rPr>
+                <w:rFonts w:ascii="Times New Roman" w:hAnsi="Times New Roman" w:cs="Times New Roman"/>
+                <w:b/>
+                <w:bCs/>
+                <w:color w:val="374151"/>
+                <w:sz w:val="24"/>
+                <w:szCs w:val="24"/>
+              </w:rPr>
+              <w:t>1168</w:t>
+            </w:r>
           </w:p>
         </w:tc>
         <w:tc>
@@ -3711,6 +3843,17 @@
                 <w:szCs w:val="24"/>
               </w:rPr>
             </w:pPr>
+            <w:r>
+              <w:rPr>
+                <w:rFonts w:ascii="Times New Roman" w:hAnsi="Times New Roman" w:cs="Times New Roman"/>
+                <w:b/>
+                <w:bCs/>
+                <w:color w:val="374151"/>
+                <w:sz w:val="24"/>
+                <w:szCs w:val="24"/>
+              </w:rPr>
+              <w:t>301960140.82225007</w:t>
+            </w:r>
           </w:p>
         </w:tc>
         <w:tc>
@@ -3728,6 +3871,17 @@
                 <w:szCs w:val="24"/>
               </w:rPr>
             </w:pPr>
+            <w:r>
+              <w:rPr>
+                <w:rFonts w:ascii="Times New Roman" w:hAnsi="Times New Roman" w:cs="Times New Roman"/>
+                <w:b/>
+                <w:bCs/>
+                <w:color w:val="374151"/>
+                <w:sz w:val="24"/>
+                <w:szCs w:val="24"/>
+              </w:rPr>
+              <w:t>525104080.4214683</w:t>
+            </w:r>
           </w:p>
         </w:tc>
       </w:tr>
@@ -3778,6 +3932,17 @@
                 <w:szCs w:val="24"/>
               </w:rPr>
             </w:pPr>
+            <w:r>
+              <w:rPr>
+                <w:rFonts w:ascii="Times New Roman" w:hAnsi="Times New Roman" w:cs="Times New Roman"/>
+                <w:b/>
+                <w:bCs/>
+                <w:color w:val="374151"/>
+                <w:sz w:val="24"/>
+                <w:szCs w:val="24"/>
+              </w:rPr>
+              <w:t>1168</w:t>
+            </w:r>
           </w:p>
         </w:tc>
         <w:tc>
@@ -3795,6 +3960,17 @@
                 <w:szCs w:val="24"/>
               </w:rPr>
             </w:pPr>
+            <w:r>
+              <w:rPr>
+                <w:rFonts w:ascii="Times New Roman" w:hAnsi="Times New Roman" w:cs="Times New Roman"/>
+                <w:b/>
+                <w:bCs/>
+                <w:color w:val="374151"/>
+                <w:sz w:val="24"/>
+                <w:szCs w:val="24"/>
+              </w:rPr>
+              <w:t>323810991.77858937</w:t>
+            </w:r>
           </w:p>
         </w:tc>
         <w:tc>
@@ -3812,6 +3988,17 @@
                 <w:szCs w:val="24"/>
               </w:rPr>
             </w:pPr>
+            <w:r>
+              <w:rPr>
+                <w:rFonts w:ascii="Times New Roman" w:hAnsi="Times New Roman" w:cs="Times New Roman"/>
+                <w:b/>
+                <w:bCs/>
+                <w:color w:val="374151"/>
+                <w:sz w:val="24"/>
+                <w:szCs w:val="24"/>
+              </w:rPr>
+              <w:t>454862015.5831138</w:t>
+            </w:r>
           </w:p>
         </w:tc>
       </w:tr>
@@ -3862,6 +4049,17 @@
                 <w:szCs w:val="24"/>
               </w:rPr>
             </w:pPr>
+            <w:r>
+              <w:rPr>
+                <w:rFonts w:ascii="Times New Roman" w:hAnsi="Times New Roman" w:cs="Times New Roman"/>
+                <w:b/>
+                <w:bCs/>
+                <w:color w:val="374151"/>
+                <w:sz w:val="24"/>
+                <w:szCs w:val="24"/>
+              </w:rPr>
+              <w:t>1168</w:t>
+            </w:r>
           </w:p>
         </w:tc>
         <w:tc>
@@ -3879,6 +4077,17 @@
                 <w:szCs w:val="24"/>
               </w:rPr>
             </w:pPr>
+            <w:r>
+              <w:rPr>
+                <w:rFonts w:ascii="Times New Roman" w:hAnsi="Times New Roman" w:cs="Times New Roman"/>
+                <w:b/>
+                <w:bCs/>
+                <w:color w:val="374151"/>
+                <w:sz w:val="24"/>
+                <w:szCs w:val="24"/>
+              </w:rPr>
+              <w:t>326299264.9198287</w:t>
+            </w:r>
           </w:p>
         </w:tc>
         <w:tc>
@@ -3896,6 +4105,17 @@
                 <w:szCs w:val="24"/>
               </w:rPr>
             </w:pPr>
+            <w:r>
+              <w:rPr>
+                <w:rFonts w:ascii="Times New Roman" w:hAnsi="Times New Roman" w:cs="Times New Roman"/>
+                <w:b/>
+                <w:bCs/>
+                <w:color w:val="374151"/>
+                <w:sz w:val="24"/>
+                <w:szCs w:val="24"/>
+              </w:rPr>
+              <w:t>384193151.79863673</w:t>
+            </w:r>
           </w:p>
         </w:tc>
       </w:tr>
@@ -3946,6 +4166,17 @@
                 <w:szCs w:val="24"/>
               </w:rPr>
             </w:pPr>
+            <w:r>
+              <w:rPr>
+                <w:rFonts w:ascii="Times New Roman" w:hAnsi="Times New Roman" w:cs="Times New Roman"/>
+                <w:b/>
+                <w:bCs/>
+                <w:color w:val="374151"/>
+                <w:sz w:val="24"/>
+                <w:szCs w:val="24"/>
+              </w:rPr>
+              <w:t>1168</w:t>
+            </w:r>
           </w:p>
         </w:tc>
         <w:tc>
@@ -3963,6 +4194,17 @@
                 <w:szCs w:val="24"/>
               </w:rPr>
             </w:pPr>
+            <w:r>
+              <w:rPr>
+                <w:rFonts w:ascii="Times New Roman" w:hAnsi="Times New Roman" w:cs="Times New Roman"/>
+                <w:b/>
+                <w:bCs/>
+                <w:color w:val="374151"/>
+                <w:sz w:val="24"/>
+                <w:szCs w:val="24"/>
+              </w:rPr>
+              <w:t>348787313.2843746</w:t>
+            </w:r>
           </w:p>
         </w:tc>
         <w:tc>
@@ -3980,6 +4222,17 @@
                 <w:szCs w:val="24"/>
               </w:rPr>
             </w:pPr>
+            <w:r>
+              <w:rPr>
+                <w:rFonts w:ascii="Times New Roman" w:hAnsi="Times New Roman" w:cs="Times New Roman"/>
+                <w:b/>
+                <w:bCs/>
+                <w:color w:val="374151"/>
+                <w:sz w:val="24"/>
+                <w:szCs w:val="24"/>
+              </w:rPr>
+              <w:t>315723369.617615</w:t>
+            </w:r>
           </w:p>
         </w:tc>
       </w:tr>
@@ -4207,6 +4460,37 @@
         <w:spacing w:after="0"/>
         <w:rPr>
           <w:rFonts w:ascii="Times New Roman" w:hAnsi="Times New Roman" w:cs="Times New Roman"/>
+          <w:color w:val="374151"/>
+          <w:sz w:val="24"/>
+          <w:szCs w:val="24"/>
+        </w:rPr>
+      </w:pPr>
+      <w:r>
+        <w:rPr>
+          <w:rFonts w:ascii="Times New Roman" w:hAnsi="Times New Roman" w:cs="Times New Roman"/>
+          <w:color w:val="374151"/>
+          <w:sz w:val="24"/>
+          <w:szCs w:val="24"/>
+        </w:rPr>
+        <w:t>462045448.4202672</w:t>
+      </w:r>
+    </w:p>
+    <w:p>
+      <w:pPr>
+        <w:spacing w:after="0"/>
+        <w:rPr>
+          <w:rFonts w:ascii="Times New Roman" w:hAnsi="Times New Roman" w:cs="Times New Roman"/>
+          <w:color w:val="374151"/>
+          <w:sz w:val="24"/>
+          <w:szCs w:val="24"/>
+        </w:rPr>
+      </w:pPr>
+    </w:p>
+    <w:p>
+      <w:pPr>
+        <w:spacing w:after="0"/>
+        <w:rPr>
+          <w:rFonts w:ascii="Times New Roman" w:hAnsi="Times New Roman" w:cs="Times New Roman"/>
           <w:b/>
           <w:bCs/>
           <w:color w:val="374151"/>
@@ -4316,6 +4600,28 @@
     </w:p>
     <w:p>
       <w:pPr>
+        <w:spacing w:after="0"/>
+        <w:rPr>
+          <w:rFonts w:ascii="Times New Roman" w:hAnsi="Times New Roman" w:cs="Times New Roman"/>
+          <w:color w:val="374151"/>
+          <w:sz w:val="24"/>
+          <w:szCs w:val="24"/>
+        </w:rPr>
+      </w:pPr>
+    </w:p>
+    <w:p>
+      <w:pPr>
+        <w:spacing w:after="0"/>
+        <w:rPr>
+          <w:rFonts w:ascii="Times New Roman" w:hAnsi="Times New Roman" w:cs="Times New Roman"/>
+          <w:color w:val="374151"/>
+          <w:sz w:val="24"/>
+          <w:szCs w:val="24"/>
+        </w:rPr>
+      </w:pPr>
+    </w:p>
+    <w:p>
+      <w:pPr>
         <w:rPr>
           <w:rFonts w:ascii="Times New Roman" w:hAnsi="Times New Roman" w:cs="Times New Roman"/>
           <w:b/>
@@ -4394,14 +4700,45 @@
           <w:szCs w:val="24"/>
         </w:rPr>
       </w:pPr>
-      <w:r>
-        <w:rPr>
-          <w:rFonts w:ascii="Times New Roman" w:hAnsi="Times New Roman" w:cs="Times New Roman"/>
-          <w:color w:val="374151"/>
-          <w:sz w:val="24"/>
-          <w:szCs w:val="24"/>
-        </w:rPr>
-        <w:t>df = pd.read_excel('House_Iowa.xlsx')</w:t>
+      <w:proofErr w:type="spellStart"/>
+      <w:r>
+        <w:rPr>
+          <w:rFonts w:ascii="Times New Roman" w:hAnsi="Times New Roman" w:cs="Times New Roman"/>
+          <w:color w:val="374151"/>
+          <w:sz w:val="24"/>
+          <w:szCs w:val="24"/>
+        </w:rPr>
+        <w:t>df</w:t>
+      </w:r>
+      <w:proofErr w:type="spellEnd"/>
+      <w:r>
+        <w:rPr>
+          <w:rFonts w:ascii="Times New Roman" w:hAnsi="Times New Roman" w:cs="Times New Roman"/>
+          <w:color w:val="374151"/>
+          <w:sz w:val="24"/>
+          <w:szCs w:val="24"/>
+        </w:rPr>
+        <w:t xml:space="preserve"> = </w:t>
+      </w:r>
+      <w:proofErr w:type="spellStart"/>
+      <w:r>
+        <w:rPr>
+          <w:rFonts w:ascii="Times New Roman" w:hAnsi="Times New Roman" w:cs="Times New Roman"/>
+          <w:color w:val="374151"/>
+          <w:sz w:val="24"/>
+          <w:szCs w:val="24"/>
+        </w:rPr>
+        <w:t>pd.read_excel</w:t>
+      </w:r>
+      <w:proofErr w:type="spellEnd"/>
+      <w:r>
+        <w:rPr>
+          <w:rFonts w:ascii="Times New Roman" w:hAnsi="Times New Roman" w:cs="Times New Roman"/>
+          <w:color w:val="374151"/>
+          <w:sz w:val="24"/>
+          <w:szCs w:val="24"/>
+        </w:rPr>
+        <w:t>('House_Iowa.xlsx')</w:t>
       </w:r>
     </w:p>
     <w:p>
@@ -4492,119 +4829,287 @@
           <w:sz w:val="24"/>
           <w:szCs w:val="24"/>
         </w:rPr>
-        <w:t>labels = df.columns</w:t>
-      </w:r>
-    </w:p>
-    <w:p>
-      <w:pPr>
-        <w:spacing w:after="0"/>
-        <w:rPr>
-          <w:rFonts w:ascii="Times New Roman" w:hAnsi="Times New Roman" w:cs="Times New Roman"/>
-          <w:color w:val="374151"/>
-          <w:sz w:val="24"/>
-          <w:szCs w:val="24"/>
-        </w:rPr>
-      </w:pPr>
-      <w:r>
-        <w:rPr>
-          <w:rFonts w:ascii="Times New Roman" w:hAnsi="Times New Roman" w:cs="Times New Roman"/>
-          <w:color w:val="374151"/>
-          <w:sz w:val="24"/>
-          <w:szCs w:val="24"/>
-        </w:rPr>
-        <w:t>df_num = df.select_dtypes(include=[np.number])</w:t>
-      </w:r>
-    </w:p>
-    <w:p>
-      <w:pPr>
-        <w:spacing w:after="0"/>
-        <w:rPr>
-          <w:rFonts w:ascii="Times New Roman" w:hAnsi="Times New Roman" w:cs="Times New Roman"/>
-          <w:color w:val="374151"/>
-          <w:sz w:val="24"/>
-          <w:szCs w:val="24"/>
-        </w:rPr>
-      </w:pPr>
-      <w:r>
-        <w:rPr>
-          <w:rFonts w:ascii="Times New Roman" w:hAnsi="Times New Roman" w:cs="Times New Roman"/>
-          <w:color w:val="374151"/>
-          <w:sz w:val="24"/>
-          <w:szCs w:val="24"/>
-        </w:rPr>
-        <w:t>df_num = df_num.drop(['Id'], axis=1)</w:t>
-      </w:r>
-    </w:p>
-    <w:p>
-      <w:pPr>
-        <w:spacing w:after="0"/>
-        <w:rPr>
-          <w:rFonts w:ascii="Times New Roman" w:hAnsi="Times New Roman" w:cs="Times New Roman"/>
-          <w:color w:val="374151"/>
-          <w:sz w:val="24"/>
-          <w:szCs w:val="24"/>
-        </w:rPr>
-      </w:pPr>
-      <w:r>
-        <w:rPr>
-          <w:rFonts w:ascii="Times New Roman" w:hAnsi="Times New Roman" w:cs="Times New Roman"/>
-          <w:color w:val="374151"/>
-          <w:sz w:val="24"/>
-          <w:szCs w:val="24"/>
-        </w:rPr>
-        <w:t>num_labels = df_num.columns</w:t>
-      </w:r>
-    </w:p>
-    <w:p>
-      <w:pPr>
-        <w:spacing w:after="0"/>
-        <w:rPr>
-          <w:rFonts w:ascii="Times New Roman" w:hAnsi="Times New Roman" w:cs="Times New Roman"/>
-          <w:color w:val="374151"/>
-          <w:sz w:val="24"/>
-          <w:szCs w:val="24"/>
-        </w:rPr>
-      </w:pPr>
-    </w:p>
-    <w:p>
-      <w:pPr>
-        <w:spacing w:after="0"/>
-        <w:rPr>
-          <w:rFonts w:ascii="Times New Roman" w:hAnsi="Times New Roman" w:cs="Times New Roman"/>
-          <w:color w:val="374151"/>
-          <w:sz w:val="24"/>
-          <w:szCs w:val="24"/>
-        </w:rPr>
-      </w:pPr>
-      <w:r>
-        <w:rPr>
-          <w:rFonts w:ascii="Times New Roman" w:hAnsi="Times New Roman" w:cs="Times New Roman"/>
-          <w:color w:val="374151"/>
-          <w:sz w:val="24"/>
-          <w:szCs w:val="24"/>
-        </w:rPr>
-        <w:t>df_cat = df.select_dtypes(include=[object])</w:t>
-      </w:r>
-    </w:p>
-    <w:p>
-      <w:pPr>
-        <w:spacing w:after="0"/>
-        <w:rPr>
-          <w:rFonts w:ascii="Times New Roman" w:hAnsi="Times New Roman" w:cs="Times New Roman"/>
-          <w:color w:val="374151"/>
-          <w:sz w:val="24"/>
-          <w:szCs w:val="24"/>
-        </w:rPr>
-      </w:pPr>
-      <w:r>
-        <w:rPr>
-          <w:rFonts w:ascii="Times New Roman" w:hAnsi="Times New Roman" w:cs="Times New Roman"/>
-          <w:color w:val="374151"/>
-          <w:sz w:val="24"/>
-          <w:szCs w:val="24"/>
-        </w:rPr>
-        <w:t>cat_labels = df_cat.columns</w:t>
-      </w:r>
+        <w:t xml:space="preserve">labels = </w:t>
+      </w:r>
+      <w:proofErr w:type="spellStart"/>
+      <w:r>
+        <w:rPr>
+          <w:rFonts w:ascii="Times New Roman" w:hAnsi="Times New Roman" w:cs="Times New Roman"/>
+          <w:color w:val="374151"/>
+          <w:sz w:val="24"/>
+          <w:szCs w:val="24"/>
+        </w:rPr>
+        <w:t>df.columns</w:t>
+      </w:r>
+      <w:proofErr w:type="spellEnd"/>
+    </w:p>
+    <w:p>
+      <w:pPr>
+        <w:spacing w:after="0"/>
+        <w:rPr>
+          <w:rFonts w:ascii="Times New Roman" w:hAnsi="Times New Roman" w:cs="Times New Roman"/>
+          <w:color w:val="374151"/>
+          <w:sz w:val="24"/>
+          <w:szCs w:val="24"/>
+        </w:rPr>
+      </w:pPr>
+      <w:proofErr w:type="spellStart"/>
+      <w:r>
+        <w:rPr>
+          <w:rFonts w:ascii="Times New Roman" w:hAnsi="Times New Roman" w:cs="Times New Roman"/>
+          <w:color w:val="374151"/>
+          <w:sz w:val="24"/>
+          <w:szCs w:val="24"/>
+        </w:rPr>
+        <w:t>df_num</w:t>
+      </w:r>
+      <w:proofErr w:type="spellEnd"/>
+      <w:r>
+        <w:rPr>
+          <w:rFonts w:ascii="Times New Roman" w:hAnsi="Times New Roman" w:cs="Times New Roman"/>
+          <w:color w:val="374151"/>
+          <w:sz w:val="24"/>
+          <w:szCs w:val="24"/>
+        </w:rPr>
+        <w:t xml:space="preserve"> = </w:t>
+      </w:r>
+      <w:proofErr w:type="spellStart"/>
+      <w:r>
+        <w:rPr>
+          <w:rFonts w:ascii="Times New Roman" w:hAnsi="Times New Roman" w:cs="Times New Roman"/>
+          <w:color w:val="374151"/>
+          <w:sz w:val="24"/>
+          <w:szCs w:val="24"/>
+        </w:rPr>
+        <w:t>df.select_dtypes</w:t>
+      </w:r>
+      <w:proofErr w:type="spellEnd"/>
+      <w:r>
+        <w:rPr>
+          <w:rFonts w:ascii="Times New Roman" w:hAnsi="Times New Roman" w:cs="Times New Roman"/>
+          <w:color w:val="374151"/>
+          <w:sz w:val="24"/>
+          <w:szCs w:val="24"/>
+        </w:rPr>
+        <w:t>(include=[</w:t>
+      </w:r>
+      <w:proofErr w:type="spellStart"/>
+      <w:r>
+        <w:rPr>
+          <w:rFonts w:ascii="Times New Roman" w:hAnsi="Times New Roman" w:cs="Times New Roman"/>
+          <w:color w:val="374151"/>
+          <w:sz w:val="24"/>
+          <w:szCs w:val="24"/>
+        </w:rPr>
+        <w:t>np.number</w:t>
+      </w:r>
+      <w:proofErr w:type="spellEnd"/>
+      <w:r>
+        <w:rPr>
+          <w:rFonts w:ascii="Times New Roman" w:hAnsi="Times New Roman" w:cs="Times New Roman"/>
+          <w:color w:val="374151"/>
+          <w:sz w:val="24"/>
+          <w:szCs w:val="24"/>
+        </w:rPr>
+        <w:t>])</w:t>
+      </w:r>
+    </w:p>
+    <w:p>
+      <w:pPr>
+        <w:spacing w:after="0"/>
+        <w:rPr>
+          <w:rFonts w:ascii="Times New Roman" w:hAnsi="Times New Roman" w:cs="Times New Roman"/>
+          <w:color w:val="374151"/>
+          <w:sz w:val="24"/>
+          <w:szCs w:val="24"/>
+        </w:rPr>
+      </w:pPr>
+      <w:proofErr w:type="spellStart"/>
+      <w:r>
+        <w:rPr>
+          <w:rFonts w:ascii="Times New Roman" w:hAnsi="Times New Roman" w:cs="Times New Roman"/>
+          <w:color w:val="374151"/>
+          <w:sz w:val="24"/>
+          <w:szCs w:val="24"/>
+        </w:rPr>
+        <w:t>df_num</w:t>
+      </w:r>
+      <w:proofErr w:type="spellEnd"/>
+      <w:r>
+        <w:rPr>
+          <w:rFonts w:ascii="Times New Roman" w:hAnsi="Times New Roman" w:cs="Times New Roman"/>
+          <w:color w:val="374151"/>
+          <w:sz w:val="24"/>
+          <w:szCs w:val="24"/>
+        </w:rPr>
+        <w:t xml:space="preserve"> = </w:t>
+      </w:r>
+      <w:proofErr w:type="spellStart"/>
+      <w:r>
+        <w:rPr>
+          <w:rFonts w:ascii="Times New Roman" w:hAnsi="Times New Roman" w:cs="Times New Roman"/>
+          <w:color w:val="374151"/>
+          <w:sz w:val="24"/>
+          <w:szCs w:val="24"/>
+        </w:rPr>
+        <w:t>df_num.drop</w:t>
+      </w:r>
+      <w:proofErr w:type="spellEnd"/>
+      <w:r>
+        <w:rPr>
+          <w:rFonts w:ascii="Times New Roman" w:hAnsi="Times New Roman" w:cs="Times New Roman"/>
+          <w:color w:val="374151"/>
+          <w:sz w:val="24"/>
+          <w:szCs w:val="24"/>
+        </w:rPr>
+        <w:t>(['Id'], axis=1)</w:t>
+      </w:r>
+    </w:p>
+    <w:p>
+      <w:pPr>
+        <w:spacing w:after="0"/>
+        <w:rPr>
+          <w:rFonts w:ascii="Times New Roman" w:hAnsi="Times New Roman" w:cs="Times New Roman"/>
+          <w:color w:val="374151"/>
+          <w:sz w:val="24"/>
+          <w:szCs w:val="24"/>
+        </w:rPr>
+      </w:pPr>
+      <w:proofErr w:type="spellStart"/>
+      <w:r>
+        <w:rPr>
+          <w:rFonts w:ascii="Times New Roman" w:hAnsi="Times New Roman" w:cs="Times New Roman"/>
+          <w:color w:val="374151"/>
+          <w:sz w:val="24"/>
+          <w:szCs w:val="24"/>
+        </w:rPr>
+        <w:t>num_labels</w:t>
+      </w:r>
+      <w:proofErr w:type="spellEnd"/>
+      <w:r>
+        <w:rPr>
+          <w:rFonts w:ascii="Times New Roman" w:hAnsi="Times New Roman" w:cs="Times New Roman"/>
+          <w:color w:val="374151"/>
+          <w:sz w:val="24"/>
+          <w:szCs w:val="24"/>
+        </w:rPr>
+        <w:t xml:space="preserve"> = </w:t>
+      </w:r>
+      <w:proofErr w:type="spellStart"/>
+      <w:r>
+        <w:rPr>
+          <w:rFonts w:ascii="Times New Roman" w:hAnsi="Times New Roman" w:cs="Times New Roman"/>
+          <w:color w:val="374151"/>
+          <w:sz w:val="24"/>
+          <w:szCs w:val="24"/>
+        </w:rPr>
+        <w:t>df_num.columns</w:t>
+      </w:r>
+      <w:proofErr w:type="spellEnd"/>
+    </w:p>
+    <w:p>
+      <w:pPr>
+        <w:spacing w:after="0"/>
+        <w:rPr>
+          <w:rFonts w:ascii="Times New Roman" w:hAnsi="Times New Roman" w:cs="Times New Roman"/>
+          <w:color w:val="374151"/>
+          <w:sz w:val="24"/>
+          <w:szCs w:val="24"/>
+        </w:rPr>
+      </w:pPr>
+    </w:p>
+    <w:p>
+      <w:pPr>
+        <w:spacing w:after="0"/>
+        <w:rPr>
+          <w:rFonts w:ascii="Times New Roman" w:hAnsi="Times New Roman" w:cs="Times New Roman"/>
+          <w:color w:val="374151"/>
+          <w:sz w:val="24"/>
+          <w:szCs w:val="24"/>
+        </w:rPr>
+      </w:pPr>
+      <w:proofErr w:type="spellStart"/>
+      <w:r>
+        <w:rPr>
+          <w:rFonts w:ascii="Times New Roman" w:hAnsi="Times New Roman" w:cs="Times New Roman"/>
+          <w:color w:val="374151"/>
+          <w:sz w:val="24"/>
+          <w:szCs w:val="24"/>
+        </w:rPr>
+        <w:t>df_cat</w:t>
+      </w:r>
+      <w:proofErr w:type="spellEnd"/>
+      <w:r>
+        <w:rPr>
+          <w:rFonts w:ascii="Times New Roman" w:hAnsi="Times New Roman" w:cs="Times New Roman"/>
+          <w:color w:val="374151"/>
+          <w:sz w:val="24"/>
+          <w:szCs w:val="24"/>
+        </w:rPr>
+        <w:t xml:space="preserve"> = </w:t>
+      </w:r>
+      <w:proofErr w:type="spellStart"/>
+      <w:r>
+        <w:rPr>
+          <w:rFonts w:ascii="Times New Roman" w:hAnsi="Times New Roman" w:cs="Times New Roman"/>
+          <w:color w:val="374151"/>
+          <w:sz w:val="24"/>
+          <w:szCs w:val="24"/>
+        </w:rPr>
+        <w:t>df.select_dtypes</w:t>
+      </w:r>
+      <w:proofErr w:type="spellEnd"/>
+      <w:r>
+        <w:rPr>
+          <w:rFonts w:ascii="Times New Roman" w:hAnsi="Times New Roman" w:cs="Times New Roman"/>
+          <w:color w:val="374151"/>
+          <w:sz w:val="24"/>
+          <w:szCs w:val="24"/>
+        </w:rPr>
+        <w:t>(include=[object])</w:t>
+      </w:r>
+    </w:p>
+    <w:p>
+      <w:pPr>
+        <w:spacing w:after="0"/>
+        <w:rPr>
+          <w:rFonts w:ascii="Times New Roman" w:hAnsi="Times New Roman" w:cs="Times New Roman"/>
+          <w:color w:val="374151"/>
+          <w:sz w:val="24"/>
+          <w:szCs w:val="24"/>
+        </w:rPr>
+      </w:pPr>
+      <w:proofErr w:type="spellStart"/>
+      <w:r>
+        <w:rPr>
+          <w:rFonts w:ascii="Times New Roman" w:hAnsi="Times New Roman" w:cs="Times New Roman"/>
+          <w:color w:val="374151"/>
+          <w:sz w:val="24"/>
+          <w:szCs w:val="24"/>
+        </w:rPr>
+        <w:t>cat_labels</w:t>
+      </w:r>
+      <w:proofErr w:type="spellEnd"/>
+      <w:r>
+        <w:rPr>
+          <w:rFonts w:ascii="Times New Roman" w:hAnsi="Times New Roman" w:cs="Times New Roman"/>
+          <w:color w:val="374151"/>
+          <w:sz w:val="24"/>
+          <w:szCs w:val="24"/>
+        </w:rPr>
+        <w:t xml:space="preserve"> = </w:t>
+      </w:r>
+      <w:proofErr w:type="spellStart"/>
+      <w:r>
+        <w:rPr>
+          <w:rFonts w:ascii="Times New Roman" w:hAnsi="Times New Roman" w:cs="Times New Roman"/>
+          <w:color w:val="374151"/>
+          <w:sz w:val="24"/>
+          <w:szCs w:val="24"/>
+        </w:rPr>
+        <w:t>df_cat.columns</w:t>
+      </w:r>
+      <w:proofErr w:type="spellEnd"/>
     </w:p>
     <w:p>
       <w:pPr>
@@ -4647,34 +5152,56 @@
           <w:szCs w:val="24"/>
         </w:rPr>
       </w:pPr>
-      <w:r>
-        <w:rPr>
-          <w:rFonts w:ascii="Times New Roman" w:hAnsi="Times New Roman" w:cs="Times New Roman"/>
-          <w:color w:val="374151"/>
-          <w:sz w:val="24"/>
-          <w:szCs w:val="24"/>
-        </w:rPr>
-        <w:t>missing_count = []</w:t>
-      </w:r>
-    </w:p>
-    <w:p>
-      <w:pPr>
-        <w:spacing w:after="0"/>
-        <w:rPr>
-          <w:rFonts w:ascii="Times New Roman" w:hAnsi="Times New Roman" w:cs="Times New Roman"/>
-          <w:color w:val="374151"/>
-          <w:sz w:val="24"/>
-          <w:szCs w:val="24"/>
-        </w:rPr>
-      </w:pPr>
-      <w:r>
-        <w:rPr>
-          <w:rFonts w:ascii="Times New Roman" w:hAnsi="Times New Roman" w:cs="Times New Roman"/>
-          <w:color w:val="374151"/>
-          <w:sz w:val="24"/>
-          <w:szCs w:val="24"/>
-        </w:rPr>
-        <w:t>missing_percent = []</w:t>
+      <w:proofErr w:type="spellStart"/>
+      <w:r>
+        <w:rPr>
+          <w:rFonts w:ascii="Times New Roman" w:hAnsi="Times New Roman" w:cs="Times New Roman"/>
+          <w:color w:val="374151"/>
+          <w:sz w:val="24"/>
+          <w:szCs w:val="24"/>
+        </w:rPr>
+        <w:t>missing_count</w:t>
+      </w:r>
+      <w:proofErr w:type="spellEnd"/>
+      <w:r>
+        <w:rPr>
+          <w:rFonts w:ascii="Times New Roman" w:hAnsi="Times New Roman" w:cs="Times New Roman"/>
+          <w:color w:val="374151"/>
+          <w:sz w:val="24"/>
+          <w:szCs w:val="24"/>
+        </w:rPr>
+        <w:t xml:space="preserve"> = []</w:t>
+      </w:r>
+    </w:p>
+    <w:p>
+      <w:pPr>
+        <w:spacing w:after="0"/>
+        <w:rPr>
+          <w:rFonts w:ascii="Times New Roman" w:hAnsi="Times New Roman" w:cs="Times New Roman"/>
+          <w:color w:val="374151"/>
+          <w:sz w:val="24"/>
+          <w:szCs w:val="24"/>
+        </w:rPr>
+      </w:pPr>
+      <w:proofErr w:type="spellStart"/>
+      <w:r>
+        <w:rPr>
+          <w:rFonts w:ascii="Times New Roman" w:hAnsi="Times New Roman" w:cs="Times New Roman"/>
+          <w:color w:val="374151"/>
+          <w:sz w:val="24"/>
+          <w:szCs w:val="24"/>
+        </w:rPr>
+        <w:t>missing_percent</w:t>
+      </w:r>
+      <w:proofErr w:type="spellEnd"/>
+      <w:r>
+        <w:rPr>
+          <w:rFonts w:ascii="Times New Roman" w:hAnsi="Times New Roman" w:cs="Times New Roman"/>
+          <w:color w:val="374151"/>
+          <w:sz w:val="24"/>
+          <w:szCs w:val="24"/>
+        </w:rPr>
+        <w:t xml:space="preserve"> = []</w:t>
       </w:r>
     </w:p>
     <w:p>
@@ -4807,14 +5334,25 @@
           <w:szCs w:val="24"/>
         </w:rPr>
       </w:pPr>
-      <w:r>
-        <w:rPr>
-          <w:rFonts w:ascii="Times New Roman" w:hAnsi="Times New Roman" w:cs="Times New Roman"/>
-          <w:color w:val="374151"/>
-          <w:sz w:val="24"/>
-          <w:szCs w:val="24"/>
-        </w:rPr>
-        <w:t>missing_percent_cat = []</w:t>
+      <w:proofErr w:type="spellStart"/>
+      <w:r>
+        <w:rPr>
+          <w:rFonts w:ascii="Times New Roman" w:hAnsi="Times New Roman" w:cs="Times New Roman"/>
+          <w:color w:val="374151"/>
+          <w:sz w:val="24"/>
+          <w:szCs w:val="24"/>
+        </w:rPr>
+        <w:t>missing_percent_cat</w:t>
+      </w:r>
+      <w:proofErr w:type="spellEnd"/>
+      <w:r>
+        <w:rPr>
+          <w:rFonts w:ascii="Times New Roman" w:hAnsi="Times New Roman" w:cs="Times New Roman"/>
+          <w:color w:val="374151"/>
+          <w:sz w:val="24"/>
+          <w:szCs w:val="24"/>
+        </w:rPr>
+        <w:t xml:space="preserve"> = []</w:t>
       </w:r>
     </w:p>
     <w:p>
@@ -4865,147 +5403,27 @@
           <w:sz w:val="24"/>
           <w:szCs w:val="24"/>
         </w:rPr>
-        <w:t>for label in num_labels:</w:t>
-      </w:r>
-    </w:p>
-    <w:p>
-      <w:pPr>
-        <w:spacing w:after="0"/>
-        <w:rPr>
-          <w:rFonts w:ascii="Times New Roman" w:hAnsi="Times New Roman" w:cs="Times New Roman"/>
-          <w:color w:val="374151"/>
-          <w:sz w:val="24"/>
-          <w:szCs w:val="24"/>
-        </w:rPr>
-      </w:pPr>
-      <w:r>
-        <w:rPr>
-          <w:rFonts w:ascii="Times New Roman" w:hAnsi="Times New Roman" w:cs="Times New Roman"/>
-          <w:color w:val="374151"/>
-          <w:sz w:val="24"/>
-          <w:szCs w:val="24"/>
-        </w:rPr>
-        <w:t xml:space="preserve">    missing_count.append(df[label].isnull().sum())</w:t>
-      </w:r>
-    </w:p>
-    <w:p>
-      <w:pPr>
-        <w:spacing w:after="0"/>
-        <w:rPr>
-          <w:rFonts w:ascii="Times New Roman" w:hAnsi="Times New Roman" w:cs="Times New Roman"/>
-          <w:color w:val="374151"/>
-          <w:sz w:val="24"/>
-          <w:szCs w:val="24"/>
-        </w:rPr>
-      </w:pPr>
-      <w:r>
-        <w:rPr>
-          <w:rFonts w:ascii="Times New Roman" w:hAnsi="Times New Roman" w:cs="Times New Roman"/>
-          <w:color w:val="374151"/>
-          <w:sz w:val="24"/>
-          <w:szCs w:val="24"/>
-        </w:rPr>
-        <w:t xml:space="preserve">    missing_percent.append(df[label].isnull().sum()/len(df[label]))</w:t>
-      </w:r>
-    </w:p>
-    <w:p>
-      <w:pPr>
-        <w:spacing w:after="0"/>
-        <w:rPr>
-          <w:rFonts w:ascii="Times New Roman" w:hAnsi="Times New Roman" w:cs="Times New Roman"/>
-          <w:color w:val="374151"/>
-          <w:sz w:val="24"/>
-          <w:szCs w:val="24"/>
-        </w:rPr>
-      </w:pPr>
-      <w:r>
-        <w:rPr>
-          <w:rFonts w:ascii="Times New Roman" w:hAnsi="Times New Roman" w:cs="Times New Roman"/>
-          <w:color w:val="374151"/>
-          <w:sz w:val="24"/>
-          <w:szCs w:val="24"/>
-        </w:rPr>
-        <w:t xml:space="preserve">    skewness.append(df[label].skew())</w:t>
-      </w:r>
-    </w:p>
-    <w:p>
-      <w:pPr>
-        <w:spacing w:after="0"/>
-        <w:rPr>
-          <w:rFonts w:ascii="Times New Roman" w:hAnsi="Times New Roman" w:cs="Times New Roman"/>
-          <w:color w:val="374151"/>
-          <w:sz w:val="24"/>
-          <w:szCs w:val="24"/>
-        </w:rPr>
-      </w:pPr>
-      <w:r>
-        <w:rPr>
-          <w:rFonts w:ascii="Times New Roman" w:hAnsi="Times New Roman" w:cs="Times New Roman"/>
-          <w:color w:val="374151"/>
-          <w:sz w:val="24"/>
-          <w:szCs w:val="24"/>
-        </w:rPr>
-        <w:t xml:space="preserve">    mean.append(df[label].mean())</w:t>
-      </w:r>
-    </w:p>
-    <w:p>
-      <w:pPr>
-        <w:spacing w:after="0"/>
-        <w:rPr>
-          <w:rFonts w:ascii="Times New Roman" w:hAnsi="Times New Roman" w:cs="Times New Roman"/>
-          <w:color w:val="374151"/>
-          <w:sz w:val="24"/>
-          <w:szCs w:val="24"/>
-        </w:rPr>
-      </w:pPr>
-      <w:r>
-        <w:rPr>
-          <w:rFonts w:ascii="Times New Roman" w:hAnsi="Times New Roman" w:cs="Times New Roman"/>
-          <w:color w:val="374151"/>
-          <w:sz w:val="24"/>
-          <w:szCs w:val="24"/>
-        </w:rPr>
-        <w:t xml:space="preserve">    median.append(df[label].median())</w:t>
-      </w:r>
-    </w:p>
-    <w:p>
-      <w:pPr>
-        <w:spacing w:after="0"/>
-        <w:rPr>
-          <w:rFonts w:ascii="Times New Roman" w:hAnsi="Times New Roman" w:cs="Times New Roman"/>
-          <w:color w:val="374151"/>
-          <w:sz w:val="24"/>
-          <w:szCs w:val="24"/>
-        </w:rPr>
-      </w:pPr>
-      <w:r>
-        <w:rPr>
-          <w:rFonts w:ascii="Times New Roman" w:hAnsi="Times New Roman" w:cs="Times New Roman"/>
-          <w:color w:val="374151"/>
-          <w:sz w:val="24"/>
-          <w:szCs w:val="24"/>
-        </w:rPr>
-        <w:t xml:space="preserve">    minimum.append(df[label].min())</w:t>
-      </w:r>
-    </w:p>
-    <w:p>
-      <w:pPr>
-        <w:spacing w:after="0"/>
-        <w:rPr>
-          <w:rFonts w:ascii="Times New Roman" w:hAnsi="Times New Roman" w:cs="Times New Roman"/>
-          <w:color w:val="374151"/>
-          <w:sz w:val="24"/>
-          <w:szCs w:val="24"/>
-        </w:rPr>
-      </w:pPr>
-      <w:r>
-        <w:rPr>
-          <w:rFonts w:ascii="Times New Roman" w:hAnsi="Times New Roman" w:cs="Times New Roman"/>
-          <w:color w:val="374151"/>
-          <w:sz w:val="24"/>
-          <w:szCs w:val="24"/>
-        </w:rPr>
-        <w:t xml:space="preserve">    maximum.append(df[label].max())</w:t>
+        <w:t xml:space="preserve">for label in </w:t>
+      </w:r>
+      <w:proofErr w:type="spellStart"/>
+      <w:r>
+        <w:rPr>
+          <w:rFonts w:ascii="Times New Roman" w:hAnsi="Times New Roman" w:cs="Times New Roman"/>
+          <w:color w:val="374151"/>
+          <w:sz w:val="24"/>
+          <w:szCs w:val="24"/>
+        </w:rPr>
+        <w:t>num_labels</w:t>
+      </w:r>
+      <w:proofErr w:type="spellEnd"/>
+      <w:r>
+        <w:rPr>
+          <w:rFonts w:ascii="Times New Roman" w:hAnsi="Times New Roman" w:cs="Times New Roman"/>
+          <w:color w:val="374151"/>
+          <w:sz w:val="24"/>
+          <w:szCs w:val="24"/>
+        </w:rPr>
+        <w:t>:</w:t>
       </w:r>
     </w:p>
     <w:p>
@@ -5027,45 +5445,625 @@
         </w:rPr>
         <w:t xml:space="preserve">    </w:t>
       </w:r>
-    </w:p>
-    <w:p>
-      <w:pPr>
-        <w:spacing w:after="0"/>
-        <w:rPr>
-          <w:rFonts w:ascii="Times New Roman" w:hAnsi="Times New Roman" w:cs="Times New Roman"/>
-          <w:color w:val="374151"/>
-          <w:sz w:val="24"/>
-          <w:szCs w:val="24"/>
-        </w:rPr>
-      </w:pPr>
-      <w:r>
-        <w:rPr>
-          <w:rFonts w:ascii="Times New Roman" w:hAnsi="Times New Roman" w:cs="Times New Roman"/>
-          <w:color w:val="374151"/>
-          <w:sz w:val="24"/>
-          <w:szCs w:val="24"/>
-        </w:rPr>
-        <w:t>for label in cat_labels:</w:t>
-      </w:r>
-    </w:p>
-    <w:p>
-      <w:pPr>
-        <w:spacing w:after="0"/>
-        <w:rPr>
-          <w:rFonts w:ascii="Times New Roman" w:hAnsi="Times New Roman" w:cs="Times New Roman"/>
-          <w:color w:val="374151"/>
-          <w:sz w:val="24"/>
-          <w:szCs w:val="24"/>
-        </w:rPr>
-      </w:pPr>
-      <w:r>
-        <w:rPr>
-          <w:rFonts w:ascii="Times New Roman" w:hAnsi="Times New Roman" w:cs="Times New Roman"/>
-          <w:color w:val="374151"/>
-          <w:sz w:val="24"/>
-          <w:szCs w:val="24"/>
-        </w:rPr>
-        <w:t xml:space="preserve">    cardinality.append(len(df[label].unique()))</w:t>
+      <w:proofErr w:type="spellStart"/>
+      <w:r>
+        <w:rPr>
+          <w:rFonts w:ascii="Times New Roman" w:hAnsi="Times New Roman" w:cs="Times New Roman"/>
+          <w:color w:val="374151"/>
+          <w:sz w:val="24"/>
+          <w:szCs w:val="24"/>
+        </w:rPr>
+        <w:t>missing_count.append</w:t>
+      </w:r>
+      <w:proofErr w:type="spellEnd"/>
+      <w:r>
+        <w:rPr>
+          <w:rFonts w:ascii="Times New Roman" w:hAnsi="Times New Roman" w:cs="Times New Roman"/>
+          <w:color w:val="374151"/>
+          <w:sz w:val="24"/>
+          <w:szCs w:val="24"/>
+        </w:rPr>
+        <w:t>(</w:t>
+      </w:r>
+      <w:proofErr w:type="spellStart"/>
+      <w:r>
+        <w:rPr>
+          <w:rFonts w:ascii="Times New Roman" w:hAnsi="Times New Roman" w:cs="Times New Roman"/>
+          <w:color w:val="374151"/>
+          <w:sz w:val="24"/>
+          <w:szCs w:val="24"/>
+        </w:rPr>
+        <w:t>df</w:t>
+      </w:r>
+      <w:proofErr w:type="spellEnd"/>
+      <w:r>
+        <w:rPr>
+          <w:rFonts w:ascii="Times New Roman" w:hAnsi="Times New Roman" w:cs="Times New Roman"/>
+          <w:color w:val="374151"/>
+          <w:sz w:val="24"/>
+          <w:szCs w:val="24"/>
+        </w:rPr>
+        <w:t>[label].</w:t>
+      </w:r>
+      <w:proofErr w:type="spellStart"/>
+      <w:r>
+        <w:rPr>
+          <w:rFonts w:ascii="Times New Roman" w:hAnsi="Times New Roman" w:cs="Times New Roman"/>
+          <w:color w:val="374151"/>
+          <w:sz w:val="24"/>
+          <w:szCs w:val="24"/>
+        </w:rPr>
+        <w:t>isnull</w:t>
+      </w:r>
+      <w:proofErr w:type="spellEnd"/>
+      <w:r>
+        <w:rPr>
+          <w:rFonts w:ascii="Times New Roman" w:hAnsi="Times New Roman" w:cs="Times New Roman"/>
+          <w:color w:val="374151"/>
+          <w:sz w:val="24"/>
+          <w:szCs w:val="24"/>
+        </w:rPr>
+        <w:t>().sum())</w:t>
+      </w:r>
+    </w:p>
+    <w:p>
+      <w:pPr>
+        <w:spacing w:after="0"/>
+        <w:rPr>
+          <w:rFonts w:ascii="Times New Roman" w:hAnsi="Times New Roman" w:cs="Times New Roman"/>
+          <w:color w:val="374151"/>
+          <w:sz w:val="24"/>
+          <w:szCs w:val="24"/>
+        </w:rPr>
+      </w:pPr>
+      <w:r>
+        <w:rPr>
+          <w:rFonts w:ascii="Times New Roman" w:hAnsi="Times New Roman" w:cs="Times New Roman"/>
+          <w:color w:val="374151"/>
+          <w:sz w:val="24"/>
+          <w:szCs w:val="24"/>
+        </w:rPr>
+        <w:t xml:space="preserve">    </w:t>
+      </w:r>
+      <w:proofErr w:type="spellStart"/>
+      <w:r>
+        <w:rPr>
+          <w:rFonts w:ascii="Times New Roman" w:hAnsi="Times New Roman" w:cs="Times New Roman"/>
+          <w:color w:val="374151"/>
+          <w:sz w:val="24"/>
+          <w:szCs w:val="24"/>
+        </w:rPr>
+        <w:t>missing_percent.append</w:t>
+      </w:r>
+      <w:proofErr w:type="spellEnd"/>
+      <w:r>
+        <w:rPr>
+          <w:rFonts w:ascii="Times New Roman" w:hAnsi="Times New Roman" w:cs="Times New Roman"/>
+          <w:color w:val="374151"/>
+          <w:sz w:val="24"/>
+          <w:szCs w:val="24"/>
+        </w:rPr>
+        <w:t>(</w:t>
+      </w:r>
+      <w:proofErr w:type="spellStart"/>
+      <w:r>
+        <w:rPr>
+          <w:rFonts w:ascii="Times New Roman" w:hAnsi="Times New Roman" w:cs="Times New Roman"/>
+          <w:color w:val="374151"/>
+          <w:sz w:val="24"/>
+          <w:szCs w:val="24"/>
+        </w:rPr>
+        <w:t>df</w:t>
+      </w:r>
+      <w:proofErr w:type="spellEnd"/>
+      <w:r>
+        <w:rPr>
+          <w:rFonts w:ascii="Times New Roman" w:hAnsi="Times New Roman" w:cs="Times New Roman"/>
+          <w:color w:val="374151"/>
+          <w:sz w:val="24"/>
+          <w:szCs w:val="24"/>
+        </w:rPr>
+        <w:t>[label].</w:t>
+      </w:r>
+      <w:proofErr w:type="spellStart"/>
+      <w:r>
+        <w:rPr>
+          <w:rFonts w:ascii="Times New Roman" w:hAnsi="Times New Roman" w:cs="Times New Roman"/>
+          <w:color w:val="374151"/>
+          <w:sz w:val="24"/>
+          <w:szCs w:val="24"/>
+        </w:rPr>
+        <w:t>isnull</w:t>
+      </w:r>
+      <w:proofErr w:type="spellEnd"/>
+      <w:r>
+        <w:rPr>
+          <w:rFonts w:ascii="Times New Roman" w:hAnsi="Times New Roman" w:cs="Times New Roman"/>
+          <w:color w:val="374151"/>
+          <w:sz w:val="24"/>
+          <w:szCs w:val="24"/>
+        </w:rPr>
+        <w:t>().sum()/</w:t>
+      </w:r>
+      <w:proofErr w:type="spellStart"/>
+      <w:r>
+        <w:rPr>
+          <w:rFonts w:ascii="Times New Roman" w:hAnsi="Times New Roman" w:cs="Times New Roman"/>
+          <w:color w:val="374151"/>
+          <w:sz w:val="24"/>
+          <w:szCs w:val="24"/>
+        </w:rPr>
+        <w:t>len</w:t>
+      </w:r>
+      <w:proofErr w:type="spellEnd"/>
+      <w:r>
+        <w:rPr>
+          <w:rFonts w:ascii="Times New Roman" w:hAnsi="Times New Roman" w:cs="Times New Roman"/>
+          <w:color w:val="374151"/>
+          <w:sz w:val="24"/>
+          <w:szCs w:val="24"/>
+        </w:rPr>
+        <w:t>(</w:t>
+      </w:r>
+      <w:proofErr w:type="spellStart"/>
+      <w:r>
+        <w:rPr>
+          <w:rFonts w:ascii="Times New Roman" w:hAnsi="Times New Roman" w:cs="Times New Roman"/>
+          <w:color w:val="374151"/>
+          <w:sz w:val="24"/>
+          <w:szCs w:val="24"/>
+        </w:rPr>
+        <w:t>df</w:t>
+      </w:r>
+      <w:proofErr w:type="spellEnd"/>
+      <w:r>
+        <w:rPr>
+          <w:rFonts w:ascii="Times New Roman" w:hAnsi="Times New Roman" w:cs="Times New Roman"/>
+          <w:color w:val="374151"/>
+          <w:sz w:val="24"/>
+          <w:szCs w:val="24"/>
+        </w:rPr>
+        <w:t>[label]))</w:t>
+      </w:r>
+    </w:p>
+    <w:p>
+      <w:pPr>
+        <w:spacing w:after="0"/>
+        <w:rPr>
+          <w:rFonts w:ascii="Times New Roman" w:hAnsi="Times New Roman" w:cs="Times New Roman"/>
+          <w:color w:val="374151"/>
+          <w:sz w:val="24"/>
+          <w:szCs w:val="24"/>
+        </w:rPr>
+      </w:pPr>
+      <w:r>
+        <w:rPr>
+          <w:rFonts w:ascii="Times New Roman" w:hAnsi="Times New Roman" w:cs="Times New Roman"/>
+          <w:color w:val="374151"/>
+          <w:sz w:val="24"/>
+          <w:szCs w:val="24"/>
+        </w:rPr>
+        <w:t xml:space="preserve">    </w:t>
+      </w:r>
+      <w:proofErr w:type="spellStart"/>
+      <w:r>
+        <w:rPr>
+          <w:rFonts w:ascii="Times New Roman" w:hAnsi="Times New Roman" w:cs="Times New Roman"/>
+          <w:color w:val="374151"/>
+          <w:sz w:val="24"/>
+          <w:szCs w:val="24"/>
+        </w:rPr>
+        <w:t>skewness.append</w:t>
+      </w:r>
+      <w:proofErr w:type="spellEnd"/>
+      <w:r>
+        <w:rPr>
+          <w:rFonts w:ascii="Times New Roman" w:hAnsi="Times New Roman" w:cs="Times New Roman"/>
+          <w:color w:val="374151"/>
+          <w:sz w:val="24"/>
+          <w:szCs w:val="24"/>
+        </w:rPr>
+        <w:t>(</w:t>
+      </w:r>
+      <w:proofErr w:type="spellStart"/>
+      <w:r>
+        <w:rPr>
+          <w:rFonts w:ascii="Times New Roman" w:hAnsi="Times New Roman" w:cs="Times New Roman"/>
+          <w:color w:val="374151"/>
+          <w:sz w:val="24"/>
+          <w:szCs w:val="24"/>
+        </w:rPr>
+        <w:t>df</w:t>
+      </w:r>
+      <w:proofErr w:type="spellEnd"/>
+      <w:r>
+        <w:rPr>
+          <w:rFonts w:ascii="Times New Roman" w:hAnsi="Times New Roman" w:cs="Times New Roman"/>
+          <w:color w:val="374151"/>
+          <w:sz w:val="24"/>
+          <w:szCs w:val="24"/>
+        </w:rPr>
+        <w:t>[label].skew())</w:t>
+      </w:r>
+    </w:p>
+    <w:p>
+      <w:pPr>
+        <w:spacing w:after="0"/>
+        <w:rPr>
+          <w:rFonts w:ascii="Times New Roman" w:hAnsi="Times New Roman" w:cs="Times New Roman"/>
+          <w:color w:val="374151"/>
+          <w:sz w:val="24"/>
+          <w:szCs w:val="24"/>
+        </w:rPr>
+      </w:pPr>
+      <w:r>
+        <w:rPr>
+          <w:rFonts w:ascii="Times New Roman" w:hAnsi="Times New Roman" w:cs="Times New Roman"/>
+          <w:color w:val="374151"/>
+          <w:sz w:val="24"/>
+          <w:szCs w:val="24"/>
+        </w:rPr>
+        <w:t xml:space="preserve">    </w:t>
+      </w:r>
+      <w:proofErr w:type="spellStart"/>
+      <w:r>
+        <w:rPr>
+          <w:rFonts w:ascii="Times New Roman" w:hAnsi="Times New Roman" w:cs="Times New Roman"/>
+          <w:color w:val="374151"/>
+          <w:sz w:val="24"/>
+          <w:szCs w:val="24"/>
+        </w:rPr>
+        <w:t>mean.append</w:t>
+      </w:r>
+      <w:proofErr w:type="spellEnd"/>
+      <w:r>
+        <w:rPr>
+          <w:rFonts w:ascii="Times New Roman" w:hAnsi="Times New Roman" w:cs="Times New Roman"/>
+          <w:color w:val="374151"/>
+          <w:sz w:val="24"/>
+          <w:szCs w:val="24"/>
+        </w:rPr>
+        <w:t>(</w:t>
+      </w:r>
+      <w:proofErr w:type="spellStart"/>
+      <w:r>
+        <w:rPr>
+          <w:rFonts w:ascii="Times New Roman" w:hAnsi="Times New Roman" w:cs="Times New Roman"/>
+          <w:color w:val="374151"/>
+          <w:sz w:val="24"/>
+          <w:szCs w:val="24"/>
+        </w:rPr>
+        <w:t>df</w:t>
+      </w:r>
+      <w:proofErr w:type="spellEnd"/>
+      <w:r>
+        <w:rPr>
+          <w:rFonts w:ascii="Times New Roman" w:hAnsi="Times New Roman" w:cs="Times New Roman"/>
+          <w:color w:val="374151"/>
+          <w:sz w:val="24"/>
+          <w:szCs w:val="24"/>
+        </w:rPr>
+        <w:t>[label].mean())</w:t>
+      </w:r>
+    </w:p>
+    <w:p>
+      <w:pPr>
+        <w:spacing w:after="0"/>
+        <w:rPr>
+          <w:rFonts w:ascii="Times New Roman" w:hAnsi="Times New Roman" w:cs="Times New Roman"/>
+          <w:color w:val="374151"/>
+          <w:sz w:val="24"/>
+          <w:szCs w:val="24"/>
+        </w:rPr>
+      </w:pPr>
+      <w:r>
+        <w:rPr>
+          <w:rFonts w:ascii="Times New Roman" w:hAnsi="Times New Roman" w:cs="Times New Roman"/>
+          <w:color w:val="374151"/>
+          <w:sz w:val="24"/>
+          <w:szCs w:val="24"/>
+        </w:rPr>
+        <w:t xml:space="preserve">    </w:t>
+      </w:r>
+      <w:proofErr w:type="spellStart"/>
+      <w:r>
+        <w:rPr>
+          <w:rFonts w:ascii="Times New Roman" w:hAnsi="Times New Roman" w:cs="Times New Roman"/>
+          <w:color w:val="374151"/>
+          <w:sz w:val="24"/>
+          <w:szCs w:val="24"/>
+        </w:rPr>
+        <w:t>median.append</w:t>
+      </w:r>
+      <w:proofErr w:type="spellEnd"/>
+      <w:r>
+        <w:rPr>
+          <w:rFonts w:ascii="Times New Roman" w:hAnsi="Times New Roman" w:cs="Times New Roman"/>
+          <w:color w:val="374151"/>
+          <w:sz w:val="24"/>
+          <w:szCs w:val="24"/>
+        </w:rPr>
+        <w:t>(</w:t>
+      </w:r>
+      <w:proofErr w:type="spellStart"/>
+      <w:r>
+        <w:rPr>
+          <w:rFonts w:ascii="Times New Roman" w:hAnsi="Times New Roman" w:cs="Times New Roman"/>
+          <w:color w:val="374151"/>
+          <w:sz w:val="24"/>
+          <w:szCs w:val="24"/>
+        </w:rPr>
+        <w:t>df</w:t>
+      </w:r>
+      <w:proofErr w:type="spellEnd"/>
+      <w:r>
+        <w:rPr>
+          <w:rFonts w:ascii="Times New Roman" w:hAnsi="Times New Roman" w:cs="Times New Roman"/>
+          <w:color w:val="374151"/>
+          <w:sz w:val="24"/>
+          <w:szCs w:val="24"/>
+        </w:rPr>
+        <w:t>[label].median())</w:t>
+      </w:r>
+    </w:p>
+    <w:p>
+      <w:pPr>
+        <w:spacing w:after="0"/>
+        <w:rPr>
+          <w:rFonts w:ascii="Times New Roman" w:hAnsi="Times New Roman" w:cs="Times New Roman"/>
+          <w:color w:val="374151"/>
+          <w:sz w:val="24"/>
+          <w:szCs w:val="24"/>
+        </w:rPr>
+      </w:pPr>
+      <w:r>
+        <w:rPr>
+          <w:rFonts w:ascii="Times New Roman" w:hAnsi="Times New Roman" w:cs="Times New Roman"/>
+          <w:color w:val="374151"/>
+          <w:sz w:val="24"/>
+          <w:szCs w:val="24"/>
+        </w:rPr>
+        <w:t xml:space="preserve">    </w:t>
+      </w:r>
+      <w:proofErr w:type="spellStart"/>
+      <w:r>
+        <w:rPr>
+          <w:rFonts w:ascii="Times New Roman" w:hAnsi="Times New Roman" w:cs="Times New Roman"/>
+          <w:color w:val="374151"/>
+          <w:sz w:val="24"/>
+          <w:szCs w:val="24"/>
+        </w:rPr>
+        <w:t>minimum.append</w:t>
+      </w:r>
+      <w:proofErr w:type="spellEnd"/>
+      <w:r>
+        <w:rPr>
+          <w:rFonts w:ascii="Times New Roman" w:hAnsi="Times New Roman" w:cs="Times New Roman"/>
+          <w:color w:val="374151"/>
+          <w:sz w:val="24"/>
+          <w:szCs w:val="24"/>
+        </w:rPr>
+        <w:t>(</w:t>
+      </w:r>
+      <w:proofErr w:type="spellStart"/>
+      <w:r>
+        <w:rPr>
+          <w:rFonts w:ascii="Times New Roman" w:hAnsi="Times New Roman" w:cs="Times New Roman"/>
+          <w:color w:val="374151"/>
+          <w:sz w:val="24"/>
+          <w:szCs w:val="24"/>
+        </w:rPr>
+        <w:t>df</w:t>
+      </w:r>
+      <w:proofErr w:type="spellEnd"/>
+      <w:r>
+        <w:rPr>
+          <w:rFonts w:ascii="Times New Roman" w:hAnsi="Times New Roman" w:cs="Times New Roman"/>
+          <w:color w:val="374151"/>
+          <w:sz w:val="24"/>
+          <w:szCs w:val="24"/>
+        </w:rPr>
+        <w:t>[label].min())</w:t>
+      </w:r>
+    </w:p>
+    <w:p>
+      <w:pPr>
+        <w:spacing w:after="0"/>
+        <w:rPr>
+          <w:rFonts w:ascii="Times New Roman" w:hAnsi="Times New Roman" w:cs="Times New Roman"/>
+          <w:color w:val="374151"/>
+          <w:sz w:val="24"/>
+          <w:szCs w:val="24"/>
+        </w:rPr>
+      </w:pPr>
+      <w:r>
+        <w:rPr>
+          <w:rFonts w:ascii="Times New Roman" w:hAnsi="Times New Roman" w:cs="Times New Roman"/>
+          <w:color w:val="374151"/>
+          <w:sz w:val="24"/>
+          <w:szCs w:val="24"/>
+        </w:rPr>
+        <w:t xml:space="preserve">    </w:t>
+      </w:r>
+      <w:proofErr w:type="spellStart"/>
+      <w:r>
+        <w:rPr>
+          <w:rFonts w:ascii="Times New Roman" w:hAnsi="Times New Roman" w:cs="Times New Roman"/>
+          <w:color w:val="374151"/>
+          <w:sz w:val="24"/>
+          <w:szCs w:val="24"/>
+        </w:rPr>
+        <w:t>maximum.append</w:t>
+      </w:r>
+      <w:proofErr w:type="spellEnd"/>
+      <w:r>
+        <w:rPr>
+          <w:rFonts w:ascii="Times New Roman" w:hAnsi="Times New Roman" w:cs="Times New Roman"/>
+          <w:color w:val="374151"/>
+          <w:sz w:val="24"/>
+          <w:szCs w:val="24"/>
+        </w:rPr>
+        <w:t>(</w:t>
+      </w:r>
+      <w:proofErr w:type="spellStart"/>
+      <w:r>
+        <w:rPr>
+          <w:rFonts w:ascii="Times New Roman" w:hAnsi="Times New Roman" w:cs="Times New Roman"/>
+          <w:color w:val="374151"/>
+          <w:sz w:val="24"/>
+          <w:szCs w:val="24"/>
+        </w:rPr>
+        <w:t>df</w:t>
+      </w:r>
+      <w:proofErr w:type="spellEnd"/>
+      <w:r>
+        <w:rPr>
+          <w:rFonts w:ascii="Times New Roman" w:hAnsi="Times New Roman" w:cs="Times New Roman"/>
+          <w:color w:val="374151"/>
+          <w:sz w:val="24"/>
+          <w:szCs w:val="24"/>
+        </w:rPr>
+        <w:t>[label].max())</w:t>
+      </w:r>
+    </w:p>
+    <w:p>
+      <w:pPr>
+        <w:spacing w:after="0"/>
+        <w:rPr>
+          <w:rFonts w:ascii="Times New Roman" w:hAnsi="Times New Roman" w:cs="Times New Roman"/>
+          <w:color w:val="374151"/>
+          <w:sz w:val="24"/>
+          <w:szCs w:val="24"/>
+        </w:rPr>
+      </w:pPr>
+      <w:r>
+        <w:rPr>
+          <w:rFonts w:ascii="Times New Roman" w:hAnsi="Times New Roman" w:cs="Times New Roman"/>
+          <w:color w:val="374151"/>
+          <w:sz w:val="24"/>
+          <w:szCs w:val="24"/>
+        </w:rPr>
+        <w:t xml:space="preserve">    </w:t>
+      </w:r>
+    </w:p>
+    <w:p>
+      <w:pPr>
+        <w:spacing w:after="0"/>
+        <w:rPr>
+          <w:rFonts w:ascii="Times New Roman" w:hAnsi="Times New Roman" w:cs="Times New Roman"/>
+          <w:color w:val="374151"/>
+          <w:sz w:val="24"/>
+          <w:szCs w:val="24"/>
+        </w:rPr>
+      </w:pPr>
+      <w:r>
+        <w:rPr>
+          <w:rFonts w:ascii="Times New Roman" w:hAnsi="Times New Roman" w:cs="Times New Roman"/>
+          <w:color w:val="374151"/>
+          <w:sz w:val="24"/>
+          <w:szCs w:val="24"/>
+        </w:rPr>
+        <w:t xml:space="preserve">for label in </w:t>
+      </w:r>
+      <w:proofErr w:type="spellStart"/>
+      <w:r>
+        <w:rPr>
+          <w:rFonts w:ascii="Times New Roman" w:hAnsi="Times New Roman" w:cs="Times New Roman"/>
+          <w:color w:val="374151"/>
+          <w:sz w:val="24"/>
+          <w:szCs w:val="24"/>
+        </w:rPr>
+        <w:t>cat_labels</w:t>
+      </w:r>
+      <w:proofErr w:type="spellEnd"/>
+      <w:r>
+        <w:rPr>
+          <w:rFonts w:ascii="Times New Roman" w:hAnsi="Times New Roman" w:cs="Times New Roman"/>
+          <w:color w:val="374151"/>
+          <w:sz w:val="24"/>
+          <w:szCs w:val="24"/>
+        </w:rPr>
+        <w:t>:</w:t>
+      </w:r>
+    </w:p>
+    <w:p>
+      <w:pPr>
+        <w:spacing w:after="0"/>
+        <w:rPr>
+          <w:rFonts w:ascii="Times New Roman" w:hAnsi="Times New Roman" w:cs="Times New Roman"/>
+          <w:color w:val="374151"/>
+          <w:sz w:val="24"/>
+          <w:szCs w:val="24"/>
+        </w:rPr>
+      </w:pPr>
+      <w:r>
+        <w:rPr>
+          <w:rFonts w:ascii="Times New Roman" w:hAnsi="Times New Roman" w:cs="Times New Roman"/>
+          <w:color w:val="374151"/>
+          <w:sz w:val="24"/>
+          <w:szCs w:val="24"/>
+        </w:rPr>
+        <w:t xml:space="preserve">    </w:t>
+      </w:r>
+      <w:proofErr w:type="spellStart"/>
+      <w:r>
+        <w:rPr>
+          <w:rFonts w:ascii="Times New Roman" w:hAnsi="Times New Roman" w:cs="Times New Roman"/>
+          <w:color w:val="374151"/>
+          <w:sz w:val="24"/>
+          <w:szCs w:val="24"/>
+        </w:rPr>
+        <w:t>cardinality.append</w:t>
+      </w:r>
+      <w:proofErr w:type="spellEnd"/>
+      <w:r>
+        <w:rPr>
+          <w:rFonts w:ascii="Times New Roman" w:hAnsi="Times New Roman" w:cs="Times New Roman"/>
+          <w:color w:val="374151"/>
+          <w:sz w:val="24"/>
+          <w:szCs w:val="24"/>
+        </w:rPr>
+        <w:t>(</w:t>
+      </w:r>
+      <w:proofErr w:type="spellStart"/>
+      <w:r>
+        <w:rPr>
+          <w:rFonts w:ascii="Times New Roman" w:hAnsi="Times New Roman" w:cs="Times New Roman"/>
+          <w:color w:val="374151"/>
+          <w:sz w:val="24"/>
+          <w:szCs w:val="24"/>
+        </w:rPr>
+        <w:t>len</w:t>
+      </w:r>
+      <w:proofErr w:type="spellEnd"/>
+      <w:r>
+        <w:rPr>
+          <w:rFonts w:ascii="Times New Roman" w:hAnsi="Times New Roman" w:cs="Times New Roman"/>
+          <w:color w:val="374151"/>
+          <w:sz w:val="24"/>
+          <w:szCs w:val="24"/>
+        </w:rPr>
+        <w:t>(</w:t>
+      </w:r>
+      <w:proofErr w:type="spellStart"/>
+      <w:r>
+        <w:rPr>
+          <w:rFonts w:ascii="Times New Roman" w:hAnsi="Times New Roman" w:cs="Times New Roman"/>
+          <w:color w:val="374151"/>
+          <w:sz w:val="24"/>
+          <w:szCs w:val="24"/>
+        </w:rPr>
+        <w:t>df</w:t>
+      </w:r>
+      <w:proofErr w:type="spellEnd"/>
+      <w:r>
+        <w:rPr>
+          <w:rFonts w:ascii="Times New Roman" w:hAnsi="Times New Roman" w:cs="Times New Roman"/>
+          <w:color w:val="374151"/>
+          <w:sz w:val="24"/>
+          <w:szCs w:val="24"/>
+        </w:rPr>
+        <w:t>[label].unique()))</w:t>
       </w:r>
     </w:p>
     <w:p>
@@ -5136,7 +6134,87 @@
           <w:sz w:val="24"/>
           <w:szCs w:val="24"/>
         </w:rPr>
-        <w:t>table1 = pd.DataFrame({'Missing Count': missing_count, 'Missing Percent': missing_percent, 'Skewness': skewness, 'Mean': mean, 'Median': median, 'Minimum': minimum, 'Maximum': maximum}, index=num_labels)</w:t>
+        <w:t xml:space="preserve">table1 = </w:t>
+      </w:r>
+      <w:proofErr w:type="spellStart"/>
+      <w:r>
+        <w:rPr>
+          <w:rFonts w:ascii="Times New Roman" w:hAnsi="Times New Roman" w:cs="Times New Roman"/>
+          <w:color w:val="374151"/>
+          <w:sz w:val="24"/>
+          <w:szCs w:val="24"/>
+        </w:rPr>
+        <w:t>pd.DataFrame</w:t>
+      </w:r>
+      <w:proofErr w:type="spellEnd"/>
+      <w:r>
+        <w:rPr>
+          <w:rFonts w:ascii="Times New Roman" w:hAnsi="Times New Roman" w:cs="Times New Roman"/>
+          <w:color w:val="374151"/>
+          <w:sz w:val="24"/>
+          <w:szCs w:val="24"/>
+        </w:rPr>
+        <w:t xml:space="preserve">({'Missing Count': </w:t>
+      </w:r>
+      <w:proofErr w:type="spellStart"/>
+      <w:r>
+        <w:rPr>
+          <w:rFonts w:ascii="Times New Roman" w:hAnsi="Times New Roman" w:cs="Times New Roman"/>
+          <w:color w:val="374151"/>
+          <w:sz w:val="24"/>
+          <w:szCs w:val="24"/>
+        </w:rPr>
+        <w:t>missing_count</w:t>
+      </w:r>
+      <w:proofErr w:type="spellEnd"/>
+      <w:r>
+        <w:rPr>
+          <w:rFonts w:ascii="Times New Roman" w:hAnsi="Times New Roman" w:cs="Times New Roman"/>
+          <w:color w:val="374151"/>
+          <w:sz w:val="24"/>
+          <w:szCs w:val="24"/>
+        </w:rPr>
+        <w:t xml:space="preserve">, 'Missing Percent': </w:t>
+      </w:r>
+      <w:proofErr w:type="spellStart"/>
+      <w:r>
+        <w:rPr>
+          <w:rFonts w:ascii="Times New Roman" w:hAnsi="Times New Roman" w:cs="Times New Roman"/>
+          <w:color w:val="374151"/>
+          <w:sz w:val="24"/>
+          <w:szCs w:val="24"/>
+        </w:rPr>
+        <w:t>missing_percent</w:t>
+      </w:r>
+      <w:proofErr w:type="spellEnd"/>
+      <w:r>
+        <w:rPr>
+          <w:rFonts w:ascii="Times New Roman" w:hAnsi="Times New Roman" w:cs="Times New Roman"/>
+          <w:color w:val="374151"/>
+          <w:sz w:val="24"/>
+          <w:szCs w:val="24"/>
+        </w:rPr>
+        <w:t>, 'Skewness': skewness, 'Mean': mean, 'Median': median, 'Minimum': minimum, 'Maximum': maximum}, index=</w:t>
+      </w:r>
+      <w:proofErr w:type="spellStart"/>
+      <w:r>
+        <w:rPr>
+          <w:rFonts w:ascii="Times New Roman" w:hAnsi="Times New Roman" w:cs="Times New Roman"/>
+          <w:color w:val="374151"/>
+          <w:sz w:val="24"/>
+          <w:szCs w:val="24"/>
+        </w:rPr>
+        <w:t>num_labels</w:t>
+      </w:r>
+      <w:proofErr w:type="spellEnd"/>
+      <w:r>
+        <w:rPr>
+          <w:rFonts w:ascii="Times New Roman" w:hAnsi="Times New Roman" w:cs="Times New Roman"/>
+          <w:color w:val="374151"/>
+          <w:sz w:val="24"/>
+          <w:szCs w:val="24"/>
+        </w:rPr>
+        <w:t>)</w:t>
       </w:r>
     </w:p>
     <w:p>
@@ -5157,7 +6235,67 @@
           <w:szCs w:val="24"/>
         </w:rPr>
         <w:lastRenderedPageBreak/>
-        <w:t>table2 = pd.DataFrame({'Cardinality': cardinality, 'Missing Percent': missing_percent_cat}, index=cat_labels)</w:t>
+        <w:t xml:space="preserve">table2 = </w:t>
+      </w:r>
+      <w:proofErr w:type="spellStart"/>
+      <w:r>
+        <w:rPr>
+          <w:rFonts w:ascii="Times New Roman" w:hAnsi="Times New Roman" w:cs="Times New Roman"/>
+          <w:color w:val="374151"/>
+          <w:sz w:val="24"/>
+          <w:szCs w:val="24"/>
+        </w:rPr>
+        <w:t>pd.DataFrame</w:t>
+      </w:r>
+      <w:proofErr w:type="spellEnd"/>
+      <w:r>
+        <w:rPr>
+          <w:rFonts w:ascii="Times New Roman" w:hAnsi="Times New Roman" w:cs="Times New Roman"/>
+          <w:color w:val="374151"/>
+          <w:sz w:val="24"/>
+          <w:szCs w:val="24"/>
+        </w:rPr>
+        <w:t xml:space="preserve">({'Cardinality': cardinality, 'Missing Percent': </w:t>
+      </w:r>
+      <w:proofErr w:type="spellStart"/>
+      <w:r>
+        <w:rPr>
+          <w:rFonts w:ascii="Times New Roman" w:hAnsi="Times New Roman" w:cs="Times New Roman"/>
+          <w:color w:val="374151"/>
+          <w:sz w:val="24"/>
+          <w:szCs w:val="24"/>
+        </w:rPr>
+        <w:t>missing_percent_cat</w:t>
+      </w:r>
+      <w:proofErr w:type="spellEnd"/>
+      <w:r>
+        <w:rPr>
+          <w:rFonts w:ascii="Times New Roman" w:hAnsi="Times New Roman" w:cs="Times New Roman"/>
+          <w:color w:val="374151"/>
+          <w:sz w:val="24"/>
+          <w:szCs w:val="24"/>
+        </w:rPr>
+        <w:t>}, index=</w:t>
+      </w:r>
+      <w:proofErr w:type="spellStart"/>
+      <w:r>
+        <w:rPr>
+          <w:rFonts w:ascii="Times New Roman" w:hAnsi="Times New Roman" w:cs="Times New Roman"/>
+          <w:color w:val="374151"/>
+          <w:sz w:val="24"/>
+          <w:szCs w:val="24"/>
+        </w:rPr>
+        <w:t>cat_labels</w:t>
+      </w:r>
+      <w:proofErr w:type="spellEnd"/>
+      <w:r>
+        <w:rPr>
+          <w:rFonts w:ascii="Times New Roman" w:hAnsi="Times New Roman" w:cs="Times New Roman"/>
+          <w:color w:val="374151"/>
+          <w:sz w:val="24"/>
+          <w:szCs w:val="24"/>
+        </w:rPr>
+        <w:t>)</w:t>
       </w:r>
     </w:p>
     <w:p>
@@ -5319,78 +6457,278 @@
           <w:sz w:val="24"/>
           <w:szCs w:val="24"/>
         </w:rPr>
-        <w:t>for label in num_labels:</w:t>
-      </w:r>
-    </w:p>
-    <w:p>
-      <w:pPr>
-        <w:spacing w:after="0"/>
-        <w:rPr>
-          <w:rFonts w:ascii="Times New Roman" w:hAnsi="Times New Roman" w:cs="Times New Roman"/>
-          <w:color w:val="374151"/>
-          <w:sz w:val="24"/>
-          <w:szCs w:val="24"/>
-        </w:rPr>
-      </w:pPr>
-      <w:r>
-        <w:rPr>
-          <w:rFonts w:ascii="Times New Roman" w:hAnsi="Times New Roman" w:cs="Times New Roman"/>
-          <w:color w:val="374151"/>
-          <w:sz w:val="24"/>
-          <w:szCs w:val="24"/>
-        </w:rPr>
-        <w:t xml:space="preserve">    df[label + '_missing'] = df[label].isnull().astype(int)</w:t>
-      </w:r>
-    </w:p>
-    <w:p>
-      <w:pPr>
-        <w:spacing w:after="0"/>
-        <w:rPr>
-          <w:rFonts w:ascii="Times New Roman" w:hAnsi="Times New Roman" w:cs="Times New Roman"/>
-          <w:color w:val="374151"/>
-          <w:sz w:val="24"/>
-          <w:szCs w:val="24"/>
-        </w:rPr>
-      </w:pPr>
-    </w:p>
-    <w:p>
-      <w:pPr>
-        <w:spacing w:after="0"/>
-        <w:rPr>
-          <w:rFonts w:ascii="Times New Roman" w:hAnsi="Times New Roman" w:cs="Times New Roman"/>
-          <w:color w:val="374151"/>
-          <w:sz w:val="24"/>
-          <w:szCs w:val="24"/>
-        </w:rPr>
-      </w:pPr>
-      <w:r>
-        <w:rPr>
-          <w:rFonts w:ascii="Times New Roman" w:hAnsi="Times New Roman" w:cs="Times New Roman"/>
-          <w:color w:val="374151"/>
-          <w:sz w:val="24"/>
-          <w:szCs w:val="24"/>
-        </w:rPr>
-        <w:t>for label in cat_labels:</w:t>
-      </w:r>
-    </w:p>
-    <w:p>
-      <w:pPr>
-        <w:spacing w:after="0"/>
-        <w:rPr>
-          <w:rFonts w:ascii="Times New Roman" w:hAnsi="Times New Roman" w:cs="Times New Roman"/>
-          <w:color w:val="374151"/>
-          <w:sz w:val="24"/>
-          <w:szCs w:val="24"/>
-        </w:rPr>
-      </w:pPr>
-      <w:r>
-        <w:rPr>
-          <w:rFonts w:ascii="Times New Roman" w:hAnsi="Times New Roman" w:cs="Times New Roman"/>
-          <w:color w:val="374151"/>
-          <w:sz w:val="24"/>
-          <w:szCs w:val="24"/>
-        </w:rPr>
-        <w:t xml:space="preserve">    df[label + '_missing'] = df[label].isnull().astype(int)</w:t>
+        <w:t xml:space="preserve">for label in </w:t>
+      </w:r>
+      <w:proofErr w:type="spellStart"/>
+      <w:r>
+        <w:rPr>
+          <w:rFonts w:ascii="Times New Roman" w:hAnsi="Times New Roman" w:cs="Times New Roman"/>
+          <w:color w:val="374151"/>
+          <w:sz w:val="24"/>
+          <w:szCs w:val="24"/>
+        </w:rPr>
+        <w:t>num_labels</w:t>
+      </w:r>
+      <w:proofErr w:type="spellEnd"/>
+      <w:r>
+        <w:rPr>
+          <w:rFonts w:ascii="Times New Roman" w:hAnsi="Times New Roman" w:cs="Times New Roman"/>
+          <w:color w:val="374151"/>
+          <w:sz w:val="24"/>
+          <w:szCs w:val="24"/>
+        </w:rPr>
+        <w:t>:</w:t>
+      </w:r>
+    </w:p>
+    <w:p>
+      <w:pPr>
+        <w:spacing w:after="0"/>
+        <w:rPr>
+          <w:rFonts w:ascii="Times New Roman" w:hAnsi="Times New Roman" w:cs="Times New Roman"/>
+          <w:color w:val="374151"/>
+          <w:sz w:val="24"/>
+          <w:szCs w:val="24"/>
+        </w:rPr>
+      </w:pPr>
+      <w:r>
+        <w:rPr>
+          <w:rFonts w:ascii="Times New Roman" w:hAnsi="Times New Roman" w:cs="Times New Roman"/>
+          <w:color w:val="374151"/>
+          <w:sz w:val="24"/>
+          <w:szCs w:val="24"/>
+        </w:rPr>
+        <w:t xml:space="preserve">    </w:t>
+      </w:r>
+      <w:proofErr w:type="spellStart"/>
+      <w:r>
+        <w:rPr>
+          <w:rFonts w:ascii="Times New Roman" w:hAnsi="Times New Roman" w:cs="Times New Roman"/>
+          <w:color w:val="374151"/>
+          <w:sz w:val="24"/>
+          <w:szCs w:val="24"/>
+        </w:rPr>
+        <w:t>df</w:t>
+      </w:r>
+      <w:proofErr w:type="spellEnd"/>
+      <w:r>
+        <w:rPr>
+          <w:rFonts w:ascii="Times New Roman" w:hAnsi="Times New Roman" w:cs="Times New Roman"/>
+          <w:color w:val="374151"/>
+          <w:sz w:val="24"/>
+          <w:szCs w:val="24"/>
+        </w:rPr>
+        <w:t xml:space="preserve">[label + '_missing'] = </w:t>
+      </w:r>
+      <w:proofErr w:type="spellStart"/>
+      <w:r>
+        <w:rPr>
+          <w:rFonts w:ascii="Times New Roman" w:hAnsi="Times New Roman" w:cs="Times New Roman"/>
+          <w:color w:val="374151"/>
+          <w:sz w:val="24"/>
+          <w:szCs w:val="24"/>
+        </w:rPr>
+        <w:t>df</w:t>
+      </w:r>
+      <w:proofErr w:type="spellEnd"/>
+      <w:r>
+        <w:rPr>
+          <w:rFonts w:ascii="Times New Roman" w:hAnsi="Times New Roman" w:cs="Times New Roman"/>
+          <w:color w:val="374151"/>
+          <w:sz w:val="24"/>
+          <w:szCs w:val="24"/>
+        </w:rPr>
+        <w:t>[label].</w:t>
+      </w:r>
+      <w:proofErr w:type="spellStart"/>
+      <w:r>
+        <w:rPr>
+          <w:rFonts w:ascii="Times New Roman" w:hAnsi="Times New Roman" w:cs="Times New Roman"/>
+          <w:color w:val="374151"/>
+          <w:sz w:val="24"/>
+          <w:szCs w:val="24"/>
+        </w:rPr>
+        <w:t>isnull</w:t>
+      </w:r>
+      <w:proofErr w:type="spellEnd"/>
+      <w:r>
+        <w:rPr>
+          <w:rFonts w:ascii="Times New Roman" w:hAnsi="Times New Roman" w:cs="Times New Roman"/>
+          <w:color w:val="374151"/>
+          <w:sz w:val="24"/>
+          <w:szCs w:val="24"/>
+        </w:rPr>
+        <w:t>().</w:t>
+      </w:r>
+      <w:proofErr w:type="spellStart"/>
+      <w:r>
+        <w:rPr>
+          <w:rFonts w:ascii="Times New Roman" w:hAnsi="Times New Roman" w:cs="Times New Roman"/>
+          <w:color w:val="374151"/>
+          <w:sz w:val="24"/>
+          <w:szCs w:val="24"/>
+        </w:rPr>
+        <w:t>astype</w:t>
+      </w:r>
+      <w:proofErr w:type="spellEnd"/>
+      <w:r>
+        <w:rPr>
+          <w:rFonts w:ascii="Times New Roman" w:hAnsi="Times New Roman" w:cs="Times New Roman"/>
+          <w:color w:val="374151"/>
+          <w:sz w:val="24"/>
+          <w:szCs w:val="24"/>
+        </w:rPr>
+        <w:t>(int)</w:t>
+      </w:r>
+    </w:p>
+    <w:p>
+      <w:pPr>
+        <w:spacing w:after="0"/>
+        <w:rPr>
+          <w:rFonts w:ascii="Times New Roman" w:hAnsi="Times New Roman" w:cs="Times New Roman"/>
+          <w:color w:val="374151"/>
+          <w:sz w:val="24"/>
+          <w:szCs w:val="24"/>
+        </w:rPr>
+      </w:pPr>
+    </w:p>
+    <w:p>
+      <w:pPr>
+        <w:spacing w:after="0"/>
+        <w:rPr>
+          <w:rFonts w:ascii="Times New Roman" w:hAnsi="Times New Roman" w:cs="Times New Roman"/>
+          <w:color w:val="374151"/>
+          <w:sz w:val="24"/>
+          <w:szCs w:val="24"/>
+        </w:rPr>
+      </w:pPr>
+      <w:r>
+        <w:rPr>
+          <w:rFonts w:ascii="Times New Roman" w:hAnsi="Times New Roman" w:cs="Times New Roman"/>
+          <w:color w:val="374151"/>
+          <w:sz w:val="24"/>
+          <w:szCs w:val="24"/>
+        </w:rPr>
+        <w:t xml:space="preserve">for label in </w:t>
+      </w:r>
+      <w:proofErr w:type="spellStart"/>
+      <w:r>
+        <w:rPr>
+          <w:rFonts w:ascii="Times New Roman" w:hAnsi="Times New Roman" w:cs="Times New Roman"/>
+          <w:color w:val="374151"/>
+          <w:sz w:val="24"/>
+          <w:szCs w:val="24"/>
+        </w:rPr>
+        <w:t>cat_labels</w:t>
+      </w:r>
+      <w:proofErr w:type="spellEnd"/>
+      <w:r>
+        <w:rPr>
+          <w:rFonts w:ascii="Times New Roman" w:hAnsi="Times New Roman" w:cs="Times New Roman"/>
+          <w:color w:val="374151"/>
+          <w:sz w:val="24"/>
+          <w:szCs w:val="24"/>
+        </w:rPr>
+        <w:t>:</w:t>
+      </w:r>
+    </w:p>
+    <w:p>
+      <w:pPr>
+        <w:spacing w:after="0"/>
+        <w:rPr>
+          <w:rFonts w:ascii="Times New Roman" w:hAnsi="Times New Roman" w:cs="Times New Roman"/>
+          <w:color w:val="374151"/>
+          <w:sz w:val="24"/>
+          <w:szCs w:val="24"/>
+        </w:rPr>
+      </w:pPr>
+      <w:r>
+        <w:rPr>
+          <w:rFonts w:ascii="Times New Roman" w:hAnsi="Times New Roman" w:cs="Times New Roman"/>
+          <w:color w:val="374151"/>
+          <w:sz w:val="24"/>
+          <w:szCs w:val="24"/>
+        </w:rPr>
+        <w:t xml:space="preserve">    </w:t>
+      </w:r>
+      <w:proofErr w:type="spellStart"/>
+      <w:r>
+        <w:rPr>
+          <w:rFonts w:ascii="Times New Roman" w:hAnsi="Times New Roman" w:cs="Times New Roman"/>
+          <w:color w:val="374151"/>
+          <w:sz w:val="24"/>
+          <w:szCs w:val="24"/>
+        </w:rPr>
+        <w:t>df</w:t>
+      </w:r>
+      <w:proofErr w:type="spellEnd"/>
+      <w:r>
+        <w:rPr>
+          <w:rFonts w:ascii="Times New Roman" w:hAnsi="Times New Roman" w:cs="Times New Roman"/>
+          <w:color w:val="374151"/>
+          <w:sz w:val="24"/>
+          <w:szCs w:val="24"/>
+        </w:rPr>
+        <w:t xml:space="preserve">[label + '_missing'] = </w:t>
+      </w:r>
+      <w:proofErr w:type="spellStart"/>
+      <w:r>
+        <w:rPr>
+          <w:rFonts w:ascii="Times New Roman" w:hAnsi="Times New Roman" w:cs="Times New Roman"/>
+          <w:color w:val="374151"/>
+          <w:sz w:val="24"/>
+          <w:szCs w:val="24"/>
+        </w:rPr>
+        <w:t>df</w:t>
+      </w:r>
+      <w:proofErr w:type="spellEnd"/>
+      <w:r>
+        <w:rPr>
+          <w:rFonts w:ascii="Times New Roman" w:hAnsi="Times New Roman" w:cs="Times New Roman"/>
+          <w:color w:val="374151"/>
+          <w:sz w:val="24"/>
+          <w:szCs w:val="24"/>
+        </w:rPr>
+        <w:t>[label].</w:t>
+      </w:r>
+      <w:proofErr w:type="spellStart"/>
+      <w:r>
+        <w:rPr>
+          <w:rFonts w:ascii="Times New Roman" w:hAnsi="Times New Roman" w:cs="Times New Roman"/>
+          <w:color w:val="374151"/>
+          <w:sz w:val="24"/>
+          <w:szCs w:val="24"/>
+        </w:rPr>
+        <w:t>isnull</w:t>
+      </w:r>
+      <w:proofErr w:type="spellEnd"/>
+      <w:r>
+        <w:rPr>
+          <w:rFonts w:ascii="Times New Roman" w:hAnsi="Times New Roman" w:cs="Times New Roman"/>
+          <w:color w:val="374151"/>
+          <w:sz w:val="24"/>
+          <w:szCs w:val="24"/>
+        </w:rPr>
+        <w:t>().</w:t>
+      </w:r>
+      <w:proofErr w:type="spellStart"/>
+      <w:r>
+        <w:rPr>
+          <w:rFonts w:ascii="Times New Roman" w:hAnsi="Times New Roman" w:cs="Times New Roman"/>
+          <w:color w:val="374151"/>
+          <w:sz w:val="24"/>
+          <w:szCs w:val="24"/>
+        </w:rPr>
+        <w:t>astype</w:t>
+      </w:r>
+      <w:proofErr w:type="spellEnd"/>
+      <w:r>
+        <w:rPr>
+          <w:rFonts w:ascii="Times New Roman" w:hAnsi="Times New Roman" w:cs="Times New Roman"/>
+          <w:color w:val="374151"/>
+          <w:sz w:val="24"/>
+          <w:szCs w:val="24"/>
+        </w:rPr>
+        <w:t>(int)</w:t>
       </w:r>
     </w:p>
     <w:p>
@@ -5441,27 +6779,138 @@
           <w:sz w:val="24"/>
           <w:szCs w:val="24"/>
         </w:rPr>
-        <w:t>imputer = SimpleImputer(strategy='mean')</w:t>
-      </w:r>
-    </w:p>
-    <w:p>
-      <w:pPr>
-        <w:spacing w:after="0"/>
-        <w:rPr>
-          <w:rFonts w:ascii="Times New Roman" w:hAnsi="Times New Roman" w:cs="Times New Roman"/>
-          <w:color w:val="374151"/>
-          <w:sz w:val="24"/>
-          <w:szCs w:val="24"/>
-        </w:rPr>
-      </w:pPr>
-      <w:r>
-        <w:rPr>
-          <w:rFonts w:ascii="Times New Roman" w:hAnsi="Times New Roman" w:cs="Times New Roman"/>
-          <w:color w:val="374151"/>
-          <w:sz w:val="24"/>
-          <w:szCs w:val="24"/>
-        </w:rPr>
-        <w:t>df[num_labels] = imputer.fit_transform(df[num_labels])</w:t>
+        <w:t xml:space="preserve">imputer = </w:t>
+      </w:r>
+      <w:proofErr w:type="spellStart"/>
+      <w:r>
+        <w:rPr>
+          <w:rFonts w:ascii="Times New Roman" w:hAnsi="Times New Roman" w:cs="Times New Roman"/>
+          <w:color w:val="374151"/>
+          <w:sz w:val="24"/>
+          <w:szCs w:val="24"/>
+        </w:rPr>
+        <w:t>SimpleImputer</w:t>
+      </w:r>
+      <w:proofErr w:type="spellEnd"/>
+      <w:r>
+        <w:rPr>
+          <w:rFonts w:ascii="Times New Roman" w:hAnsi="Times New Roman" w:cs="Times New Roman"/>
+          <w:color w:val="374151"/>
+          <w:sz w:val="24"/>
+          <w:szCs w:val="24"/>
+        </w:rPr>
+        <w:t>(strategy='mean')</w:t>
+      </w:r>
+    </w:p>
+    <w:p>
+      <w:pPr>
+        <w:spacing w:after="0"/>
+        <w:rPr>
+          <w:rFonts w:ascii="Times New Roman" w:hAnsi="Times New Roman" w:cs="Times New Roman"/>
+          <w:color w:val="374151"/>
+          <w:sz w:val="24"/>
+          <w:szCs w:val="24"/>
+        </w:rPr>
+      </w:pPr>
+      <w:proofErr w:type="spellStart"/>
+      <w:r>
+        <w:rPr>
+          <w:rFonts w:ascii="Times New Roman" w:hAnsi="Times New Roman" w:cs="Times New Roman"/>
+          <w:color w:val="374151"/>
+          <w:sz w:val="24"/>
+          <w:szCs w:val="24"/>
+        </w:rPr>
+        <w:t>df</w:t>
+      </w:r>
+      <w:proofErr w:type="spellEnd"/>
+      <w:r>
+        <w:rPr>
+          <w:rFonts w:ascii="Times New Roman" w:hAnsi="Times New Roman" w:cs="Times New Roman"/>
+          <w:color w:val="374151"/>
+          <w:sz w:val="24"/>
+          <w:szCs w:val="24"/>
+        </w:rPr>
+        <w:t>[</w:t>
+      </w:r>
+      <w:proofErr w:type="spellStart"/>
+      <w:r>
+        <w:rPr>
+          <w:rFonts w:ascii="Times New Roman" w:hAnsi="Times New Roman" w:cs="Times New Roman"/>
+          <w:color w:val="374151"/>
+          <w:sz w:val="24"/>
+          <w:szCs w:val="24"/>
+        </w:rPr>
+        <w:t>num_labels</w:t>
+      </w:r>
+      <w:proofErr w:type="spellEnd"/>
+      <w:r>
+        <w:rPr>
+          <w:rFonts w:ascii="Times New Roman" w:hAnsi="Times New Roman" w:cs="Times New Roman"/>
+          <w:color w:val="374151"/>
+          <w:sz w:val="24"/>
+          <w:szCs w:val="24"/>
+        </w:rPr>
+        <w:t xml:space="preserve">] = </w:t>
+      </w:r>
+      <w:proofErr w:type="spellStart"/>
+      <w:r>
+        <w:rPr>
+          <w:rFonts w:ascii="Times New Roman" w:hAnsi="Times New Roman" w:cs="Times New Roman"/>
+          <w:color w:val="374151"/>
+          <w:sz w:val="24"/>
+          <w:szCs w:val="24"/>
+        </w:rPr>
+        <w:t>imputer.fit_transform</w:t>
+      </w:r>
+      <w:proofErr w:type="spellEnd"/>
+      <w:r>
+        <w:rPr>
+          <w:rFonts w:ascii="Times New Roman" w:hAnsi="Times New Roman" w:cs="Times New Roman"/>
+          <w:color w:val="374151"/>
+          <w:sz w:val="24"/>
+          <w:szCs w:val="24"/>
+        </w:rPr>
+        <w:t>(</w:t>
+      </w:r>
+      <w:proofErr w:type="spellStart"/>
+      <w:r>
+        <w:rPr>
+          <w:rFonts w:ascii="Times New Roman" w:hAnsi="Times New Roman" w:cs="Times New Roman"/>
+          <w:color w:val="374151"/>
+          <w:sz w:val="24"/>
+          <w:szCs w:val="24"/>
+        </w:rPr>
+        <w:t>df</w:t>
+      </w:r>
+      <w:proofErr w:type="spellEnd"/>
+      <w:r>
+        <w:rPr>
+          <w:rFonts w:ascii="Times New Roman" w:hAnsi="Times New Roman" w:cs="Times New Roman"/>
+          <w:color w:val="374151"/>
+          <w:sz w:val="24"/>
+          <w:szCs w:val="24"/>
+        </w:rPr>
+        <w:t>[</w:t>
+      </w:r>
+      <w:proofErr w:type="spellStart"/>
+      <w:r>
+        <w:rPr>
+          <w:rFonts w:ascii="Times New Roman" w:hAnsi="Times New Roman" w:cs="Times New Roman"/>
+          <w:color w:val="374151"/>
+          <w:sz w:val="24"/>
+          <w:szCs w:val="24"/>
+        </w:rPr>
+        <w:t>num_labels</w:t>
+      </w:r>
+      <w:proofErr w:type="spellEnd"/>
+      <w:r>
+        <w:rPr>
+          <w:rFonts w:ascii="Times New Roman" w:hAnsi="Times New Roman" w:cs="Times New Roman"/>
+          <w:color w:val="374151"/>
+          <w:sz w:val="24"/>
+          <w:szCs w:val="24"/>
+        </w:rPr>
+        <w:t>])</w:t>
       </w:r>
     </w:p>
     <w:p>
@@ -5505,154 +6954,307 @@
           <w:szCs w:val="24"/>
         </w:rPr>
       </w:pPr>
-      <w:r>
-        <w:rPr>
-          <w:rFonts w:ascii="Times New Roman" w:hAnsi="Times New Roman" w:cs="Times New Roman"/>
-          <w:color w:val="374151"/>
-          <w:sz w:val="24"/>
-          <w:szCs w:val="24"/>
-        </w:rPr>
-        <w:t>skew_labels = []</w:t>
-      </w:r>
-    </w:p>
-    <w:p>
-      <w:pPr>
-        <w:spacing w:after="0"/>
-        <w:rPr>
-          <w:rFonts w:ascii="Times New Roman" w:hAnsi="Times New Roman" w:cs="Times New Roman"/>
-          <w:color w:val="374151"/>
-          <w:sz w:val="24"/>
-          <w:szCs w:val="24"/>
-        </w:rPr>
-      </w:pPr>
-      <w:r>
-        <w:rPr>
-          <w:rFonts w:ascii="Times New Roman" w:hAnsi="Times New Roman" w:cs="Times New Roman"/>
-          <w:color w:val="374151"/>
-          <w:sz w:val="24"/>
-          <w:szCs w:val="24"/>
-        </w:rPr>
-        <w:t>pos_skew_labels = []</w:t>
-      </w:r>
-    </w:p>
-    <w:p>
-      <w:pPr>
-        <w:spacing w:after="0"/>
-        <w:rPr>
-          <w:rFonts w:ascii="Times New Roman" w:hAnsi="Times New Roman" w:cs="Times New Roman"/>
-          <w:color w:val="374151"/>
-          <w:sz w:val="24"/>
-          <w:szCs w:val="24"/>
-        </w:rPr>
-      </w:pPr>
-      <w:r>
-        <w:rPr>
-          <w:rFonts w:ascii="Times New Roman" w:hAnsi="Times New Roman" w:cs="Times New Roman"/>
-          <w:color w:val="374151"/>
-          <w:sz w:val="24"/>
-          <w:szCs w:val="24"/>
-        </w:rPr>
-        <w:t>neg_skew_labels = []</w:t>
-      </w:r>
-    </w:p>
-    <w:p>
-      <w:pPr>
-        <w:spacing w:after="0"/>
-        <w:rPr>
-          <w:rFonts w:ascii="Times New Roman" w:hAnsi="Times New Roman" w:cs="Times New Roman"/>
-          <w:color w:val="374151"/>
-          <w:sz w:val="24"/>
-          <w:szCs w:val="24"/>
-        </w:rPr>
-      </w:pPr>
-      <w:r>
-        <w:rPr>
-          <w:rFonts w:ascii="Times New Roman" w:hAnsi="Times New Roman" w:cs="Times New Roman"/>
-          <w:color w:val="374151"/>
-          <w:sz w:val="24"/>
-          <w:szCs w:val="24"/>
-        </w:rPr>
-        <w:t>for label in num_labels:</w:t>
-      </w:r>
-    </w:p>
-    <w:p>
-      <w:pPr>
-        <w:spacing w:after="0"/>
-        <w:rPr>
-          <w:rFonts w:ascii="Times New Roman" w:hAnsi="Times New Roman" w:cs="Times New Roman"/>
-          <w:color w:val="374151"/>
-          <w:sz w:val="24"/>
-          <w:szCs w:val="24"/>
-        </w:rPr>
-      </w:pPr>
-      <w:r>
-        <w:rPr>
-          <w:rFonts w:ascii="Times New Roman" w:hAnsi="Times New Roman" w:cs="Times New Roman"/>
-          <w:color w:val="374151"/>
-          <w:sz w:val="24"/>
-          <w:szCs w:val="24"/>
-        </w:rPr>
-        <w:t xml:space="preserve">    if df[label].skew() &gt; 0.5 or df[label].skew() &lt; -0.5:</w:t>
-      </w:r>
-    </w:p>
-    <w:p>
-      <w:pPr>
-        <w:spacing w:after="0"/>
-        <w:rPr>
-          <w:rFonts w:ascii="Times New Roman" w:hAnsi="Times New Roman" w:cs="Times New Roman"/>
-          <w:color w:val="374151"/>
-          <w:sz w:val="24"/>
-          <w:szCs w:val="24"/>
-        </w:rPr>
-      </w:pPr>
-      <w:r>
-        <w:rPr>
-          <w:rFonts w:ascii="Times New Roman" w:hAnsi="Times New Roman" w:cs="Times New Roman"/>
-          <w:color w:val="374151"/>
-          <w:sz w:val="24"/>
-          <w:szCs w:val="24"/>
-        </w:rPr>
-        <w:t xml:space="preserve">        skew_labels.append(label)</w:t>
-      </w:r>
-    </w:p>
-    <w:p>
-      <w:pPr>
-        <w:spacing w:after="0"/>
-        <w:rPr>
-          <w:rFonts w:ascii="Times New Roman" w:hAnsi="Times New Roman" w:cs="Times New Roman"/>
-          <w:color w:val="374151"/>
-          <w:sz w:val="24"/>
-          <w:szCs w:val="24"/>
-        </w:rPr>
-      </w:pPr>
-      <w:r>
-        <w:rPr>
-          <w:rFonts w:ascii="Times New Roman" w:hAnsi="Times New Roman" w:cs="Times New Roman"/>
-          <w:color w:val="374151"/>
-          <w:sz w:val="24"/>
-          <w:szCs w:val="24"/>
-        </w:rPr>
-        <w:t xml:space="preserve">        if df[label].skew() &gt; 0.5:</w:t>
-      </w:r>
-    </w:p>
-    <w:p>
-      <w:pPr>
-        <w:spacing w:after="0"/>
-        <w:rPr>
-          <w:rFonts w:ascii="Times New Roman" w:hAnsi="Times New Roman" w:cs="Times New Roman"/>
-          <w:color w:val="374151"/>
-          <w:sz w:val="24"/>
-          <w:szCs w:val="24"/>
-        </w:rPr>
-      </w:pPr>
-      <w:r>
-        <w:rPr>
-          <w:rFonts w:ascii="Times New Roman" w:hAnsi="Times New Roman" w:cs="Times New Roman"/>
-          <w:color w:val="374151"/>
-          <w:sz w:val="24"/>
-          <w:szCs w:val="24"/>
-        </w:rPr>
-        <w:t xml:space="preserve">            pos_skew_labels.append(label)</w:t>
+      <w:proofErr w:type="spellStart"/>
+      <w:r>
+        <w:rPr>
+          <w:rFonts w:ascii="Times New Roman" w:hAnsi="Times New Roman" w:cs="Times New Roman"/>
+          <w:color w:val="374151"/>
+          <w:sz w:val="24"/>
+          <w:szCs w:val="24"/>
+        </w:rPr>
+        <w:t>skew_labels</w:t>
+      </w:r>
+      <w:proofErr w:type="spellEnd"/>
+      <w:r>
+        <w:rPr>
+          <w:rFonts w:ascii="Times New Roman" w:hAnsi="Times New Roman" w:cs="Times New Roman"/>
+          <w:color w:val="374151"/>
+          <w:sz w:val="24"/>
+          <w:szCs w:val="24"/>
+        </w:rPr>
+        <w:t xml:space="preserve"> = []</w:t>
+      </w:r>
+    </w:p>
+    <w:p>
+      <w:pPr>
+        <w:spacing w:after="0"/>
+        <w:rPr>
+          <w:rFonts w:ascii="Times New Roman" w:hAnsi="Times New Roman" w:cs="Times New Roman"/>
+          <w:color w:val="374151"/>
+          <w:sz w:val="24"/>
+          <w:szCs w:val="24"/>
+        </w:rPr>
+      </w:pPr>
+      <w:proofErr w:type="spellStart"/>
+      <w:r>
+        <w:rPr>
+          <w:rFonts w:ascii="Times New Roman" w:hAnsi="Times New Roman" w:cs="Times New Roman"/>
+          <w:color w:val="374151"/>
+          <w:sz w:val="24"/>
+          <w:szCs w:val="24"/>
+        </w:rPr>
+        <w:t>pos_skew_labels</w:t>
+      </w:r>
+      <w:proofErr w:type="spellEnd"/>
+      <w:r>
+        <w:rPr>
+          <w:rFonts w:ascii="Times New Roman" w:hAnsi="Times New Roman" w:cs="Times New Roman"/>
+          <w:color w:val="374151"/>
+          <w:sz w:val="24"/>
+          <w:szCs w:val="24"/>
+        </w:rPr>
+        <w:t xml:space="preserve"> = []</w:t>
+      </w:r>
+    </w:p>
+    <w:p>
+      <w:pPr>
+        <w:spacing w:after="0"/>
+        <w:rPr>
+          <w:rFonts w:ascii="Times New Roman" w:hAnsi="Times New Roman" w:cs="Times New Roman"/>
+          <w:color w:val="374151"/>
+          <w:sz w:val="24"/>
+          <w:szCs w:val="24"/>
+        </w:rPr>
+      </w:pPr>
+      <w:proofErr w:type="spellStart"/>
+      <w:r>
+        <w:rPr>
+          <w:rFonts w:ascii="Times New Roman" w:hAnsi="Times New Roman" w:cs="Times New Roman"/>
+          <w:color w:val="374151"/>
+          <w:sz w:val="24"/>
+          <w:szCs w:val="24"/>
+        </w:rPr>
+        <w:t>neg_skew_labels</w:t>
+      </w:r>
+      <w:proofErr w:type="spellEnd"/>
+      <w:r>
+        <w:rPr>
+          <w:rFonts w:ascii="Times New Roman" w:hAnsi="Times New Roman" w:cs="Times New Roman"/>
+          <w:color w:val="374151"/>
+          <w:sz w:val="24"/>
+          <w:szCs w:val="24"/>
+        </w:rPr>
+        <w:t xml:space="preserve"> = []</w:t>
+      </w:r>
+    </w:p>
+    <w:p>
+      <w:pPr>
+        <w:spacing w:after="0"/>
+        <w:rPr>
+          <w:rFonts w:ascii="Times New Roman" w:hAnsi="Times New Roman" w:cs="Times New Roman"/>
+          <w:color w:val="374151"/>
+          <w:sz w:val="24"/>
+          <w:szCs w:val="24"/>
+        </w:rPr>
+      </w:pPr>
+      <w:r>
+        <w:rPr>
+          <w:rFonts w:ascii="Times New Roman" w:hAnsi="Times New Roman" w:cs="Times New Roman"/>
+          <w:color w:val="374151"/>
+          <w:sz w:val="24"/>
+          <w:szCs w:val="24"/>
+        </w:rPr>
+        <w:t xml:space="preserve">for label in </w:t>
+      </w:r>
+      <w:proofErr w:type="spellStart"/>
+      <w:r>
+        <w:rPr>
+          <w:rFonts w:ascii="Times New Roman" w:hAnsi="Times New Roman" w:cs="Times New Roman"/>
+          <w:color w:val="374151"/>
+          <w:sz w:val="24"/>
+          <w:szCs w:val="24"/>
+        </w:rPr>
+        <w:t>num_labels</w:t>
+      </w:r>
+      <w:proofErr w:type="spellEnd"/>
+      <w:r>
+        <w:rPr>
+          <w:rFonts w:ascii="Times New Roman" w:hAnsi="Times New Roman" w:cs="Times New Roman"/>
+          <w:color w:val="374151"/>
+          <w:sz w:val="24"/>
+          <w:szCs w:val="24"/>
+        </w:rPr>
+        <w:t>:</w:t>
+      </w:r>
+    </w:p>
+    <w:p>
+      <w:pPr>
+        <w:spacing w:after="0"/>
+        <w:rPr>
+          <w:rFonts w:ascii="Times New Roman" w:hAnsi="Times New Roman" w:cs="Times New Roman"/>
+          <w:color w:val="374151"/>
+          <w:sz w:val="24"/>
+          <w:szCs w:val="24"/>
+        </w:rPr>
+      </w:pPr>
+      <w:r>
+        <w:rPr>
+          <w:rFonts w:ascii="Times New Roman" w:hAnsi="Times New Roman" w:cs="Times New Roman"/>
+          <w:color w:val="374151"/>
+          <w:sz w:val="24"/>
+          <w:szCs w:val="24"/>
+        </w:rPr>
+        <w:t xml:space="preserve">    if </w:t>
+      </w:r>
+      <w:proofErr w:type="spellStart"/>
+      <w:r>
+        <w:rPr>
+          <w:rFonts w:ascii="Times New Roman" w:hAnsi="Times New Roman" w:cs="Times New Roman"/>
+          <w:color w:val="374151"/>
+          <w:sz w:val="24"/>
+          <w:szCs w:val="24"/>
+        </w:rPr>
+        <w:t>df</w:t>
+      </w:r>
+      <w:proofErr w:type="spellEnd"/>
+      <w:r>
+        <w:rPr>
+          <w:rFonts w:ascii="Times New Roman" w:hAnsi="Times New Roman" w:cs="Times New Roman"/>
+          <w:color w:val="374151"/>
+          <w:sz w:val="24"/>
+          <w:szCs w:val="24"/>
+        </w:rPr>
+        <w:t xml:space="preserve">[label].skew() &gt; 0.5 or </w:t>
+      </w:r>
+      <w:proofErr w:type="spellStart"/>
+      <w:r>
+        <w:rPr>
+          <w:rFonts w:ascii="Times New Roman" w:hAnsi="Times New Roman" w:cs="Times New Roman"/>
+          <w:color w:val="374151"/>
+          <w:sz w:val="24"/>
+          <w:szCs w:val="24"/>
+        </w:rPr>
+        <w:t>df</w:t>
+      </w:r>
+      <w:proofErr w:type="spellEnd"/>
+      <w:r>
+        <w:rPr>
+          <w:rFonts w:ascii="Times New Roman" w:hAnsi="Times New Roman" w:cs="Times New Roman"/>
+          <w:color w:val="374151"/>
+          <w:sz w:val="24"/>
+          <w:szCs w:val="24"/>
+        </w:rPr>
+        <w:t>[label].skew() &lt; -0.5:</w:t>
+      </w:r>
+    </w:p>
+    <w:p>
+      <w:pPr>
+        <w:spacing w:after="0"/>
+        <w:rPr>
+          <w:rFonts w:ascii="Times New Roman" w:hAnsi="Times New Roman" w:cs="Times New Roman"/>
+          <w:color w:val="374151"/>
+          <w:sz w:val="24"/>
+          <w:szCs w:val="24"/>
+        </w:rPr>
+      </w:pPr>
+      <w:r>
+        <w:rPr>
+          <w:rFonts w:ascii="Times New Roman" w:hAnsi="Times New Roman" w:cs="Times New Roman"/>
+          <w:color w:val="374151"/>
+          <w:sz w:val="24"/>
+          <w:szCs w:val="24"/>
+        </w:rPr>
+        <w:t xml:space="preserve">        </w:t>
+      </w:r>
+      <w:proofErr w:type="spellStart"/>
+      <w:r>
+        <w:rPr>
+          <w:rFonts w:ascii="Times New Roman" w:hAnsi="Times New Roman" w:cs="Times New Roman"/>
+          <w:color w:val="374151"/>
+          <w:sz w:val="24"/>
+          <w:szCs w:val="24"/>
+        </w:rPr>
+        <w:t>skew_labels.append</w:t>
+      </w:r>
+      <w:proofErr w:type="spellEnd"/>
+      <w:r>
+        <w:rPr>
+          <w:rFonts w:ascii="Times New Roman" w:hAnsi="Times New Roman" w:cs="Times New Roman"/>
+          <w:color w:val="374151"/>
+          <w:sz w:val="24"/>
+          <w:szCs w:val="24"/>
+        </w:rPr>
+        <w:t>(label)</w:t>
+      </w:r>
+    </w:p>
+    <w:p>
+      <w:pPr>
+        <w:spacing w:after="0"/>
+        <w:rPr>
+          <w:rFonts w:ascii="Times New Roman" w:hAnsi="Times New Roman" w:cs="Times New Roman"/>
+          <w:color w:val="374151"/>
+          <w:sz w:val="24"/>
+          <w:szCs w:val="24"/>
+        </w:rPr>
+      </w:pPr>
+      <w:r>
+        <w:rPr>
+          <w:rFonts w:ascii="Times New Roman" w:hAnsi="Times New Roman" w:cs="Times New Roman"/>
+          <w:color w:val="374151"/>
+          <w:sz w:val="24"/>
+          <w:szCs w:val="24"/>
+        </w:rPr>
+        <w:t xml:space="preserve">        if </w:t>
+      </w:r>
+      <w:proofErr w:type="spellStart"/>
+      <w:r>
+        <w:rPr>
+          <w:rFonts w:ascii="Times New Roman" w:hAnsi="Times New Roman" w:cs="Times New Roman"/>
+          <w:color w:val="374151"/>
+          <w:sz w:val="24"/>
+          <w:szCs w:val="24"/>
+        </w:rPr>
+        <w:t>df</w:t>
+      </w:r>
+      <w:proofErr w:type="spellEnd"/>
+      <w:r>
+        <w:rPr>
+          <w:rFonts w:ascii="Times New Roman" w:hAnsi="Times New Roman" w:cs="Times New Roman"/>
+          <w:color w:val="374151"/>
+          <w:sz w:val="24"/>
+          <w:szCs w:val="24"/>
+        </w:rPr>
+        <w:t>[label].skew() &gt; 0.5:</w:t>
+      </w:r>
+    </w:p>
+    <w:p>
+      <w:pPr>
+        <w:spacing w:after="0"/>
+        <w:rPr>
+          <w:rFonts w:ascii="Times New Roman" w:hAnsi="Times New Roman" w:cs="Times New Roman"/>
+          <w:color w:val="374151"/>
+          <w:sz w:val="24"/>
+          <w:szCs w:val="24"/>
+        </w:rPr>
+      </w:pPr>
+      <w:r>
+        <w:rPr>
+          <w:rFonts w:ascii="Times New Roman" w:hAnsi="Times New Roman" w:cs="Times New Roman"/>
+          <w:color w:val="374151"/>
+          <w:sz w:val="24"/>
+          <w:szCs w:val="24"/>
+        </w:rPr>
+        <w:t xml:space="preserve">            </w:t>
+      </w:r>
+      <w:proofErr w:type="spellStart"/>
+      <w:r>
+        <w:rPr>
+          <w:rFonts w:ascii="Times New Roman" w:hAnsi="Times New Roman" w:cs="Times New Roman"/>
+          <w:color w:val="374151"/>
+          <w:sz w:val="24"/>
+          <w:szCs w:val="24"/>
+        </w:rPr>
+        <w:t>pos_skew_labels.append</w:t>
+      </w:r>
+      <w:proofErr w:type="spellEnd"/>
+      <w:r>
+        <w:rPr>
+          <w:rFonts w:ascii="Times New Roman" w:hAnsi="Times New Roman" w:cs="Times New Roman"/>
+          <w:color w:val="374151"/>
+          <w:sz w:val="24"/>
+          <w:szCs w:val="24"/>
+        </w:rPr>
+        <w:t>(label)</w:t>
       </w:r>
     </w:p>
     <w:p>
@@ -5692,7 +7294,27 @@
           <w:sz w:val="24"/>
           <w:szCs w:val="24"/>
         </w:rPr>
-        <w:t xml:space="preserve">            neg_skew_labels.append(label)</w:t>
+        <w:t xml:space="preserve">            </w:t>
+      </w:r>
+      <w:proofErr w:type="spellStart"/>
+      <w:r>
+        <w:rPr>
+          <w:rFonts w:ascii="Times New Roman" w:hAnsi="Times New Roman" w:cs="Times New Roman"/>
+          <w:color w:val="374151"/>
+          <w:sz w:val="24"/>
+          <w:szCs w:val="24"/>
+        </w:rPr>
+        <w:t>neg_skew_labels.append</w:t>
+      </w:r>
+      <w:proofErr w:type="spellEnd"/>
+      <w:r>
+        <w:rPr>
+          <w:rFonts w:ascii="Times New Roman" w:hAnsi="Times New Roman" w:cs="Times New Roman"/>
+          <w:color w:val="374151"/>
+          <w:sz w:val="24"/>
+          <w:szCs w:val="24"/>
+        </w:rPr>
+        <w:t>(label)</w:t>
       </w:r>
     </w:p>
     <w:p>
@@ -5743,87 +7365,267 @@
           <w:sz w:val="24"/>
           <w:szCs w:val="24"/>
         </w:rPr>
-        <w:t>for label in num_labels:</w:t>
-      </w:r>
-    </w:p>
-    <w:p>
-      <w:pPr>
-        <w:spacing w:after="0"/>
-        <w:rPr>
-          <w:rFonts w:ascii="Times New Roman" w:hAnsi="Times New Roman" w:cs="Times New Roman"/>
-          <w:color w:val="374151"/>
-          <w:sz w:val="24"/>
-          <w:szCs w:val="24"/>
-        </w:rPr>
-      </w:pPr>
-      <w:r>
-        <w:rPr>
-          <w:rFonts w:ascii="Times New Roman" w:hAnsi="Times New Roman" w:cs="Times New Roman"/>
-          <w:color w:val="374151"/>
-          <w:sz w:val="24"/>
-          <w:szCs w:val="24"/>
-        </w:rPr>
-        <w:t xml:space="preserve">    if label in pos_skew_labels:</w:t>
-      </w:r>
-    </w:p>
-    <w:p>
-      <w:pPr>
-        <w:spacing w:after="0"/>
-        <w:rPr>
-          <w:rFonts w:ascii="Times New Roman" w:hAnsi="Times New Roman" w:cs="Times New Roman"/>
-          <w:color w:val="374151"/>
-          <w:sz w:val="24"/>
-          <w:szCs w:val="24"/>
-        </w:rPr>
-      </w:pPr>
-      <w:r>
-        <w:rPr>
-          <w:rFonts w:ascii="Times New Roman" w:hAnsi="Times New Roman" w:cs="Times New Roman"/>
-          <w:color w:val="374151"/>
-          <w:sz w:val="24"/>
-          <w:szCs w:val="24"/>
-        </w:rPr>
-        <w:t xml:space="preserve">        df[label + "_transformed"] = np.log1p(df[label])</w:t>
-      </w:r>
-    </w:p>
-    <w:p>
-      <w:pPr>
-        <w:spacing w:after="0"/>
-        <w:rPr>
-          <w:rFonts w:ascii="Times New Roman" w:hAnsi="Times New Roman" w:cs="Times New Roman"/>
-          <w:color w:val="374151"/>
-          <w:sz w:val="24"/>
-          <w:szCs w:val="24"/>
-        </w:rPr>
-      </w:pPr>
-      <w:r>
-        <w:rPr>
-          <w:rFonts w:ascii="Times New Roman" w:hAnsi="Times New Roman" w:cs="Times New Roman"/>
-          <w:color w:val="374151"/>
-          <w:sz w:val="24"/>
-          <w:szCs w:val="24"/>
-        </w:rPr>
-        <w:t xml:space="preserve">    elif label in neg_skew_labels:</w:t>
-      </w:r>
-    </w:p>
-    <w:p>
-      <w:pPr>
-        <w:spacing w:after="0"/>
-        <w:rPr>
-          <w:rFonts w:ascii="Times New Roman" w:hAnsi="Times New Roman" w:cs="Times New Roman"/>
-          <w:color w:val="374151"/>
-          <w:sz w:val="24"/>
-          <w:szCs w:val="24"/>
-        </w:rPr>
-      </w:pPr>
-      <w:r>
-        <w:rPr>
-          <w:rFonts w:ascii="Times New Roman" w:hAnsi="Times New Roman" w:cs="Times New Roman"/>
-          <w:color w:val="374151"/>
-          <w:sz w:val="24"/>
-          <w:szCs w:val="24"/>
-        </w:rPr>
-        <w:t xml:space="preserve">        df[label + "_transformed"] = np.power(df[label], 2)</w:t>
+        <w:t xml:space="preserve">for label in </w:t>
+      </w:r>
+      <w:proofErr w:type="spellStart"/>
+      <w:r>
+        <w:rPr>
+          <w:rFonts w:ascii="Times New Roman" w:hAnsi="Times New Roman" w:cs="Times New Roman"/>
+          <w:color w:val="374151"/>
+          <w:sz w:val="24"/>
+          <w:szCs w:val="24"/>
+        </w:rPr>
+        <w:t>num_labels</w:t>
+      </w:r>
+      <w:proofErr w:type="spellEnd"/>
+      <w:r>
+        <w:rPr>
+          <w:rFonts w:ascii="Times New Roman" w:hAnsi="Times New Roman" w:cs="Times New Roman"/>
+          <w:color w:val="374151"/>
+          <w:sz w:val="24"/>
+          <w:szCs w:val="24"/>
+        </w:rPr>
+        <w:t>:</w:t>
+      </w:r>
+    </w:p>
+    <w:p>
+      <w:pPr>
+        <w:spacing w:after="0"/>
+        <w:rPr>
+          <w:rFonts w:ascii="Times New Roman" w:hAnsi="Times New Roman" w:cs="Times New Roman"/>
+          <w:color w:val="374151"/>
+          <w:sz w:val="24"/>
+          <w:szCs w:val="24"/>
+        </w:rPr>
+      </w:pPr>
+      <w:r>
+        <w:rPr>
+          <w:rFonts w:ascii="Times New Roman" w:hAnsi="Times New Roman" w:cs="Times New Roman"/>
+          <w:color w:val="374151"/>
+          <w:sz w:val="24"/>
+          <w:szCs w:val="24"/>
+        </w:rPr>
+        <w:t xml:space="preserve">    if label in </w:t>
+      </w:r>
+      <w:proofErr w:type="spellStart"/>
+      <w:r>
+        <w:rPr>
+          <w:rFonts w:ascii="Times New Roman" w:hAnsi="Times New Roman" w:cs="Times New Roman"/>
+          <w:color w:val="374151"/>
+          <w:sz w:val="24"/>
+          <w:szCs w:val="24"/>
+        </w:rPr>
+        <w:t>pos_skew_labels</w:t>
+      </w:r>
+      <w:proofErr w:type="spellEnd"/>
+      <w:r>
+        <w:rPr>
+          <w:rFonts w:ascii="Times New Roman" w:hAnsi="Times New Roman" w:cs="Times New Roman"/>
+          <w:color w:val="374151"/>
+          <w:sz w:val="24"/>
+          <w:szCs w:val="24"/>
+        </w:rPr>
+        <w:t>:</w:t>
+      </w:r>
+    </w:p>
+    <w:p>
+      <w:pPr>
+        <w:spacing w:after="0"/>
+        <w:rPr>
+          <w:rFonts w:ascii="Times New Roman" w:hAnsi="Times New Roman" w:cs="Times New Roman"/>
+          <w:color w:val="374151"/>
+          <w:sz w:val="24"/>
+          <w:szCs w:val="24"/>
+        </w:rPr>
+      </w:pPr>
+      <w:r>
+        <w:rPr>
+          <w:rFonts w:ascii="Times New Roman" w:hAnsi="Times New Roman" w:cs="Times New Roman"/>
+          <w:color w:val="374151"/>
+          <w:sz w:val="24"/>
+          <w:szCs w:val="24"/>
+        </w:rPr>
+        <w:t xml:space="preserve">        </w:t>
+      </w:r>
+      <w:proofErr w:type="spellStart"/>
+      <w:r>
+        <w:rPr>
+          <w:rFonts w:ascii="Times New Roman" w:hAnsi="Times New Roman" w:cs="Times New Roman"/>
+          <w:color w:val="374151"/>
+          <w:sz w:val="24"/>
+          <w:szCs w:val="24"/>
+        </w:rPr>
+        <w:t>df</w:t>
+      </w:r>
+      <w:proofErr w:type="spellEnd"/>
+      <w:r>
+        <w:rPr>
+          <w:rFonts w:ascii="Times New Roman" w:hAnsi="Times New Roman" w:cs="Times New Roman"/>
+          <w:color w:val="374151"/>
+          <w:sz w:val="24"/>
+          <w:szCs w:val="24"/>
+        </w:rPr>
+        <w:t>[label + "_transformed"] = np.log1p(</w:t>
+      </w:r>
+      <w:proofErr w:type="spellStart"/>
+      <w:r>
+        <w:rPr>
+          <w:rFonts w:ascii="Times New Roman" w:hAnsi="Times New Roman" w:cs="Times New Roman"/>
+          <w:color w:val="374151"/>
+          <w:sz w:val="24"/>
+          <w:szCs w:val="24"/>
+        </w:rPr>
+        <w:t>df</w:t>
+      </w:r>
+      <w:proofErr w:type="spellEnd"/>
+      <w:r>
+        <w:rPr>
+          <w:rFonts w:ascii="Times New Roman" w:hAnsi="Times New Roman" w:cs="Times New Roman"/>
+          <w:color w:val="374151"/>
+          <w:sz w:val="24"/>
+          <w:szCs w:val="24"/>
+        </w:rPr>
+        <w:t>[label])</w:t>
+      </w:r>
+    </w:p>
+    <w:p>
+      <w:pPr>
+        <w:spacing w:after="0"/>
+        <w:rPr>
+          <w:rFonts w:ascii="Times New Roman" w:hAnsi="Times New Roman" w:cs="Times New Roman"/>
+          <w:color w:val="374151"/>
+          <w:sz w:val="24"/>
+          <w:szCs w:val="24"/>
+        </w:rPr>
+      </w:pPr>
+      <w:r>
+        <w:rPr>
+          <w:rFonts w:ascii="Times New Roman" w:hAnsi="Times New Roman" w:cs="Times New Roman"/>
+          <w:color w:val="374151"/>
+          <w:sz w:val="24"/>
+          <w:szCs w:val="24"/>
+        </w:rPr>
+        <w:t xml:space="preserve">    </w:t>
+      </w:r>
+      <w:proofErr w:type="spellStart"/>
+      <w:r>
+        <w:rPr>
+          <w:rFonts w:ascii="Times New Roman" w:hAnsi="Times New Roman" w:cs="Times New Roman"/>
+          <w:color w:val="374151"/>
+          <w:sz w:val="24"/>
+          <w:szCs w:val="24"/>
+        </w:rPr>
+        <w:t>elif</w:t>
+      </w:r>
+      <w:proofErr w:type="spellEnd"/>
+      <w:r>
+        <w:rPr>
+          <w:rFonts w:ascii="Times New Roman" w:hAnsi="Times New Roman" w:cs="Times New Roman"/>
+          <w:color w:val="374151"/>
+          <w:sz w:val="24"/>
+          <w:szCs w:val="24"/>
+        </w:rPr>
+        <w:t xml:space="preserve"> label in </w:t>
+      </w:r>
+      <w:proofErr w:type="spellStart"/>
+      <w:r>
+        <w:rPr>
+          <w:rFonts w:ascii="Times New Roman" w:hAnsi="Times New Roman" w:cs="Times New Roman"/>
+          <w:color w:val="374151"/>
+          <w:sz w:val="24"/>
+          <w:szCs w:val="24"/>
+        </w:rPr>
+        <w:t>neg_skew_labels</w:t>
+      </w:r>
+      <w:proofErr w:type="spellEnd"/>
+      <w:r>
+        <w:rPr>
+          <w:rFonts w:ascii="Times New Roman" w:hAnsi="Times New Roman" w:cs="Times New Roman"/>
+          <w:color w:val="374151"/>
+          <w:sz w:val="24"/>
+          <w:szCs w:val="24"/>
+        </w:rPr>
+        <w:t>:</w:t>
+      </w:r>
+    </w:p>
+    <w:p>
+      <w:pPr>
+        <w:spacing w:after="0"/>
+        <w:rPr>
+          <w:rFonts w:ascii="Times New Roman" w:hAnsi="Times New Roman" w:cs="Times New Roman"/>
+          <w:color w:val="374151"/>
+          <w:sz w:val="24"/>
+          <w:szCs w:val="24"/>
+        </w:rPr>
+      </w:pPr>
+      <w:r>
+        <w:rPr>
+          <w:rFonts w:ascii="Times New Roman" w:hAnsi="Times New Roman" w:cs="Times New Roman"/>
+          <w:color w:val="374151"/>
+          <w:sz w:val="24"/>
+          <w:szCs w:val="24"/>
+        </w:rPr>
+        <w:t xml:space="preserve">        </w:t>
+      </w:r>
+      <w:proofErr w:type="spellStart"/>
+      <w:r>
+        <w:rPr>
+          <w:rFonts w:ascii="Times New Roman" w:hAnsi="Times New Roman" w:cs="Times New Roman"/>
+          <w:color w:val="374151"/>
+          <w:sz w:val="24"/>
+          <w:szCs w:val="24"/>
+        </w:rPr>
+        <w:t>df</w:t>
+      </w:r>
+      <w:proofErr w:type="spellEnd"/>
+      <w:r>
+        <w:rPr>
+          <w:rFonts w:ascii="Times New Roman" w:hAnsi="Times New Roman" w:cs="Times New Roman"/>
+          <w:color w:val="374151"/>
+          <w:sz w:val="24"/>
+          <w:szCs w:val="24"/>
+        </w:rPr>
+        <w:t xml:space="preserve">[label + "_transformed"] = </w:t>
+      </w:r>
+      <w:proofErr w:type="spellStart"/>
+      <w:r>
+        <w:rPr>
+          <w:rFonts w:ascii="Times New Roman" w:hAnsi="Times New Roman" w:cs="Times New Roman"/>
+          <w:color w:val="374151"/>
+          <w:sz w:val="24"/>
+          <w:szCs w:val="24"/>
+        </w:rPr>
+        <w:t>np.power</w:t>
+      </w:r>
+      <w:proofErr w:type="spellEnd"/>
+      <w:r>
+        <w:rPr>
+          <w:rFonts w:ascii="Times New Roman" w:hAnsi="Times New Roman" w:cs="Times New Roman"/>
+          <w:color w:val="374151"/>
+          <w:sz w:val="24"/>
+          <w:szCs w:val="24"/>
+        </w:rPr>
+        <w:t>(</w:t>
+      </w:r>
+      <w:proofErr w:type="spellStart"/>
+      <w:r>
+        <w:rPr>
+          <w:rFonts w:ascii="Times New Roman" w:hAnsi="Times New Roman" w:cs="Times New Roman"/>
+          <w:color w:val="374151"/>
+          <w:sz w:val="24"/>
+          <w:szCs w:val="24"/>
+        </w:rPr>
+        <w:t>df</w:t>
+      </w:r>
+      <w:proofErr w:type="spellEnd"/>
+      <w:r>
+        <w:rPr>
+          <w:rFonts w:ascii="Times New Roman" w:hAnsi="Times New Roman" w:cs="Times New Roman"/>
+          <w:color w:val="374151"/>
+          <w:sz w:val="24"/>
+          <w:szCs w:val="24"/>
+        </w:rPr>
+        <w:t>[label], 2)</w:t>
       </w:r>
     </w:p>
     <w:p>
@@ -5874,67 +7676,267 @@
           <w:sz w:val="24"/>
           <w:szCs w:val="24"/>
         </w:rPr>
-        <w:t>fig = plt.figure(figsize=(20, 20))</w:t>
-      </w:r>
-    </w:p>
-    <w:p>
-      <w:pPr>
-        <w:spacing w:after="0"/>
-        <w:rPr>
-          <w:rFonts w:ascii="Times New Roman" w:hAnsi="Times New Roman" w:cs="Times New Roman"/>
-          <w:color w:val="374151"/>
-          <w:sz w:val="24"/>
-          <w:szCs w:val="24"/>
-        </w:rPr>
-      </w:pPr>
-      <w:r>
-        <w:rPr>
-          <w:rFonts w:ascii="Times New Roman" w:hAnsi="Times New Roman" w:cs="Times New Roman"/>
-          <w:color w:val="374151"/>
-          <w:sz w:val="24"/>
-          <w:szCs w:val="24"/>
-        </w:rPr>
-        <w:t>for i in range(len(skew_labels)):</w:t>
-      </w:r>
-    </w:p>
-    <w:p>
-      <w:pPr>
-        <w:spacing w:after="0"/>
-        <w:rPr>
-          <w:rFonts w:ascii="Times New Roman" w:hAnsi="Times New Roman" w:cs="Times New Roman"/>
-          <w:color w:val="374151"/>
-          <w:sz w:val="24"/>
-          <w:szCs w:val="24"/>
-        </w:rPr>
-      </w:pPr>
-      <w:r>
-        <w:rPr>
-          <w:rFonts w:ascii="Times New Roman" w:hAnsi="Times New Roman" w:cs="Times New Roman"/>
-          <w:color w:val="374151"/>
-          <w:sz w:val="24"/>
-          <w:szCs w:val="24"/>
-        </w:rPr>
-        <w:t xml:space="preserve">    ax = fig.add_subplot(6, 6, i+1)</w:t>
-      </w:r>
-    </w:p>
-    <w:p>
-      <w:pPr>
-        <w:spacing w:after="0"/>
-        <w:rPr>
-          <w:rFonts w:ascii="Times New Roman" w:hAnsi="Times New Roman" w:cs="Times New Roman"/>
-          <w:color w:val="374151"/>
-          <w:sz w:val="24"/>
-          <w:szCs w:val="24"/>
-        </w:rPr>
-      </w:pPr>
-      <w:r>
-        <w:rPr>
-          <w:rFonts w:ascii="Times New Roman" w:hAnsi="Times New Roman" w:cs="Times New Roman"/>
-          <w:color w:val="374151"/>
-          <w:sz w:val="24"/>
-          <w:szCs w:val="24"/>
-        </w:rPr>
-        <w:t xml:space="preserve">    sns.histplot(df[skew_labels[i]], ax=ax)</w:t>
+        <w:t xml:space="preserve">fig = </w:t>
+      </w:r>
+      <w:proofErr w:type="spellStart"/>
+      <w:r>
+        <w:rPr>
+          <w:rFonts w:ascii="Times New Roman" w:hAnsi="Times New Roman" w:cs="Times New Roman"/>
+          <w:color w:val="374151"/>
+          <w:sz w:val="24"/>
+          <w:szCs w:val="24"/>
+        </w:rPr>
+        <w:t>plt.figure</w:t>
+      </w:r>
+      <w:proofErr w:type="spellEnd"/>
+      <w:r>
+        <w:rPr>
+          <w:rFonts w:ascii="Times New Roman" w:hAnsi="Times New Roman" w:cs="Times New Roman"/>
+          <w:color w:val="374151"/>
+          <w:sz w:val="24"/>
+          <w:szCs w:val="24"/>
+        </w:rPr>
+        <w:t>(</w:t>
+      </w:r>
+      <w:proofErr w:type="spellStart"/>
+      <w:r>
+        <w:rPr>
+          <w:rFonts w:ascii="Times New Roman" w:hAnsi="Times New Roman" w:cs="Times New Roman"/>
+          <w:color w:val="374151"/>
+          <w:sz w:val="24"/>
+          <w:szCs w:val="24"/>
+        </w:rPr>
+        <w:t>figsize</w:t>
+      </w:r>
+      <w:proofErr w:type="spellEnd"/>
+      <w:r>
+        <w:rPr>
+          <w:rFonts w:ascii="Times New Roman" w:hAnsi="Times New Roman" w:cs="Times New Roman"/>
+          <w:color w:val="374151"/>
+          <w:sz w:val="24"/>
+          <w:szCs w:val="24"/>
+        </w:rPr>
+        <w:t>=(20, 20))</w:t>
+      </w:r>
+    </w:p>
+    <w:p>
+      <w:pPr>
+        <w:spacing w:after="0"/>
+        <w:rPr>
+          <w:rFonts w:ascii="Times New Roman" w:hAnsi="Times New Roman" w:cs="Times New Roman"/>
+          <w:color w:val="374151"/>
+          <w:sz w:val="24"/>
+          <w:szCs w:val="24"/>
+        </w:rPr>
+      </w:pPr>
+      <w:r>
+        <w:rPr>
+          <w:rFonts w:ascii="Times New Roman" w:hAnsi="Times New Roman" w:cs="Times New Roman"/>
+          <w:color w:val="374151"/>
+          <w:sz w:val="24"/>
+          <w:szCs w:val="24"/>
+        </w:rPr>
+        <w:t xml:space="preserve">for </w:t>
+      </w:r>
+      <w:proofErr w:type="spellStart"/>
+      <w:r>
+        <w:rPr>
+          <w:rFonts w:ascii="Times New Roman" w:hAnsi="Times New Roman" w:cs="Times New Roman"/>
+          <w:color w:val="374151"/>
+          <w:sz w:val="24"/>
+          <w:szCs w:val="24"/>
+        </w:rPr>
+        <w:t>i</w:t>
+      </w:r>
+      <w:proofErr w:type="spellEnd"/>
+      <w:r>
+        <w:rPr>
+          <w:rFonts w:ascii="Times New Roman" w:hAnsi="Times New Roman" w:cs="Times New Roman"/>
+          <w:color w:val="374151"/>
+          <w:sz w:val="24"/>
+          <w:szCs w:val="24"/>
+        </w:rPr>
+        <w:t xml:space="preserve"> in range(</w:t>
+      </w:r>
+      <w:proofErr w:type="spellStart"/>
+      <w:r>
+        <w:rPr>
+          <w:rFonts w:ascii="Times New Roman" w:hAnsi="Times New Roman" w:cs="Times New Roman"/>
+          <w:color w:val="374151"/>
+          <w:sz w:val="24"/>
+          <w:szCs w:val="24"/>
+        </w:rPr>
+        <w:t>len</w:t>
+      </w:r>
+      <w:proofErr w:type="spellEnd"/>
+      <w:r>
+        <w:rPr>
+          <w:rFonts w:ascii="Times New Roman" w:hAnsi="Times New Roman" w:cs="Times New Roman"/>
+          <w:color w:val="374151"/>
+          <w:sz w:val="24"/>
+          <w:szCs w:val="24"/>
+        </w:rPr>
+        <w:t>(</w:t>
+      </w:r>
+      <w:proofErr w:type="spellStart"/>
+      <w:r>
+        <w:rPr>
+          <w:rFonts w:ascii="Times New Roman" w:hAnsi="Times New Roman" w:cs="Times New Roman"/>
+          <w:color w:val="374151"/>
+          <w:sz w:val="24"/>
+          <w:szCs w:val="24"/>
+        </w:rPr>
+        <w:t>skew_labels</w:t>
+      </w:r>
+      <w:proofErr w:type="spellEnd"/>
+      <w:r>
+        <w:rPr>
+          <w:rFonts w:ascii="Times New Roman" w:hAnsi="Times New Roman" w:cs="Times New Roman"/>
+          <w:color w:val="374151"/>
+          <w:sz w:val="24"/>
+          <w:szCs w:val="24"/>
+        </w:rPr>
+        <w:t>)):</w:t>
+      </w:r>
+    </w:p>
+    <w:p>
+      <w:pPr>
+        <w:spacing w:after="0"/>
+        <w:rPr>
+          <w:rFonts w:ascii="Times New Roman" w:hAnsi="Times New Roman" w:cs="Times New Roman"/>
+          <w:color w:val="374151"/>
+          <w:sz w:val="24"/>
+          <w:szCs w:val="24"/>
+        </w:rPr>
+      </w:pPr>
+      <w:r>
+        <w:rPr>
+          <w:rFonts w:ascii="Times New Roman" w:hAnsi="Times New Roman" w:cs="Times New Roman"/>
+          <w:color w:val="374151"/>
+          <w:sz w:val="24"/>
+          <w:szCs w:val="24"/>
+        </w:rPr>
+        <w:t xml:space="preserve">    ax = </w:t>
+      </w:r>
+      <w:proofErr w:type="spellStart"/>
+      <w:r>
+        <w:rPr>
+          <w:rFonts w:ascii="Times New Roman" w:hAnsi="Times New Roman" w:cs="Times New Roman"/>
+          <w:color w:val="374151"/>
+          <w:sz w:val="24"/>
+          <w:szCs w:val="24"/>
+        </w:rPr>
+        <w:t>fig.add_subplot</w:t>
+      </w:r>
+      <w:proofErr w:type="spellEnd"/>
+      <w:r>
+        <w:rPr>
+          <w:rFonts w:ascii="Times New Roman" w:hAnsi="Times New Roman" w:cs="Times New Roman"/>
+          <w:color w:val="374151"/>
+          <w:sz w:val="24"/>
+          <w:szCs w:val="24"/>
+        </w:rPr>
+        <w:t>(6, 6, i+1)</w:t>
+      </w:r>
+    </w:p>
+    <w:p>
+      <w:pPr>
+        <w:spacing w:after="0"/>
+        <w:rPr>
+          <w:rFonts w:ascii="Times New Roman" w:hAnsi="Times New Roman" w:cs="Times New Roman"/>
+          <w:color w:val="374151"/>
+          <w:sz w:val="24"/>
+          <w:szCs w:val="24"/>
+        </w:rPr>
+      </w:pPr>
+      <w:r>
+        <w:rPr>
+          <w:rFonts w:ascii="Times New Roman" w:hAnsi="Times New Roman" w:cs="Times New Roman"/>
+          <w:color w:val="374151"/>
+          <w:sz w:val="24"/>
+          <w:szCs w:val="24"/>
+        </w:rPr>
+        <w:t xml:space="preserve">    </w:t>
+      </w:r>
+      <w:proofErr w:type="spellStart"/>
+      <w:r>
+        <w:rPr>
+          <w:rFonts w:ascii="Times New Roman" w:hAnsi="Times New Roman" w:cs="Times New Roman"/>
+          <w:color w:val="374151"/>
+          <w:sz w:val="24"/>
+          <w:szCs w:val="24"/>
+        </w:rPr>
+        <w:t>sns.histplot</w:t>
+      </w:r>
+      <w:proofErr w:type="spellEnd"/>
+      <w:r>
+        <w:rPr>
+          <w:rFonts w:ascii="Times New Roman" w:hAnsi="Times New Roman" w:cs="Times New Roman"/>
+          <w:color w:val="374151"/>
+          <w:sz w:val="24"/>
+          <w:szCs w:val="24"/>
+        </w:rPr>
+        <w:t>(</w:t>
+      </w:r>
+      <w:proofErr w:type="spellStart"/>
+      <w:r>
+        <w:rPr>
+          <w:rFonts w:ascii="Times New Roman" w:hAnsi="Times New Roman" w:cs="Times New Roman"/>
+          <w:color w:val="374151"/>
+          <w:sz w:val="24"/>
+          <w:szCs w:val="24"/>
+        </w:rPr>
+        <w:t>df</w:t>
+      </w:r>
+      <w:proofErr w:type="spellEnd"/>
+      <w:r>
+        <w:rPr>
+          <w:rFonts w:ascii="Times New Roman" w:hAnsi="Times New Roman" w:cs="Times New Roman"/>
+          <w:color w:val="374151"/>
+          <w:sz w:val="24"/>
+          <w:szCs w:val="24"/>
+        </w:rPr>
+        <w:t>[</w:t>
+      </w:r>
+      <w:proofErr w:type="spellStart"/>
+      <w:r>
+        <w:rPr>
+          <w:rFonts w:ascii="Times New Roman" w:hAnsi="Times New Roman" w:cs="Times New Roman"/>
+          <w:color w:val="374151"/>
+          <w:sz w:val="24"/>
+          <w:szCs w:val="24"/>
+        </w:rPr>
+        <w:t>skew_labels</w:t>
+      </w:r>
+      <w:proofErr w:type="spellEnd"/>
+      <w:r>
+        <w:rPr>
+          <w:rFonts w:ascii="Times New Roman" w:hAnsi="Times New Roman" w:cs="Times New Roman"/>
+          <w:color w:val="374151"/>
+          <w:sz w:val="24"/>
+          <w:szCs w:val="24"/>
+        </w:rPr>
+        <w:t>[</w:t>
+      </w:r>
+      <w:proofErr w:type="spellStart"/>
+      <w:r>
+        <w:rPr>
+          <w:rFonts w:ascii="Times New Roman" w:hAnsi="Times New Roman" w:cs="Times New Roman"/>
+          <w:color w:val="374151"/>
+          <w:sz w:val="24"/>
+          <w:szCs w:val="24"/>
+        </w:rPr>
+        <w:t>i</w:t>
+      </w:r>
+      <w:proofErr w:type="spellEnd"/>
+      <w:r>
+        <w:rPr>
+          <w:rFonts w:ascii="Times New Roman" w:hAnsi="Times New Roman" w:cs="Times New Roman"/>
+          <w:color w:val="374151"/>
+          <w:sz w:val="24"/>
+          <w:szCs w:val="24"/>
+        </w:rPr>
+        <w:t>]], ax=ax)</w:t>
       </w:r>
     </w:p>
     <w:p>
@@ -5975,87 +7977,227 @@
           <w:sz w:val="24"/>
           <w:szCs w:val="24"/>
         </w:rPr>
-        <w:t>print("\nVariable Name", "\t  Skewness Before", "\t    Skewness After")</w:t>
-      </w:r>
-    </w:p>
-    <w:p>
-      <w:pPr>
-        <w:spacing w:after="0"/>
-        <w:rPr>
-          <w:rFonts w:ascii="Times New Roman" w:hAnsi="Times New Roman" w:cs="Times New Roman"/>
-          <w:color w:val="374151"/>
-          <w:sz w:val="24"/>
-          <w:szCs w:val="24"/>
-        </w:rPr>
-      </w:pPr>
-      <w:r>
-        <w:rPr>
-          <w:rFonts w:ascii="Times New Roman" w:hAnsi="Times New Roman" w:cs="Times New Roman"/>
-          <w:color w:val="374151"/>
-          <w:sz w:val="24"/>
-          <w:szCs w:val="24"/>
-        </w:rPr>
-        <w:t>for label in pos_skew_labels:</w:t>
-      </w:r>
-    </w:p>
-    <w:p>
-      <w:pPr>
-        <w:spacing w:after="0"/>
-        <w:rPr>
-          <w:rFonts w:ascii="Times New Roman" w:hAnsi="Times New Roman" w:cs="Times New Roman"/>
-          <w:color w:val="374151"/>
-          <w:sz w:val="24"/>
-          <w:szCs w:val="24"/>
-        </w:rPr>
-      </w:pPr>
-      <w:r>
-        <w:rPr>
-          <w:rFonts w:ascii="Times New Roman" w:hAnsi="Times New Roman" w:cs="Times New Roman"/>
-          <w:color w:val="374151"/>
-          <w:sz w:val="24"/>
-          <w:szCs w:val="24"/>
-        </w:rPr>
-        <w:t xml:space="preserve">    print(label, "\t", df[label].skew(), "\t", df[label + "_transformed"].skew())</w:t>
-      </w:r>
-    </w:p>
-    <w:p>
-      <w:pPr>
-        <w:spacing w:after="0"/>
-        <w:rPr>
-          <w:rFonts w:ascii="Times New Roman" w:hAnsi="Times New Roman" w:cs="Times New Roman"/>
-          <w:color w:val="374151"/>
-          <w:sz w:val="24"/>
-          <w:szCs w:val="24"/>
-        </w:rPr>
-      </w:pPr>
-      <w:r>
-        <w:rPr>
-          <w:rFonts w:ascii="Times New Roman" w:hAnsi="Times New Roman" w:cs="Times New Roman"/>
-          <w:color w:val="374151"/>
-          <w:sz w:val="24"/>
-          <w:szCs w:val="24"/>
-        </w:rPr>
-        <w:t>for label in neg_skew_labels:</w:t>
-      </w:r>
-    </w:p>
-    <w:p>
-      <w:pPr>
-        <w:spacing w:after="0"/>
-        <w:rPr>
-          <w:rFonts w:ascii="Times New Roman" w:hAnsi="Times New Roman" w:cs="Times New Roman"/>
-          <w:color w:val="374151"/>
-          <w:sz w:val="24"/>
-          <w:szCs w:val="24"/>
-        </w:rPr>
-      </w:pPr>
-      <w:r>
-        <w:rPr>
-          <w:rFonts w:ascii="Times New Roman" w:hAnsi="Times New Roman" w:cs="Times New Roman"/>
-          <w:color w:val="374151"/>
-          <w:sz w:val="24"/>
-          <w:szCs w:val="24"/>
-        </w:rPr>
-        <w:t xml:space="preserve">    print(label, "\t", df[label].skew(), "\t", df[label + "_transformed"].skew())</w:t>
+        <w:t>print("\</w:t>
+      </w:r>
+      <w:proofErr w:type="spellStart"/>
+      <w:r>
+        <w:rPr>
+          <w:rFonts w:ascii="Times New Roman" w:hAnsi="Times New Roman" w:cs="Times New Roman"/>
+          <w:color w:val="374151"/>
+          <w:sz w:val="24"/>
+          <w:szCs w:val="24"/>
+        </w:rPr>
+        <w:t>nVariable</w:t>
+      </w:r>
+      <w:proofErr w:type="spellEnd"/>
+      <w:r>
+        <w:rPr>
+          <w:rFonts w:ascii="Times New Roman" w:hAnsi="Times New Roman" w:cs="Times New Roman"/>
+          <w:color w:val="374151"/>
+          <w:sz w:val="24"/>
+          <w:szCs w:val="24"/>
+        </w:rPr>
+        <w:t xml:space="preserve"> Name", "\t  Skewness Before", "\t    Skewness After")</w:t>
+      </w:r>
+    </w:p>
+    <w:p>
+      <w:pPr>
+        <w:spacing w:after="0"/>
+        <w:rPr>
+          <w:rFonts w:ascii="Times New Roman" w:hAnsi="Times New Roman" w:cs="Times New Roman"/>
+          <w:color w:val="374151"/>
+          <w:sz w:val="24"/>
+          <w:szCs w:val="24"/>
+        </w:rPr>
+      </w:pPr>
+      <w:r>
+        <w:rPr>
+          <w:rFonts w:ascii="Times New Roman" w:hAnsi="Times New Roman" w:cs="Times New Roman"/>
+          <w:color w:val="374151"/>
+          <w:sz w:val="24"/>
+          <w:szCs w:val="24"/>
+        </w:rPr>
+        <w:t xml:space="preserve">for label in </w:t>
+      </w:r>
+      <w:proofErr w:type="spellStart"/>
+      <w:r>
+        <w:rPr>
+          <w:rFonts w:ascii="Times New Roman" w:hAnsi="Times New Roman" w:cs="Times New Roman"/>
+          <w:color w:val="374151"/>
+          <w:sz w:val="24"/>
+          <w:szCs w:val="24"/>
+        </w:rPr>
+        <w:t>pos_skew_labels</w:t>
+      </w:r>
+      <w:proofErr w:type="spellEnd"/>
+      <w:r>
+        <w:rPr>
+          <w:rFonts w:ascii="Times New Roman" w:hAnsi="Times New Roman" w:cs="Times New Roman"/>
+          <w:color w:val="374151"/>
+          <w:sz w:val="24"/>
+          <w:szCs w:val="24"/>
+        </w:rPr>
+        <w:t>:</w:t>
+      </w:r>
+    </w:p>
+    <w:p>
+      <w:pPr>
+        <w:spacing w:after="0"/>
+        <w:rPr>
+          <w:rFonts w:ascii="Times New Roman" w:hAnsi="Times New Roman" w:cs="Times New Roman"/>
+          <w:color w:val="374151"/>
+          <w:sz w:val="24"/>
+          <w:szCs w:val="24"/>
+        </w:rPr>
+      </w:pPr>
+      <w:r>
+        <w:rPr>
+          <w:rFonts w:ascii="Times New Roman" w:hAnsi="Times New Roman" w:cs="Times New Roman"/>
+          <w:color w:val="374151"/>
+          <w:sz w:val="24"/>
+          <w:szCs w:val="24"/>
+        </w:rPr>
+        <w:t xml:space="preserve">    print(label, "\t", </w:t>
+      </w:r>
+      <w:proofErr w:type="spellStart"/>
+      <w:r>
+        <w:rPr>
+          <w:rFonts w:ascii="Times New Roman" w:hAnsi="Times New Roman" w:cs="Times New Roman"/>
+          <w:color w:val="374151"/>
+          <w:sz w:val="24"/>
+          <w:szCs w:val="24"/>
+        </w:rPr>
+        <w:t>df</w:t>
+      </w:r>
+      <w:proofErr w:type="spellEnd"/>
+      <w:r>
+        <w:rPr>
+          <w:rFonts w:ascii="Times New Roman" w:hAnsi="Times New Roman" w:cs="Times New Roman"/>
+          <w:color w:val="374151"/>
+          <w:sz w:val="24"/>
+          <w:szCs w:val="24"/>
+        </w:rPr>
+        <w:t xml:space="preserve">[label].skew(), "\t", </w:t>
+      </w:r>
+      <w:proofErr w:type="spellStart"/>
+      <w:r>
+        <w:rPr>
+          <w:rFonts w:ascii="Times New Roman" w:hAnsi="Times New Roman" w:cs="Times New Roman"/>
+          <w:color w:val="374151"/>
+          <w:sz w:val="24"/>
+          <w:szCs w:val="24"/>
+        </w:rPr>
+        <w:t>df</w:t>
+      </w:r>
+      <w:proofErr w:type="spellEnd"/>
+      <w:r>
+        <w:rPr>
+          <w:rFonts w:ascii="Times New Roman" w:hAnsi="Times New Roman" w:cs="Times New Roman"/>
+          <w:color w:val="374151"/>
+          <w:sz w:val="24"/>
+          <w:szCs w:val="24"/>
+        </w:rPr>
+        <w:t>[label + "_transformed"].skew())</w:t>
+      </w:r>
+    </w:p>
+    <w:p>
+      <w:pPr>
+        <w:spacing w:after="0"/>
+        <w:rPr>
+          <w:rFonts w:ascii="Times New Roman" w:hAnsi="Times New Roman" w:cs="Times New Roman"/>
+          <w:color w:val="374151"/>
+          <w:sz w:val="24"/>
+          <w:szCs w:val="24"/>
+        </w:rPr>
+      </w:pPr>
+      <w:r>
+        <w:rPr>
+          <w:rFonts w:ascii="Times New Roman" w:hAnsi="Times New Roman" w:cs="Times New Roman"/>
+          <w:color w:val="374151"/>
+          <w:sz w:val="24"/>
+          <w:szCs w:val="24"/>
+        </w:rPr>
+        <w:t xml:space="preserve">for label in </w:t>
+      </w:r>
+      <w:proofErr w:type="spellStart"/>
+      <w:r>
+        <w:rPr>
+          <w:rFonts w:ascii="Times New Roman" w:hAnsi="Times New Roman" w:cs="Times New Roman"/>
+          <w:color w:val="374151"/>
+          <w:sz w:val="24"/>
+          <w:szCs w:val="24"/>
+        </w:rPr>
+        <w:t>neg_skew_labels</w:t>
+      </w:r>
+      <w:proofErr w:type="spellEnd"/>
+      <w:r>
+        <w:rPr>
+          <w:rFonts w:ascii="Times New Roman" w:hAnsi="Times New Roman" w:cs="Times New Roman"/>
+          <w:color w:val="374151"/>
+          <w:sz w:val="24"/>
+          <w:szCs w:val="24"/>
+        </w:rPr>
+        <w:t>:</w:t>
+      </w:r>
+    </w:p>
+    <w:p>
+      <w:pPr>
+        <w:spacing w:after="0"/>
+        <w:rPr>
+          <w:rFonts w:ascii="Times New Roman" w:hAnsi="Times New Roman" w:cs="Times New Roman"/>
+          <w:color w:val="374151"/>
+          <w:sz w:val="24"/>
+          <w:szCs w:val="24"/>
+        </w:rPr>
+      </w:pPr>
+      <w:r>
+        <w:rPr>
+          <w:rFonts w:ascii="Times New Roman" w:hAnsi="Times New Roman" w:cs="Times New Roman"/>
+          <w:color w:val="374151"/>
+          <w:sz w:val="24"/>
+          <w:szCs w:val="24"/>
+        </w:rPr>
+        <w:t xml:space="preserve">    print(label, "\t", </w:t>
+      </w:r>
+      <w:proofErr w:type="spellStart"/>
+      <w:r>
+        <w:rPr>
+          <w:rFonts w:ascii="Times New Roman" w:hAnsi="Times New Roman" w:cs="Times New Roman"/>
+          <w:color w:val="374151"/>
+          <w:sz w:val="24"/>
+          <w:szCs w:val="24"/>
+        </w:rPr>
+        <w:t>df</w:t>
+      </w:r>
+      <w:proofErr w:type="spellEnd"/>
+      <w:r>
+        <w:rPr>
+          <w:rFonts w:ascii="Times New Roman" w:hAnsi="Times New Roman" w:cs="Times New Roman"/>
+          <w:color w:val="374151"/>
+          <w:sz w:val="24"/>
+          <w:szCs w:val="24"/>
+        </w:rPr>
+        <w:t xml:space="preserve">[label].skew(), "\t", </w:t>
+      </w:r>
+      <w:proofErr w:type="spellStart"/>
+      <w:r>
+        <w:rPr>
+          <w:rFonts w:ascii="Times New Roman" w:hAnsi="Times New Roman" w:cs="Times New Roman"/>
+          <w:color w:val="374151"/>
+          <w:sz w:val="24"/>
+          <w:szCs w:val="24"/>
+        </w:rPr>
+        <w:t>df</w:t>
+      </w:r>
+      <w:proofErr w:type="spellEnd"/>
+      <w:r>
+        <w:rPr>
+          <w:rFonts w:ascii="Times New Roman" w:hAnsi="Times New Roman" w:cs="Times New Roman"/>
+          <w:color w:val="374151"/>
+          <w:sz w:val="24"/>
+          <w:szCs w:val="24"/>
+        </w:rPr>
+        <w:t>[label + "_transformed"].skew())</w:t>
       </w:r>
     </w:p>
     <w:p>
@@ -6081,6 +8223,7 @@
           <w:color w:val="374151"/>
           <w:sz w:val="24"/>
           <w:szCs w:val="24"/>
+          <w:u w:val="single"/>
         </w:rPr>
       </w:pPr>
       <w:r>
@@ -6091,6 +8234,7 @@
           <w:color w:val="374151"/>
           <w:sz w:val="24"/>
           <w:szCs w:val="24"/>
+          <w:u w:val="single"/>
         </w:rPr>
         <w:t xml:space="preserve">Appendix </w:t>
       </w:r>
@@ -6102,8 +8246,1208 @@
           <w:color w:val="374151"/>
           <w:sz w:val="24"/>
           <w:szCs w:val="24"/>
+          <w:u w:val="single"/>
         </w:rPr>
         <w:t>4</w:t>
+      </w:r>
+    </w:p>
+    <w:p>
+      <w:pPr>
+        <w:spacing w:after="0"/>
+        <w:rPr>
+          <w:rFonts w:ascii="Times New Roman" w:hAnsi="Times New Roman" w:cs="Times New Roman"/>
+          <w:color w:val="374151"/>
+          <w:sz w:val="24"/>
+          <w:szCs w:val="24"/>
+        </w:rPr>
+      </w:pPr>
+      <w:r>
+        <w:rPr>
+          <w:rFonts w:ascii="Times New Roman" w:hAnsi="Times New Roman" w:cs="Times New Roman"/>
+          <w:color w:val="374151"/>
+          <w:sz w:val="24"/>
+          <w:szCs w:val="24"/>
+        </w:rPr>
+        <w:t># prepare data for modeling by dropping altered columns</w:t>
+      </w:r>
+    </w:p>
+    <w:p>
+      <w:pPr>
+        <w:spacing w:after="0"/>
+        <w:rPr>
+          <w:rFonts w:ascii="Times New Roman" w:hAnsi="Times New Roman" w:cs="Times New Roman"/>
+          <w:color w:val="374151"/>
+          <w:sz w:val="24"/>
+          <w:szCs w:val="24"/>
+        </w:rPr>
+      </w:pPr>
+      <w:r>
+        <w:rPr>
+          <w:rFonts w:ascii="Times New Roman" w:hAnsi="Times New Roman" w:cs="Times New Roman"/>
+          <w:color w:val="374151"/>
+          <w:sz w:val="24"/>
+          <w:szCs w:val="24"/>
+        </w:rPr>
+        <w:t>if '</w:t>
+      </w:r>
+      <w:proofErr w:type="spellStart"/>
+      <w:r>
+        <w:rPr>
+          <w:rFonts w:ascii="Times New Roman" w:hAnsi="Times New Roman" w:cs="Times New Roman"/>
+          <w:color w:val="374151"/>
+          <w:sz w:val="24"/>
+          <w:szCs w:val="24"/>
+        </w:rPr>
+        <w:t>SalePrice</w:t>
+      </w:r>
+      <w:proofErr w:type="spellEnd"/>
+      <w:r>
+        <w:rPr>
+          <w:rFonts w:ascii="Times New Roman" w:hAnsi="Times New Roman" w:cs="Times New Roman"/>
+          <w:color w:val="374151"/>
+          <w:sz w:val="24"/>
+          <w:szCs w:val="24"/>
+        </w:rPr>
+        <w:t xml:space="preserve">' in </w:t>
+      </w:r>
+      <w:proofErr w:type="spellStart"/>
+      <w:r>
+        <w:rPr>
+          <w:rFonts w:ascii="Times New Roman" w:hAnsi="Times New Roman" w:cs="Times New Roman"/>
+          <w:color w:val="374151"/>
+          <w:sz w:val="24"/>
+          <w:szCs w:val="24"/>
+        </w:rPr>
+        <w:t>skew_labels</w:t>
+      </w:r>
+      <w:proofErr w:type="spellEnd"/>
+      <w:r>
+        <w:rPr>
+          <w:rFonts w:ascii="Times New Roman" w:hAnsi="Times New Roman" w:cs="Times New Roman"/>
+          <w:color w:val="374151"/>
+          <w:sz w:val="24"/>
+          <w:szCs w:val="24"/>
+        </w:rPr>
+        <w:t>:</w:t>
+      </w:r>
+    </w:p>
+    <w:p>
+      <w:pPr>
+        <w:spacing w:after="0"/>
+        <w:rPr>
+          <w:rFonts w:ascii="Times New Roman" w:hAnsi="Times New Roman" w:cs="Times New Roman"/>
+          <w:color w:val="374151"/>
+          <w:sz w:val="24"/>
+          <w:szCs w:val="24"/>
+        </w:rPr>
+      </w:pPr>
+      <w:r>
+        <w:rPr>
+          <w:rFonts w:ascii="Times New Roman" w:hAnsi="Times New Roman" w:cs="Times New Roman"/>
+          <w:color w:val="374151"/>
+          <w:sz w:val="24"/>
+          <w:szCs w:val="24"/>
+        </w:rPr>
+        <w:t xml:space="preserve">    </w:t>
+      </w:r>
+      <w:proofErr w:type="spellStart"/>
+      <w:r>
+        <w:rPr>
+          <w:rFonts w:ascii="Times New Roman" w:hAnsi="Times New Roman" w:cs="Times New Roman"/>
+          <w:color w:val="374151"/>
+          <w:sz w:val="24"/>
+          <w:szCs w:val="24"/>
+        </w:rPr>
+        <w:t>skew_labels.remove</w:t>
+      </w:r>
+      <w:proofErr w:type="spellEnd"/>
+      <w:r>
+        <w:rPr>
+          <w:rFonts w:ascii="Times New Roman" w:hAnsi="Times New Roman" w:cs="Times New Roman"/>
+          <w:color w:val="374151"/>
+          <w:sz w:val="24"/>
+          <w:szCs w:val="24"/>
+        </w:rPr>
+        <w:t>('</w:t>
+      </w:r>
+      <w:proofErr w:type="spellStart"/>
+      <w:r>
+        <w:rPr>
+          <w:rFonts w:ascii="Times New Roman" w:hAnsi="Times New Roman" w:cs="Times New Roman"/>
+          <w:color w:val="374151"/>
+          <w:sz w:val="24"/>
+          <w:szCs w:val="24"/>
+        </w:rPr>
+        <w:t>SalePrice</w:t>
+      </w:r>
+      <w:proofErr w:type="spellEnd"/>
+      <w:r>
+        <w:rPr>
+          <w:rFonts w:ascii="Times New Roman" w:hAnsi="Times New Roman" w:cs="Times New Roman"/>
+          <w:color w:val="374151"/>
+          <w:sz w:val="24"/>
+          <w:szCs w:val="24"/>
+        </w:rPr>
+        <w:t>')</w:t>
+      </w:r>
+    </w:p>
+    <w:p>
+      <w:pPr>
+        <w:spacing w:after="0"/>
+        <w:rPr>
+          <w:rFonts w:ascii="Times New Roman" w:hAnsi="Times New Roman" w:cs="Times New Roman"/>
+          <w:color w:val="374151"/>
+          <w:sz w:val="24"/>
+          <w:szCs w:val="24"/>
+        </w:rPr>
+      </w:pPr>
+      <w:proofErr w:type="spellStart"/>
+      <w:r>
+        <w:rPr>
+          <w:rFonts w:ascii="Times New Roman" w:hAnsi="Times New Roman" w:cs="Times New Roman"/>
+          <w:color w:val="374151"/>
+          <w:sz w:val="24"/>
+          <w:szCs w:val="24"/>
+        </w:rPr>
+        <w:t>df.drop</w:t>
+      </w:r>
+      <w:proofErr w:type="spellEnd"/>
+      <w:r>
+        <w:rPr>
+          <w:rFonts w:ascii="Times New Roman" w:hAnsi="Times New Roman" w:cs="Times New Roman"/>
+          <w:color w:val="374151"/>
+          <w:sz w:val="24"/>
+          <w:szCs w:val="24"/>
+        </w:rPr>
+        <w:t>(</w:t>
+      </w:r>
+      <w:proofErr w:type="spellStart"/>
+      <w:r>
+        <w:rPr>
+          <w:rFonts w:ascii="Times New Roman" w:hAnsi="Times New Roman" w:cs="Times New Roman"/>
+          <w:color w:val="374151"/>
+          <w:sz w:val="24"/>
+          <w:szCs w:val="24"/>
+        </w:rPr>
+        <w:t>skew_labels</w:t>
+      </w:r>
+      <w:proofErr w:type="spellEnd"/>
+      <w:r>
+        <w:rPr>
+          <w:rFonts w:ascii="Times New Roman" w:hAnsi="Times New Roman" w:cs="Times New Roman"/>
+          <w:color w:val="374151"/>
+          <w:sz w:val="24"/>
+          <w:szCs w:val="24"/>
+        </w:rPr>
+        <w:t xml:space="preserve">, axis=1, </w:t>
+      </w:r>
+      <w:proofErr w:type="spellStart"/>
+      <w:r>
+        <w:rPr>
+          <w:rFonts w:ascii="Times New Roman" w:hAnsi="Times New Roman" w:cs="Times New Roman"/>
+          <w:color w:val="374151"/>
+          <w:sz w:val="24"/>
+          <w:szCs w:val="24"/>
+        </w:rPr>
+        <w:t>inplace</w:t>
+      </w:r>
+      <w:proofErr w:type="spellEnd"/>
+      <w:r>
+        <w:rPr>
+          <w:rFonts w:ascii="Times New Roman" w:hAnsi="Times New Roman" w:cs="Times New Roman"/>
+          <w:color w:val="374151"/>
+          <w:sz w:val="24"/>
+          <w:szCs w:val="24"/>
+        </w:rPr>
+        <w:t>=True) # from _transformed</w:t>
+      </w:r>
+    </w:p>
+    <w:p>
+      <w:pPr>
+        <w:spacing w:after="0"/>
+        <w:rPr>
+          <w:rFonts w:ascii="Times New Roman" w:hAnsi="Times New Roman" w:cs="Times New Roman"/>
+          <w:color w:val="374151"/>
+          <w:sz w:val="24"/>
+          <w:szCs w:val="24"/>
+        </w:rPr>
+      </w:pPr>
+      <w:proofErr w:type="spellStart"/>
+      <w:r>
+        <w:rPr>
+          <w:rFonts w:ascii="Times New Roman" w:hAnsi="Times New Roman" w:cs="Times New Roman"/>
+          <w:color w:val="374151"/>
+          <w:sz w:val="24"/>
+          <w:szCs w:val="24"/>
+        </w:rPr>
+        <w:t>df.drop</w:t>
+      </w:r>
+      <w:proofErr w:type="spellEnd"/>
+      <w:r>
+        <w:rPr>
+          <w:rFonts w:ascii="Times New Roman" w:hAnsi="Times New Roman" w:cs="Times New Roman"/>
+          <w:color w:val="374151"/>
+          <w:sz w:val="24"/>
+          <w:szCs w:val="24"/>
+        </w:rPr>
+        <w:t>(</w:t>
+      </w:r>
+      <w:proofErr w:type="spellStart"/>
+      <w:r>
+        <w:rPr>
+          <w:rFonts w:ascii="Times New Roman" w:hAnsi="Times New Roman" w:cs="Times New Roman"/>
+          <w:color w:val="374151"/>
+          <w:sz w:val="24"/>
+          <w:szCs w:val="24"/>
+        </w:rPr>
+        <w:t>high_card_labels</w:t>
+      </w:r>
+      <w:proofErr w:type="spellEnd"/>
+      <w:r>
+        <w:rPr>
+          <w:rFonts w:ascii="Times New Roman" w:hAnsi="Times New Roman" w:cs="Times New Roman"/>
+          <w:color w:val="374151"/>
+          <w:sz w:val="24"/>
+          <w:szCs w:val="24"/>
+        </w:rPr>
+        <w:t xml:space="preserve">, axis=1, </w:t>
+      </w:r>
+      <w:proofErr w:type="spellStart"/>
+      <w:r>
+        <w:rPr>
+          <w:rFonts w:ascii="Times New Roman" w:hAnsi="Times New Roman" w:cs="Times New Roman"/>
+          <w:color w:val="374151"/>
+          <w:sz w:val="24"/>
+          <w:szCs w:val="24"/>
+        </w:rPr>
+        <w:t>inplace</w:t>
+      </w:r>
+      <w:proofErr w:type="spellEnd"/>
+      <w:r>
+        <w:rPr>
+          <w:rFonts w:ascii="Times New Roman" w:hAnsi="Times New Roman" w:cs="Times New Roman"/>
+          <w:color w:val="374151"/>
+          <w:sz w:val="24"/>
+          <w:szCs w:val="24"/>
+        </w:rPr>
+        <w:t>=True) # from _smoothed</w:t>
+      </w:r>
+    </w:p>
+    <w:p>
+      <w:pPr>
+        <w:spacing w:after="0"/>
+        <w:rPr>
+          <w:rFonts w:ascii="Times New Roman" w:hAnsi="Times New Roman" w:cs="Times New Roman"/>
+          <w:color w:val="374151"/>
+          <w:sz w:val="24"/>
+          <w:szCs w:val="24"/>
+        </w:rPr>
+      </w:pPr>
+      <w:proofErr w:type="spellStart"/>
+      <w:r>
+        <w:rPr>
+          <w:rFonts w:ascii="Times New Roman" w:hAnsi="Times New Roman" w:cs="Times New Roman"/>
+          <w:color w:val="374151"/>
+          <w:sz w:val="24"/>
+          <w:szCs w:val="24"/>
+        </w:rPr>
+        <w:t>df.dropna</w:t>
+      </w:r>
+      <w:proofErr w:type="spellEnd"/>
+      <w:r>
+        <w:rPr>
+          <w:rFonts w:ascii="Times New Roman" w:hAnsi="Times New Roman" w:cs="Times New Roman"/>
+          <w:color w:val="374151"/>
+          <w:sz w:val="24"/>
+          <w:szCs w:val="24"/>
+        </w:rPr>
+        <w:t xml:space="preserve">(axis=1, </w:t>
+      </w:r>
+      <w:proofErr w:type="spellStart"/>
+      <w:r>
+        <w:rPr>
+          <w:rFonts w:ascii="Times New Roman" w:hAnsi="Times New Roman" w:cs="Times New Roman"/>
+          <w:color w:val="374151"/>
+          <w:sz w:val="24"/>
+          <w:szCs w:val="24"/>
+        </w:rPr>
+        <w:t>inplace</w:t>
+      </w:r>
+      <w:proofErr w:type="spellEnd"/>
+      <w:r>
+        <w:rPr>
+          <w:rFonts w:ascii="Times New Roman" w:hAnsi="Times New Roman" w:cs="Times New Roman"/>
+          <w:color w:val="374151"/>
+          <w:sz w:val="24"/>
+          <w:szCs w:val="24"/>
+        </w:rPr>
+        <w:t>=True) # from _missing</w:t>
+      </w:r>
+    </w:p>
+    <w:p>
+      <w:pPr>
+        <w:spacing w:after="0"/>
+        <w:rPr>
+          <w:rFonts w:ascii="Times New Roman" w:hAnsi="Times New Roman" w:cs="Times New Roman"/>
+          <w:color w:val="374151"/>
+          <w:sz w:val="24"/>
+          <w:szCs w:val="24"/>
+        </w:rPr>
+      </w:pPr>
+    </w:p>
+    <w:p>
+      <w:pPr>
+        <w:spacing w:after="0"/>
+        <w:rPr>
+          <w:rFonts w:ascii="Times New Roman" w:hAnsi="Times New Roman" w:cs="Times New Roman"/>
+          <w:color w:val="374151"/>
+          <w:sz w:val="24"/>
+          <w:szCs w:val="24"/>
+        </w:rPr>
+      </w:pPr>
+      <w:r>
+        <w:rPr>
+          <w:rFonts w:ascii="Times New Roman" w:hAnsi="Times New Roman" w:cs="Times New Roman"/>
+          <w:color w:val="374151"/>
+          <w:sz w:val="24"/>
+          <w:szCs w:val="24"/>
+        </w:rPr>
+        <w:t># encoding remaining categorical columns</w:t>
+      </w:r>
+    </w:p>
+    <w:p>
+      <w:pPr>
+        <w:spacing w:after="0"/>
+        <w:rPr>
+          <w:rFonts w:ascii="Times New Roman" w:hAnsi="Times New Roman" w:cs="Times New Roman"/>
+          <w:color w:val="374151"/>
+          <w:sz w:val="24"/>
+          <w:szCs w:val="24"/>
+        </w:rPr>
+      </w:pPr>
+      <w:proofErr w:type="spellStart"/>
+      <w:r>
+        <w:rPr>
+          <w:rFonts w:ascii="Times New Roman" w:hAnsi="Times New Roman" w:cs="Times New Roman"/>
+          <w:color w:val="374151"/>
+          <w:sz w:val="24"/>
+          <w:szCs w:val="24"/>
+        </w:rPr>
+        <w:t>df</w:t>
+      </w:r>
+      <w:proofErr w:type="spellEnd"/>
+      <w:r>
+        <w:rPr>
+          <w:rFonts w:ascii="Times New Roman" w:hAnsi="Times New Roman" w:cs="Times New Roman"/>
+          <w:color w:val="374151"/>
+          <w:sz w:val="24"/>
+          <w:szCs w:val="24"/>
+        </w:rPr>
+        <w:t xml:space="preserve"> = </w:t>
+      </w:r>
+      <w:proofErr w:type="spellStart"/>
+      <w:r>
+        <w:rPr>
+          <w:rFonts w:ascii="Times New Roman" w:hAnsi="Times New Roman" w:cs="Times New Roman"/>
+          <w:color w:val="374151"/>
+          <w:sz w:val="24"/>
+          <w:szCs w:val="24"/>
+        </w:rPr>
+        <w:t>pd.get_dummies</w:t>
+      </w:r>
+      <w:proofErr w:type="spellEnd"/>
+      <w:r>
+        <w:rPr>
+          <w:rFonts w:ascii="Times New Roman" w:hAnsi="Times New Roman" w:cs="Times New Roman"/>
+          <w:color w:val="374151"/>
+          <w:sz w:val="24"/>
+          <w:szCs w:val="24"/>
+        </w:rPr>
+        <w:t>(</w:t>
+      </w:r>
+      <w:proofErr w:type="spellStart"/>
+      <w:r>
+        <w:rPr>
+          <w:rFonts w:ascii="Times New Roman" w:hAnsi="Times New Roman" w:cs="Times New Roman"/>
+          <w:color w:val="374151"/>
+          <w:sz w:val="24"/>
+          <w:szCs w:val="24"/>
+        </w:rPr>
+        <w:t>df</w:t>
+      </w:r>
+      <w:proofErr w:type="spellEnd"/>
+      <w:r>
+        <w:rPr>
+          <w:rFonts w:ascii="Times New Roman" w:hAnsi="Times New Roman" w:cs="Times New Roman"/>
+          <w:color w:val="374151"/>
+          <w:sz w:val="24"/>
+          <w:szCs w:val="24"/>
+        </w:rPr>
+        <w:t xml:space="preserve">, </w:t>
+      </w:r>
+      <w:proofErr w:type="spellStart"/>
+      <w:r>
+        <w:rPr>
+          <w:rFonts w:ascii="Times New Roman" w:hAnsi="Times New Roman" w:cs="Times New Roman"/>
+          <w:color w:val="374151"/>
+          <w:sz w:val="24"/>
+          <w:szCs w:val="24"/>
+        </w:rPr>
+        <w:t>drop_first</w:t>
+      </w:r>
+      <w:proofErr w:type="spellEnd"/>
+      <w:r>
+        <w:rPr>
+          <w:rFonts w:ascii="Times New Roman" w:hAnsi="Times New Roman" w:cs="Times New Roman"/>
+          <w:color w:val="374151"/>
+          <w:sz w:val="24"/>
+          <w:szCs w:val="24"/>
+        </w:rPr>
+        <w:t xml:space="preserve">=True, </w:t>
+      </w:r>
+      <w:proofErr w:type="spellStart"/>
+      <w:r>
+        <w:rPr>
+          <w:rFonts w:ascii="Times New Roman" w:hAnsi="Times New Roman" w:cs="Times New Roman"/>
+          <w:color w:val="374151"/>
+          <w:sz w:val="24"/>
+          <w:szCs w:val="24"/>
+        </w:rPr>
+        <w:t>dtype</w:t>
+      </w:r>
+      <w:proofErr w:type="spellEnd"/>
+      <w:r>
+        <w:rPr>
+          <w:rFonts w:ascii="Times New Roman" w:hAnsi="Times New Roman" w:cs="Times New Roman"/>
+          <w:color w:val="374151"/>
+          <w:sz w:val="24"/>
+          <w:szCs w:val="24"/>
+        </w:rPr>
+        <w:t>=float)</w:t>
+      </w:r>
+    </w:p>
+    <w:p>
+      <w:pPr>
+        <w:spacing w:after="0"/>
+        <w:rPr>
+          <w:rFonts w:ascii="Times New Roman" w:hAnsi="Times New Roman" w:cs="Times New Roman"/>
+          <w:color w:val="374151"/>
+          <w:sz w:val="24"/>
+          <w:szCs w:val="24"/>
+        </w:rPr>
+      </w:pPr>
+    </w:p>
+    <w:p>
+      <w:pPr>
+        <w:spacing w:after="0"/>
+        <w:rPr>
+          <w:rFonts w:ascii="Times New Roman" w:hAnsi="Times New Roman" w:cs="Times New Roman"/>
+          <w:color w:val="374151"/>
+          <w:sz w:val="24"/>
+          <w:szCs w:val="24"/>
+        </w:rPr>
+      </w:pPr>
+      <w:r>
+        <w:rPr>
+          <w:rFonts w:ascii="Times New Roman" w:hAnsi="Times New Roman" w:cs="Times New Roman"/>
+          <w:color w:val="374151"/>
+          <w:sz w:val="24"/>
+          <w:szCs w:val="24"/>
+        </w:rPr>
+        <w:t xml:space="preserve"># </w:t>
+      </w:r>
+      <w:proofErr w:type="spellStart"/>
+      <w:r>
+        <w:rPr>
+          <w:rFonts w:ascii="Times New Roman" w:hAnsi="Times New Roman" w:cs="Times New Roman"/>
+          <w:color w:val="374151"/>
+          <w:sz w:val="24"/>
+          <w:szCs w:val="24"/>
+        </w:rPr>
+        <w:t>df</w:t>
+      </w:r>
+      <w:proofErr w:type="spellEnd"/>
+      <w:r>
+        <w:rPr>
+          <w:rFonts w:ascii="Times New Roman" w:hAnsi="Times New Roman" w:cs="Times New Roman"/>
+          <w:color w:val="374151"/>
+          <w:sz w:val="24"/>
+          <w:szCs w:val="24"/>
+        </w:rPr>
+        <w:t xml:space="preserve"> to arrays</w:t>
+      </w:r>
+    </w:p>
+    <w:p>
+      <w:pPr>
+        <w:spacing w:after="0"/>
+        <w:rPr>
+          <w:rFonts w:ascii="Times New Roman" w:hAnsi="Times New Roman" w:cs="Times New Roman"/>
+          <w:color w:val="374151"/>
+          <w:sz w:val="24"/>
+          <w:szCs w:val="24"/>
+        </w:rPr>
+      </w:pPr>
+      <w:r>
+        <w:rPr>
+          <w:rFonts w:ascii="Times New Roman" w:hAnsi="Times New Roman" w:cs="Times New Roman"/>
+          <w:color w:val="374151"/>
+          <w:sz w:val="24"/>
+          <w:szCs w:val="24"/>
+        </w:rPr>
+        <w:t xml:space="preserve">data = </w:t>
+      </w:r>
+      <w:proofErr w:type="spellStart"/>
+      <w:r>
+        <w:rPr>
+          <w:rFonts w:ascii="Times New Roman" w:hAnsi="Times New Roman" w:cs="Times New Roman"/>
+          <w:color w:val="374151"/>
+          <w:sz w:val="24"/>
+          <w:szCs w:val="24"/>
+        </w:rPr>
+        <w:t>df.drop</w:t>
+      </w:r>
+      <w:proofErr w:type="spellEnd"/>
+      <w:r>
+        <w:rPr>
+          <w:rFonts w:ascii="Times New Roman" w:hAnsi="Times New Roman" w:cs="Times New Roman"/>
+          <w:color w:val="374151"/>
+          <w:sz w:val="24"/>
+          <w:szCs w:val="24"/>
+        </w:rPr>
+        <w:t>(['</w:t>
+      </w:r>
+      <w:proofErr w:type="spellStart"/>
+      <w:r>
+        <w:rPr>
+          <w:rFonts w:ascii="Times New Roman" w:hAnsi="Times New Roman" w:cs="Times New Roman"/>
+          <w:color w:val="374151"/>
+          <w:sz w:val="24"/>
+          <w:szCs w:val="24"/>
+        </w:rPr>
+        <w:t>SalePrice</w:t>
+      </w:r>
+      <w:proofErr w:type="spellEnd"/>
+      <w:r>
+        <w:rPr>
+          <w:rFonts w:ascii="Times New Roman" w:hAnsi="Times New Roman" w:cs="Times New Roman"/>
+          <w:color w:val="374151"/>
+          <w:sz w:val="24"/>
+          <w:szCs w:val="24"/>
+        </w:rPr>
+        <w:t>'], axis=1).values</w:t>
+      </w:r>
+    </w:p>
+    <w:p>
+      <w:pPr>
+        <w:spacing w:after="0"/>
+        <w:rPr>
+          <w:rFonts w:ascii="Times New Roman" w:hAnsi="Times New Roman" w:cs="Times New Roman"/>
+          <w:color w:val="374151"/>
+          <w:sz w:val="24"/>
+          <w:szCs w:val="24"/>
+        </w:rPr>
+      </w:pPr>
+      <w:r>
+        <w:rPr>
+          <w:rFonts w:ascii="Times New Roman" w:hAnsi="Times New Roman" w:cs="Times New Roman"/>
+          <w:color w:val="374151"/>
+          <w:sz w:val="24"/>
+          <w:szCs w:val="24"/>
+        </w:rPr>
+        <w:t xml:space="preserve">target = </w:t>
+      </w:r>
+      <w:proofErr w:type="spellStart"/>
+      <w:r>
+        <w:rPr>
+          <w:rFonts w:ascii="Times New Roman" w:hAnsi="Times New Roman" w:cs="Times New Roman"/>
+          <w:color w:val="374151"/>
+          <w:sz w:val="24"/>
+          <w:szCs w:val="24"/>
+        </w:rPr>
+        <w:t>df</w:t>
+      </w:r>
+      <w:proofErr w:type="spellEnd"/>
+      <w:r>
+        <w:rPr>
+          <w:rFonts w:ascii="Times New Roman" w:hAnsi="Times New Roman" w:cs="Times New Roman"/>
+          <w:color w:val="374151"/>
+          <w:sz w:val="24"/>
+          <w:szCs w:val="24"/>
+        </w:rPr>
+        <w:t>['</w:t>
+      </w:r>
+      <w:proofErr w:type="spellStart"/>
+      <w:r>
+        <w:rPr>
+          <w:rFonts w:ascii="Times New Roman" w:hAnsi="Times New Roman" w:cs="Times New Roman"/>
+          <w:color w:val="374151"/>
+          <w:sz w:val="24"/>
+          <w:szCs w:val="24"/>
+        </w:rPr>
+        <w:t>SalePrice</w:t>
+      </w:r>
+      <w:proofErr w:type="spellEnd"/>
+      <w:r>
+        <w:rPr>
+          <w:rFonts w:ascii="Times New Roman" w:hAnsi="Times New Roman" w:cs="Times New Roman"/>
+          <w:color w:val="374151"/>
+          <w:sz w:val="24"/>
+          <w:szCs w:val="24"/>
+        </w:rPr>
+        <w:t>'].values</w:t>
+      </w:r>
+    </w:p>
+    <w:p>
+      <w:pPr>
+        <w:spacing w:after="0"/>
+        <w:rPr>
+          <w:rFonts w:ascii="Times New Roman" w:hAnsi="Times New Roman" w:cs="Times New Roman"/>
+          <w:color w:val="374151"/>
+          <w:sz w:val="24"/>
+          <w:szCs w:val="24"/>
+        </w:rPr>
+      </w:pPr>
+    </w:p>
+    <w:p>
+      <w:pPr>
+        <w:spacing w:after="0"/>
+        <w:rPr>
+          <w:rFonts w:ascii="Times New Roman" w:hAnsi="Times New Roman" w:cs="Times New Roman"/>
+          <w:color w:val="374151"/>
+          <w:sz w:val="24"/>
+          <w:szCs w:val="24"/>
+        </w:rPr>
+      </w:pPr>
+      <w:r>
+        <w:rPr>
+          <w:rFonts w:ascii="Times New Roman" w:hAnsi="Times New Roman" w:cs="Times New Roman"/>
+          <w:color w:val="374151"/>
+          <w:sz w:val="24"/>
+          <w:szCs w:val="24"/>
+        </w:rPr>
+        <w:t># k-fold with 5 folds</w:t>
+      </w:r>
+    </w:p>
+    <w:p>
+      <w:pPr>
+        <w:spacing w:after="0"/>
+        <w:rPr>
+          <w:rFonts w:ascii="Times New Roman" w:hAnsi="Times New Roman" w:cs="Times New Roman"/>
+          <w:color w:val="374151"/>
+          <w:sz w:val="24"/>
+          <w:szCs w:val="24"/>
+        </w:rPr>
+      </w:pPr>
+      <w:proofErr w:type="spellStart"/>
+      <w:r>
+        <w:rPr>
+          <w:rFonts w:ascii="Times New Roman" w:hAnsi="Times New Roman" w:cs="Times New Roman"/>
+          <w:color w:val="374151"/>
+          <w:sz w:val="24"/>
+          <w:szCs w:val="24"/>
+        </w:rPr>
+        <w:t>kf</w:t>
+      </w:r>
+      <w:proofErr w:type="spellEnd"/>
+      <w:r>
+        <w:rPr>
+          <w:rFonts w:ascii="Times New Roman" w:hAnsi="Times New Roman" w:cs="Times New Roman"/>
+          <w:color w:val="374151"/>
+          <w:sz w:val="24"/>
+          <w:szCs w:val="24"/>
+        </w:rPr>
+        <w:t xml:space="preserve"> = </w:t>
+      </w:r>
+      <w:proofErr w:type="spellStart"/>
+      <w:r>
+        <w:rPr>
+          <w:rFonts w:ascii="Times New Roman" w:hAnsi="Times New Roman" w:cs="Times New Roman"/>
+          <w:color w:val="374151"/>
+          <w:sz w:val="24"/>
+          <w:szCs w:val="24"/>
+        </w:rPr>
+        <w:t>KFold</w:t>
+      </w:r>
+      <w:proofErr w:type="spellEnd"/>
+      <w:r>
+        <w:rPr>
+          <w:rFonts w:ascii="Times New Roman" w:hAnsi="Times New Roman" w:cs="Times New Roman"/>
+          <w:color w:val="374151"/>
+          <w:sz w:val="24"/>
+          <w:szCs w:val="24"/>
+        </w:rPr>
+        <w:t>(</w:t>
+      </w:r>
+      <w:proofErr w:type="spellStart"/>
+      <w:r>
+        <w:rPr>
+          <w:rFonts w:ascii="Times New Roman" w:hAnsi="Times New Roman" w:cs="Times New Roman"/>
+          <w:color w:val="374151"/>
+          <w:sz w:val="24"/>
+          <w:szCs w:val="24"/>
+        </w:rPr>
+        <w:t>n_splits</w:t>
+      </w:r>
+      <w:proofErr w:type="spellEnd"/>
+      <w:r>
+        <w:rPr>
+          <w:rFonts w:ascii="Times New Roman" w:hAnsi="Times New Roman" w:cs="Times New Roman"/>
+          <w:color w:val="374151"/>
+          <w:sz w:val="24"/>
+          <w:szCs w:val="24"/>
+        </w:rPr>
+        <w:t xml:space="preserve">=5, shuffle=True, </w:t>
+      </w:r>
+      <w:proofErr w:type="spellStart"/>
+      <w:r>
+        <w:rPr>
+          <w:rFonts w:ascii="Times New Roman" w:hAnsi="Times New Roman" w:cs="Times New Roman"/>
+          <w:color w:val="374151"/>
+          <w:sz w:val="24"/>
+          <w:szCs w:val="24"/>
+        </w:rPr>
+        <w:t>random_state</w:t>
+      </w:r>
+      <w:proofErr w:type="spellEnd"/>
+      <w:r>
+        <w:rPr>
+          <w:rFonts w:ascii="Times New Roman" w:hAnsi="Times New Roman" w:cs="Times New Roman"/>
+          <w:color w:val="374151"/>
+          <w:sz w:val="24"/>
+          <w:szCs w:val="24"/>
+        </w:rPr>
+        <w:t>=42)</w:t>
+      </w:r>
+    </w:p>
+    <w:p>
+      <w:pPr>
+        <w:spacing w:after="0"/>
+        <w:rPr>
+          <w:rFonts w:ascii="Times New Roman" w:hAnsi="Times New Roman" w:cs="Times New Roman"/>
+          <w:color w:val="374151"/>
+          <w:sz w:val="24"/>
+          <w:szCs w:val="24"/>
+        </w:rPr>
+      </w:pPr>
+    </w:p>
+    <w:p>
+      <w:pPr>
+        <w:spacing w:after="0"/>
+        <w:rPr>
+          <w:rFonts w:ascii="Times New Roman" w:hAnsi="Times New Roman" w:cs="Times New Roman"/>
+          <w:color w:val="374151"/>
+          <w:sz w:val="24"/>
+          <w:szCs w:val="24"/>
+        </w:rPr>
+      </w:pPr>
+      <w:r>
+        <w:rPr>
+          <w:rFonts w:ascii="Times New Roman" w:hAnsi="Times New Roman" w:cs="Times New Roman"/>
+          <w:color w:val="374151"/>
+          <w:sz w:val="24"/>
+          <w:szCs w:val="24"/>
+        </w:rPr>
+        <w:t># list subsets</w:t>
+      </w:r>
+    </w:p>
+    <w:p>
+      <w:pPr>
+        <w:spacing w:after="0"/>
+        <w:rPr>
+          <w:rFonts w:ascii="Times New Roman" w:hAnsi="Times New Roman" w:cs="Times New Roman"/>
+          <w:color w:val="374151"/>
+          <w:sz w:val="24"/>
+          <w:szCs w:val="24"/>
+        </w:rPr>
+      </w:pPr>
+      <w:r>
+        <w:rPr>
+          <w:rFonts w:ascii="Times New Roman" w:hAnsi="Times New Roman" w:cs="Times New Roman"/>
+          <w:color w:val="374151"/>
+          <w:sz w:val="24"/>
+          <w:szCs w:val="24"/>
+        </w:rPr>
+        <w:t>for fold, (</w:t>
+      </w:r>
+      <w:proofErr w:type="spellStart"/>
+      <w:r>
+        <w:rPr>
+          <w:rFonts w:ascii="Times New Roman" w:hAnsi="Times New Roman" w:cs="Times New Roman"/>
+          <w:color w:val="374151"/>
+          <w:sz w:val="24"/>
+          <w:szCs w:val="24"/>
+        </w:rPr>
+        <w:t>train_index</w:t>
+      </w:r>
+      <w:proofErr w:type="spellEnd"/>
+      <w:r>
+        <w:rPr>
+          <w:rFonts w:ascii="Times New Roman" w:hAnsi="Times New Roman" w:cs="Times New Roman"/>
+          <w:color w:val="374151"/>
+          <w:sz w:val="24"/>
+          <w:szCs w:val="24"/>
+        </w:rPr>
+        <w:t xml:space="preserve">, </w:t>
+      </w:r>
+      <w:proofErr w:type="spellStart"/>
+      <w:r>
+        <w:rPr>
+          <w:rFonts w:ascii="Times New Roman" w:hAnsi="Times New Roman" w:cs="Times New Roman"/>
+          <w:color w:val="374151"/>
+          <w:sz w:val="24"/>
+          <w:szCs w:val="24"/>
+        </w:rPr>
+        <w:t>test_index</w:t>
+      </w:r>
+      <w:proofErr w:type="spellEnd"/>
+      <w:r>
+        <w:rPr>
+          <w:rFonts w:ascii="Times New Roman" w:hAnsi="Times New Roman" w:cs="Times New Roman"/>
+          <w:color w:val="374151"/>
+          <w:sz w:val="24"/>
+          <w:szCs w:val="24"/>
+        </w:rPr>
+        <w:t>) in enumerate(</w:t>
+      </w:r>
+      <w:proofErr w:type="spellStart"/>
+      <w:r>
+        <w:rPr>
+          <w:rFonts w:ascii="Times New Roman" w:hAnsi="Times New Roman" w:cs="Times New Roman"/>
+          <w:color w:val="374151"/>
+          <w:sz w:val="24"/>
+          <w:szCs w:val="24"/>
+        </w:rPr>
+        <w:t>kf.split</w:t>
+      </w:r>
+      <w:proofErr w:type="spellEnd"/>
+      <w:r>
+        <w:rPr>
+          <w:rFonts w:ascii="Times New Roman" w:hAnsi="Times New Roman" w:cs="Times New Roman"/>
+          <w:color w:val="374151"/>
+          <w:sz w:val="24"/>
+          <w:szCs w:val="24"/>
+        </w:rPr>
+        <w:t>(data)):</w:t>
+      </w:r>
+    </w:p>
+    <w:p>
+      <w:pPr>
+        <w:spacing w:after="0"/>
+        <w:rPr>
+          <w:rFonts w:ascii="Times New Roman" w:hAnsi="Times New Roman" w:cs="Times New Roman"/>
+          <w:color w:val="374151"/>
+          <w:sz w:val="24"/>
+          <w:szCs w:val="24"/>
+        </w:rPr>
+      </w:pPr>
+      <w:r>
+        <w:rPr>
+          <w:rFonts w:ascii="Times New Roman" w:hAnsi="Times New Roman" w:cs="Times New Roman"/>
+          <w:color w:val="374151"/>
+          <w:sz w:val="24"/>
+          <w:szCs w:val="24"/>
+        </w:rPr>
+        <w:t xml:space="preserve">    </w:t>
+      </w:r>
+      <w:proofErr w:type="spellStart"/>
+      <w:r>
+        <w:rPr>
+          <w:rFonts w:ascii="Times New Roman" w:hAnsi="Times New Roman" w:cs="Times New Roman"/>
+          <w:color w:val="374151"/>
+          <w:sz w:val="24"/>
+          <w:szCs w:val="24"/>
+        </w:rPr>
+        <w:t>X_train</w:t>
+      </w:r>
+      <w:proofErr w:type="spellEnd"/>
+      <w:r>
+        <w:rPr>
+          <w:rFonts w:ascii="Times New Roman" w:hAnsi="Times New Roman" w:cs="Times New Roman"/>
+          <w:color w:val="374151"/>
+          <w:sz w:val="24"/>
+          <w:szCs w:val="24"/>
+        </w:rPr>
+        <w:t xml:space="preserve">, </w:t>
+      </w:r>
+      <w:proofErr w:type="spellStart"/>
+      <w:r>
+        <w:rPr>
+          <w:rFonts w:ascii="Times New Roman" w:hAnsi="Times New Roman" w:cs="Times New Roman"/>
+          <w:color w:val="374151"/>
+          <w:sz w:val="24"/>
+          <w:szCs w:val="24"/>
+        </w:rPr>
+        <w:t>x_test</w:t>
+      </w:r>
+      <w:proofErr w:type="spellEnd"/>
+      <w:r>
+        <w:rPr>
+          <w:rFonts w:ascii="Times New Roman" w:hAnsi="Times New Roman" w:cs="Times New Roman"/>
+          <w:color w:val="374151"/>
+          <w:sz w:val="24"/>
+          <w:szCs w:val="24"/>
+        </w:rPr>
+        <w:t xml:space="preserve"> = data[</w:t>
+      </w:r>
+      <w:proofErr w:type="spellStart"/>
+      <w:r>
+        <w:rPr>
+          <w:rFonts w:ascii="Times New Roman" w:hAnsi="Times New Roman" w:cs="Times New Roman"/>
+          <w:color w:val="374151"/>
+          <w:sz w:val="24"/>
+          <w:szCs w:val="24"/>
+        </w:rPr>
+        <w:t>train_index</w:t>
+      </w:r>
+      <w:proofErr w:type="spellEnd"/>
+      <w:r>
+        <w:rPr>
+          <w:rFonts w:ascii="Times New Roman" w:hAnsi="Times New Roman" w:cs="Times New Roman"/>
+          <w:color w:val="374151"/>
+          <w:sz w:val="24"/>
+          <w:szCs w:val="24"/>
+        </w:rPr>
+        <w:t>], data[</w:t>
+      </w:r>
+      <w:proofErr w:type="spellStart"/>
+      <w:r>
+        <w:rPr>
+          <w:rFonts w:ascii="Times New Roman" w:hAnsi="Times New Roman" w:cs="Times New Roman"/>
+          <w:color w:val="374151"/>
+          <w:sz w:val="24"/>
+          <w:szCs w:val="24"/>
+        </w:rPr>
+        <w:t>test_index</w:t>
+      </w:r>
+      <w:proofErr w:type="spellEnd"/>
+      <w:r>
+        <w:rPr>
+          <w:rFonts w:ascii="Times New Roman" w:hAnsi="Times New Roman" w:cs="Times New Roman"/>
+          <w:color w:val="374151"/>
+          <w:sz w:val="24"/>
+          <w:szCs w:val="24"/>
+        </w:rPr>
+        <w:t>]</w:t>
+      </w:r>
+    </w:p>
+    <w:p>
+      <w:pPr>
+        <w:spacing w:after="0"/>
+        <w:rPr>
+          <w:rFonts w:ascii="Times New Roman" w:hAnsi="Times New Roman" w:cs="Times New Roman"/>
+          <w:color w:val="374151"/>
+          <w:sz w:val="24"/>
+          <w:szCs w:val="24"/>
+        </w:rPr>
+      </w:pPr>
+      <w:r>
+        <w:rPr>
+          <w:rFonts w:ascii="Times New Roman" w:hAnsi="Times New Roman" w:cs="Times New Roman"/>
+          <w:color w:val="374151"/>
+          <w:sz w:val="24"/>
+          <w:szCs w:val="24"/>
+        </w:rPr>
+        <w:t xml:space="preserve">    </w:t>
+      </w:r>
+      <w:proofErr w:type="spellStart"/>
+      <w:r>
+        <w:rPr>
+          <w:rFonts w:ascii="Times New Roman" w:hAnsi="Times New Roman" w:cs="Times New Roman"/>
+          <w:color w:val="374151"/>
+          <w:sz w:val="24"/>
+          <w:szCs w:val="24"/>
+        </w:rPr>
+        <w:t>y_train</w:t>
+      </w:r>
+      <w:proofErr w:type="spellEnd"/>
+      <w:r>
+        <w:rPr>
+          <w:rFonts w:ascii="Times New Roman" w:hAnsi="Times New Roman" w:cs="Times New Roman"/>
+          <w:color w:val="374151"/>
+          <w:sz w:val="24"/>
+          <w:szCs w:val="24"/>
+        </w:rPr>
+        <w:t xml:space="preserve">, </w:t>
+      </w:r>
+      <w:proofErr w:type="spellStart"/>
+      <w:r>
+        <w:rPr>
+          <w:rFonts w:ascii="Times New Roman" w:hAnsi="Times New Roman" w:cs="Times New Roman"/>
+          <w:color w:val="374151"/>
+          <w:sz w:val="24"/>
+          <w:szCs w:val="24"/>
+        </w:rPr>
+        <w:t>y_test</w:t>
+      </w:r>
+      <w:proofErr w:type="spellEnd"/>
+      <w:r>
+        <w:rPr>
+          <w:rFonts w:ascii="Times New Roman" w:hAnsi="Times New Roman" w:cs="Times New Roman"/>
+          <w:color w:val="374151"/>
+          <w:sz w:val="24"/>
+          <w:szCs w:val="24"/>
+        </w:rPr>
+        <w:t xml:space="preserve"> = target[</w:t>
+      </w:r>
+      <w:proofErr w:type="spellStart"/>
+      <w:r>
+        <w:rPr>
+          <w:rFonts w:ascii="Times New Roman" w:hAnsi="Times New Roman" w:cs="Times New Roman"/>
+          <w:color w:val="374151"/>
+          <w:sz w:val="24"/>
+          <w:szCs w:val="24"/>
+        </w:rPr>
+        <w:t>train_index</w:t>
+      </w:r>
+      <w:proofErr w:type="spellEnd"/>
+      <w:r>
+        <w:rPr>
+          <w:rFonts w:ascii="Times New Roman" w:hAnsi="Times New Roman" w:cs="Times New Roman"/>
+          <w:color w:val="374151"/>
+          <w:sz w:val="24"/>
+          <w:szCs w:val="24"/>
+        </w:rPr>
+        <w:t>], target[</w:t>
+      </w:r>
+      <w:proofErr w:type="spellStart"/>
+      <w:r>
+        <w:rPr>
+          <w:rFonts w:ascii="Times New Roman" w:hAnsi="Times New Roman" w:cs="Times New Roman"/>
+          <w:color w:val="374151"/>
+          <w:sz w:val="24"/>
+          <w:szCs w:val="24"/>
+        </w:rPr>
+        <w:t>test_index</w:t>
+      </w:r>
+      <w:proofErr w:type="spellEnd"/>
+      <w:r>
+        <w:rPr>
+          <w:rFonts w:ascii="Times New Roman" w:hAnsi="Times New Roman" w:cs="Times New Roman"/>
+          <w:color w:val="374151"/>
+          <w:sz w:val="24"/>
+          <w:szCs w:val="24"/>
+        </w:rPr>
+        <w:t>]</w:t>
+      </w:r>
+    </w:p>
+    <w:p>
+      <w:pPr>
+        <w:spacing w:after="0"/>
+        <w:rPr>
+          <w:rFonts w:ascii="Times New Roman" w:hAnsi="Times New Roman" w:cs="Times New Roman"/>
+          <w:color w:val="374151"/>
+          <w:sz w:val="24"/>
+          <w:szCs w:val="24"/>
+        </w:rPr>
+      </w:pPr>
+      <w:r>
+        <w:rPr>
+          <w:rFonts w:ascii="Times New Roman" w:hAnsi="Times New Roman" w:cs="Times New Roman"/>
+          <w:color w:val="374151"/>
+          <w:sz w:val="24"/>
+          <w:szCs w:val="24"/>
+        </w:rPr>
+        <w:t xml:space="preserve">    </w:t>
+      </w:r>
+    </w:p>
+    <w:p>
+      <w:pPr>
+        <w:spacing w:after="0"/>
+        <w:rPr>
+          <w:rFonts w:ascii="Times New Roman" w:hAnsi="Times New Roman" w:cs="Times New Roman"/>
+          <w:color w:val="374151"/>
+          <w:sz w:val="24"/>
+          <w:szCs w:val="24"/>
+        </w:rPr>
+      </w:pPr>
+      <w:r>
+        <w:rPr>
+          <w:rFonts w:ascii="Times New Roman" w:hAnsi="Times New Roman" w:cs="Times New Roman"/>
+          <w:color w:val="374151"/>
+          <w:sz w:val="24"/>
+          <w:szCs w:val="24"/>
+        </w:rPr>
+        <w:t xml:space="preserve">    print("Fold: ", fold + 1)</w:t>
+      </w:r>
+    </w:p>
+    <w:p>
+      <w:pPr>
+        <w:spacing w:after="0"/>
+        <w:rPr>
+          <w:rFonts w:ascii="Times New Roman" w:hAnsi="Times New Roman" w:cs="Times New Roman"/>
+          <w:color w:val="374151"/>
+          <w:sz w:val="24"/>
+          <w:szCs w:val="24"/>
+        </w:rPr>
+      </w:pPr>
+      <w:r>
+        <w:rPr>
+          <w:rFonts w:ascii="Times New Roman" w:hAnsi="Times New Roman" w:cs="Times New Roman"/>
+          <w:color w:val="374151"/>
+          <w:sz w:val="24"/>
+          <w:szCs w:val="24"/>
+        </w:rPr>
+        <w:t xml:space="preserve">    print("Train indices: ", </w:t>
+      </w:r>
+      <w:proofErr w:type="spellStart"/>
+      <w:r>
+        <w:rPr>
+          <w:rFonts w:ascii="Times New Roman" w:hAnsi="Times New Roman" w:cs="Times New Roman"/>
+          <w:color w:val="374151"/>
+          <w:sz w:val="24"/>
+          <w:szCs w:val="24"/>
+        </w:rPr>
+        <w:t>train_index</w:t>
+      </w:r>
+      <w:proofErr w:type="spellEnd"/>
+      <w:r>
+        <w:rPr>
+          <w:rFonts w:ascii="Times New Roman" w:hAnsi="Times New Roman" w:cs="Times New Roman"/>
+          <w:color w:val="374151"/>
+          <w:sz w:val="24"/>
+          <w:szCs w:val="24"/>
+        </w:rPr>
+        <w:t>)</w:t>
+      </w:r>
+    </w:p>
+    <w:p>
+      <w:pPr>
+        <w:spacing w:after="0"/>
+        <w:rPr>
+          <w:rFonts w:ascii="Times New Roman" w:hAnsi="Times New Roman" w:cs="Times New Roman"/>
+          <w:color w:val="374151"/>
+          <w:sz w:val="24"/>
+          <w:szCs w:val="24"/>
+        </w:rPr>
+      </w:pPr>
+      <w:r>
+        <w:rPr>
+          <w:rFonts w:ascii="Times New Roman" w:hAnsi="Times New Roman" w:cs="Times New Roman"/>
+          <w:color w:val="374151"/>
+          <w:sz w:val="24"/>
+          <w:szCs w:val="24"/>
+        </w:rPr>
+        <w:t xml:space="preserve">    print("Test indices: ", </w:t>
+      </w:r>
+      <w:proofErr w:type="spellStart"/>
+      <w:r>
+        <w:rPr>
+          <w:rFonts w:ascii="Times New Roman" w:hAnsi="Times New Roman" w:cs="Times New Roman"/>
+          <w:color w:val="374151"/>
+          <w:sz w:val="24"/>
+          <w:szCs w:val="24"/>
+        </w:rPr>
+        <w:t>test_index</w:t>
+      </w:r>
+      <w:proofErr w:type="spellEnd"/>
+      <w:r>
+        <w:rPr>
+          <w:rFonts w:ascii="Times New Roman" w:hAnsi="Times New Roman" w:cs="Times New Roman"/>
+          <w:color w:val="374151"/>
+          <w:sz w:val="24"/>
+          <w:szCs w:val="24"/>
+        </w:rPr>
+        <w:t>)</w:t>
       </w:r>
     </w:p>
     <w:p>
@@ -6129,12 +9473,10 @@
           <w:color w:val="374151"/>
           <w:sz w:val="24"/>
           <w:szCs w:val="24"/>
-        </w:rPr>
-      </w:pPr>
-    </w:p>
-    <w:p>
-      <w:pPr>
-        <w:spacing w:after="0"/>
+          <w:u w:val="single"/>
+        </w:rPr>
+      </w:pPr>
+      <w:r>
         <w:rPr>
           <w:rFonts w:ascii="Times New Roman" w:hAnsi="Times New Roman" w:cs="Times New Roman"/>
           <w:b/>
@@ -6142,12 +9484,11 @@
           <w:color w:val="374151"/>
           <w:sz w:val="24"/>
           <w:szCs w:val="24"/>
-        </w:rPr>
-      </w:pPr>
-    </w:p>
-    <w:p>
-      <w:pPr>
-        <w:spacing w:after="0"/>
+          <w:u w:val="single"/>
+        </w:rPr>
+        <w:t xml:space="preserve">Appendix </w:t>
+      </w:r>
+      <w:r>
         <w:rPr>
           <w:rFonts w:ascii="Times New Roman" w:hAnsi="Times New Roman" w:cs="Times New Roman"/>
           <w:b/>
@@ -6155,27 +9496,7 @@
           <w:color w:val="374151"/>
           <w:sz w:val="24"/>
           <w:szCs w:val="24"/>
-        </w:rPr>
-      </w:pPr>
-      <w:r>
-        <w:rPr>
-          <w:rFonts w:ascii="Times New Roman" w:hAnsi="Times New Roman" w:cs="Times New Roman"/>
-          <w:b/>
-          <w:bCs/>
-          <w:color w:val="374151"/>
-          <w:sz w:val="24"/>
-          <w:szCs w:val="24"/>
-        </w:rPr>
-        <w:t xml:space="preserve">Appendix </w:t>
-      </w:r>
-      <w:r>
-        <w:rPr>
-          <w:rFonts w:ascii="Times New Roman" w:hAnsi="Times New Roman" w:cs="Times New Roman"/>
-          <w:b/>
-          <w:bCs/>
-          <w:color w:val="374151"/>
-          <w:sz w:val="24"/>
-          <w:szCs w:val="24"/>
+          <w:u w:val="single"/>
         </w:rPr>
         <w:t>5</w:t>
       </w:r>
@@ -6185,113 +9506,985 @@
         <w:spacing w:after="0"/>
         <w:rPr>
           <w:rFonts w:ascii="Times New Roman" w:hAnsi="Times New Roman" w:cs="Times New Roman"/>
-          <w:b/>
-          <w:bCs/>
-          <w:color w:val="374151"/>
-          <w:sz w:val="24"/>
-          <w:szCs w:val="24"/>
-        </w:rPr>
-      </w:pPr>
-    </w:p>
-    <w:p>
-      <w:pPr>
-        <w:spacing w:after="0"/>
-        <w:rPr>
-          <w:rFonts w:ascii="Times New Roman" w:hAnsi="Times New Roman" w:cs="Times New Roman"/>
-          <w:b/>
-          <w:bCs/>
-          <w:color w:val="374151"/>
-          <w:sz w:val="24"/>
-          <w:szCs w:val="24"/>
-        </w:rPr>
-      </w:pPr>
-    </w:p>
-    <w:p>
-      <w:pPr>
-        <w:spacing w:after="0"/>
-        <w:rPr>
-          <w:rFonts w:ascii="Times New Roman" w:hAnsi="Times New Roman" w:cs="Times New Roman"/>
-          <w:b/>
-          <w:bCs/>
-          <w:color w:val="374151"/>
-          <w:sz w:val="24"/>
-          <w:szCs w:val="24"/>
-        </w:rPr>
-      </w:pPr>
-    </w:p>
-    <w:p>
-      <w:pPr>
-        <w:spacing w:after="0"/>
-        <w:rPr>
-          <w:rFonts w:ascii="Times New Roman" w:hAnsi="Times New Roman" w:cs="Times New Roman"/>
-          <w:b/>
-          <w:bCs/>
-          <w:color w:val="374151"/>
-          <w:sz w:val="24"/>
-          <w:szCs w:val="24"/>
-        </w:rPr>
-      </w:pPr>
-      <w:r>
-        <w:rPr>
-          <w:rFonts w:ascii="Times New Roman" w:hAnsi="Times New Roman" w:cs="Times New Roman"/>
-          <w:b/>
-          <w:bCs/>
-          <w:color w:val="374151"/>
-          <w:sz w:val="24"/>
-          <w:szCs w:val="24"/>
-        </w:rPr>
-        <w:t xml:space="preserve">Appendix </w:t>
-      </w:r>
-      <w:r>
-        <w:rPr>
-          <w:rFonts w:ascii="Times New Roman" w:hAnsi="Times New Roman" w:cs="Times New Roman"/>
-          <w:b/>
-          <w:bCs/>
-          <w:color w:val="374151"/>
-          <w:sz w:val="24"/>
-          <w:szCs w:val="24"/>
-        </w:rPr>
-        <w:t>6</w:t>
-      </w:r>
-    </w:p>
-    <w:p>
-      <w:pPr>
-        <w:spacing w:after="0"/>
-        <w:rPr>
-          <w:rFonts w:ascii="Times New Roman" w:hAnsi="Times New Roman" w:cs="Times New Roman"/>
-          <w:b/>
-          <w:bCs/>
-          <w:color w:val="374151"/>
-          <w:sz w:val="24"/>
-          <w:szCs w:val="24"/>
-        </w:rPr>
-      </w:pPr>
-    </w:p>
-    <w:p>
-      <w:pPr>
-        <w:spacing w:after="0"/>
-        <w:rPr>
-          <w:rFonts w:ascii="Times New Roman" w:hAnsi="Times New Roman" w:cs="Times New Roman"/>
-          <w:b/>
-          <w:bCs/>
-          <w:color w:val="374151"/>
-          <w:sz w:val="24"/>
-          <w:szCs w:val="24"/>
-        </w:rPr>
-      </w:pPr>
-    </w:p>
-    <w:p>
-      <w:pPr>
-        <w:spacing w:after="0"/>
-        <w:rPr>
-          <w:rFonts w:ascii="Times New Roman" w:hAnsi="Times New Roman" w:cs="Times New Roman"/>
-          <w:b/>
-          <w:bCs/>
-          <w:color w:val="374151"/>
-          <w:sz w:val="24"/>
-          <w:szCs w:val="24"/>
-        </w:rPr>
-      </w:pPr>
+          <w:color w:val="374151"/>
+          <w:sz w:val="24"/>
+          <w:szCs w:val="24"/>
+        </w:rPr>
+      </w:pPr>
+      <w:r>
+        <w:rPr>
+          <w:rFonts w:ascii="Times New Roman" w:hAnsi="Times New Roman" w:cs="Times New Roman"/>
+          <w:color w:val="374151"/>
+          <w:sz w:val="24"/>
+          <w:szCs w:val="24"/>
+        </w:rPr>
+        <w:t># setting up model</w:t>
+      </w:r>
+    </w:p>
+    <w:p>
+      <w:pPr>
+        <w:spacing w:after="0"/>
+        <w:rPr>
+          <w:rFonts w:ascii="Times New Roman" w:hAnsi="Times New Roman" w:cs="Times New Roman"/>
+          <w:color w:val="374151"/>
+          <w:sz w:val="24"/>
+          <w:szCs w:val="24"/>
+        </w:rPr>
+      </w:pPr>
+      <w:r>
+        <w:rPr>
+          <w:rFonts w:ascii="Times New Roman" w:hAnsi="Times New Roman" w:cs="Times New Roman"/>
+          <w:color w:val="374151"/>
+          <w:sz w:val="24"/>
+          <w:szCs w:val="24"/>
+        </w:rPr>
+        <w:t>model = Lasso(alpha=0.5)</w:t>
+      </w:r>
+    </w:p>
+    <w:p>
+      <w:pPr>
+        <w:spacing w:after="0"/>
+        <w:rPr>
+          <w:rFonts w:ascii="Times New Roman" w:hAnsi="Times New Roman" w:cs="Times New Roman"/>
+          <w:color w:val="374151"/>
+          <w:sz w:val="24"/>
+          <w:szCs w:val="24"/>
+        </w:rPr>
+      </w:pPr>
+      <w:r>
+        <w:rPr>
+          <w:rFonts w:ascii="Times New Roman" w:hAnsi="Times New Roman" w:cs="Times New Roman"/>
+          <w:color w:val="374151"/>
+          <w:sz w:val="24"/>
+          <w:szCs w:val="24"/>
+        </w:rPr>
+        <w:t>ensemble = 0</w:t>
+      </w:r>
+    </w:p>
+    <w:p>
+      <w:pPr>
+        <w:spacing w:after="0"/>
+        <w:rPr>
+          <w:rFonts w:ascii="Times New Roman" w:hAnsi="Times New Roman" w:cs="Times New Roman"/>
+          <w:color w:val="374151"/>
+          <w:sz w:val="24"/>
+          <w:szCs w:val="24"/>
+        </w:rPr>
+      </w:pPr>
+      <w:proofErr w:type="spellStart"/>
+      <w:r>
+        <w:rPr>
+          <w:rFonts w:ascii="Times New Roman" w:hAnsi="Times New Roman" w:cs="Times New Roman"/>
+          <w:color w:val="374151"/>
+          <w:sz w:val="24"/>
+          <w:szCs w:val="24"/>
+        </w:rPr>
+        <w:t>i</w:t>
+      </w:r>
+      <w:proofErr w:type="spellEnd"/>
+      <w:r>
+        <w:rPr>
+          <w:rFonts w:ascii="Times New Roman" w:hAnsi="Times New Roman" w:cs="Times New Roman"/>
+          <w:color w:val="374151"/>
+          <w:sz w:val="24"/>
+          <w:szCs w:val="24"/>
+        </w:rPr>
+        <w:t xml:space="preserve"> = 1</w:t>
+      </w:r>
+    </w:p>
+    <w:p>
+      <w:pPr>
+        <w:spacing w:after="0"/>
+        <w:rPr>
+          <w:rFonts w:ascii="Times New Roman" w:hAnsi="Times New Roman" w:cs="Times New Roman"/>
+          <w:color w:val="374151"/>
+          <w:sz w:val="24"/>
+          <w:szCs w:val="24"/>
+        </w:rPr>
+      </w:pPr>
+      <w:r>
+        <w:rPr>
+          <w:rFonts w:ascii="Times New Roman" w:hAnsi="Times New Roman" w:cs="Times New Roman"/>
+          <w:color w:val="374151"/>
+          <w:sz w:val="24"/>
+          <w:szCs w:val="24"/>
+        </w:rPr>
+        <w:t xml:space="preserve">for </w:t>
+      </w:r>
+      <w:proofErr w:type="spellStart"/>
+      <w:r>
+        <w:rPr>
+          <w:rFonts w:ascii="Times New Roman" w:hAnsi="Times New Roman" w:cs="Times New Roman"/>
+          <w:color w:val="374151"/>
+          <w:sz w:val="24"/>
+          <w:szCs w:val="24"/>
+        </w:rPr>
+        <w:t>train_index</w:t>
+      </w:r>
+      <w:proofErr w:type="spellEnd"/>
+      <w:r>
+        <w:rPr>
+          <w:rFonts w:ascii="Times New Roman" w:hAnsi="Times New Roman" w:cs="Times New Roman"/>
+          <w:color w:val="374151"/>
+          <w:sz w:val="24"/>
+          <w:szCs w:val="24"/>
+        </w:rPr>
+        <w:t xml:space="preserve">, </w:t>
+      </w:r>
+      <w:proofErr w:type="spellStart"/>
+      <w:r>
+        <w:rPr>
+          <w:rFonts w:ascii="Times New Roman" w:hAnsi="Times New Roman" w:cs="Times New Roman"/>
+          <w:color w:val="374151"/>
+          <w:sz w:val="24"/>
+          <w:szCs w:val="24"/>
+        </w:rPr>
+        <w:t>test_index</w:t>
+      </w:r>
+      <w:proofErr w:type="spellEnd"/>
+      <w:r>
+        <w:rPr>
+          <w:rFonts w:ascii="Times New Roman" w:hAnsi="Times New Roman" w:cs="Times New Roman"/>
+          <w:color w:val="374151"/>
+          <w:sz w:val="24"/>
+          <w:szCs w:val="24"/>
+        </w:rPr>
+        <w:t xml:space="preserve"> in </w:t>
+      </w:r>
+      <w:proofErr w:type="spellStart"/>
+      <w:r>
+        <w:rPr>
+          <w:rFonts w:ascii="Times New Roman" w:hAnsi="Times New Roman" w:cs="Times New Roman"/>
+          <w:color w:val="374151"/>
+          <w:sz w:val="24"/>
+          <w:szCs w:val="24"/>
+        </w:rPr>
+        <w:t>kf.split</w:t>
+      </w:r>
+      <w:proofErr w:type="spellEnd"/>
+      <w:r>
+        <w:rPr>
+          <w:rFonts w:ascii="Times New Roman" w:hAnsi="Times New Roman" w:cs="Times New Roman"/>
+          <w:color w:val="374151"/>
+          <w:sz w:val="24"/>
+          <w:szCs w:val="24"/>
+        </w:rPr>
+        <w:t>(X):</w:t>
+      </w:r>
+    </w:p>
+    <w:p>
+      <w:pPr>
+        <w:spacing w:after="0"/>
+        <w:rPr>
+          <w:rFonts w:ascii="Times New Roman" w:hAnsi="Times New Roman" w:cs="Times New Roman"/>
+          <w:color w:val="374151"/>
+          <w:sz w:val="24"/>
+          <w:szCs w:val="24"/>
+        </w:rPr>
+      </w:pPr>
+      <w:r>
+        <w:rPr>
+          <w:rFonts w:ascii="Times New Roman" w:hAnsi="Times New Roman" w:cs="Times New Roman"/>
+          <w:color w:val="374151"/>
+          <w:sz w:val="24"/>
+          <w:szCs w:val="24"/>
+        </w:rPr>
+        <w:t xml:space="preserve">    </w:t>
+      </w:r>
+      <w:proofErr w:type="spellStart"/>
+      <w:r>
+        <w:rPr>
+          <w:rFonts w:ascii="Times New Roman" w:hAnsi="Times New Roman" w:cs="Times New Roman"/>
+          <w:color w:val="374151"/>
+          <w:sz w:val="24"/>
+          <w:szCs w:val="24"/>
+        </w:rPr>
+        <w:t>X_train</w:t>
+      </w:r>
+      <w:proofErr w:type="spellEnd"/>
+      <w:r>
+        <w:rPr>
+          <w:rFonts w:ascii="Times New Roman" w:hAnsi="Times New Roman" w:cs="Times New Roman"/>
+          <w:color w:val="374151"/>
+          <w:sz w:val="24"/>
+          <w:szCs w:val="24"/>
+        </w:rPr>
+        <w:t xml:space="preserve">, </w:t>
+      </w:r>
+      <w:proofErr w:type="spellStart"/>
+      <w:r>
+        <w:rPr>
+          <w:rFonts w:ascii="Times New Roman" w:hAnsi="Times New Roman" w:cs="Times New Roman"/>
+          <w:color w:val="374151"/>
+          <w:sz w:val="24"/>
+          <w:szCs w:val="24"/>
+        </w:rPr>
+        <w:t>X_test</w:t>
+      </w:r>
+      <w:proofErr w:type="spellEnd"/>
+      <w:r>
+        <w:rPr>
+          <w:rFonts w:ascii="Times New Roman" w:hAnsi="Times New Roman" w:cs="Times New Roman"/>
+          <w:color w:val="374151"/>
+          <w:sz w:val="24"/>
+          <w:szCs w:val="24"/>
+        </w:rPr>
+        <w:t xml:space="preserve"> = data[</w:t>
+      </w:r>
+      <w:proofErr w:type="spellStart"/>
+      <w:r>
+        <w:rPr>
+          <w:rFonts w:ascii="Times New Roman" w:hAnsi="Times New Roman" w:cs="Times New Roman"/>
+          <w:color w:val="374151"/>
+          <w:sz w:val="24"/>
+          <w:szCs w:val="24"/>
+        </w:rPr>
+        <w:t>train_index</w:t>
+      </w:r>
+      <w:proofErr w:type="spellEnd"/>
+      <w:r>
+        <w:rPr>
+          <w:rFonts w:ascii="Times New Roman" w:hAnsi="Times New Roman" w:cs="Times New Roman"/>
+          <w:color w:val="374151"/>
+          <w:sz w:val="24"/>
+          <w:szCs w:val="24"/>
+        </w:rPr>
+        <w:t>], data[</w:t>
+      </w:r>
+      <w:proofErr w:type="spellStart"/>
+      <w:r>
+        <w:rPr>
+          <w:rFonts w:ascii="Times New Roman" w:hAnsi="Times New Roman" w:cs="Times New Roman"/>
+          <w:color w:val="374151"/>
+          <w:sz w:val="24"/>
+          <w:szCs w:val="24"/>
+        </w:rPr>
+        <w:t>test_index</w:t>
+      </w:r>
+      <w:proofErr w:type="spellEnd"/>
+      <w:r>
+        <w:rPr>
+          <w:rFonts w:ascii="Times New Roman" w:hAnsi="Times New Roman" w:cs="Times New Roman"/>
+          <w:color w:val="374151"/>
+          <w:sz w:val="24"/>
+          <w:szCs w:val="24"/>
+        </w:rPr>
+        <w:t>]</w:t>
+      </w:r>
+    </w:p>
+    <w:p>
+      <w:pPr>
+        <w:spacing w:after="0"/>
+        <w:rPr>
+          <w:rFonts w:ascii="Times New Roman" w:hAnsi="Times New Roman" w:cs="Times New Roman"/>
+          <w:color w:val="374151"/>
+          <w:sz w:val="24"/>
+          <w:szCs w:val="24"/>
+        </w:rPr>
+      </w:pPr>
+      <w:r>
+        <w:rPr>
+          <w:rFonts w:ascii="Times New Roman" w:hAnsi="Times New Roman" w:cs="Times New Roman"/>
+          <w:color w:val="374151"/>
+          <w:sz w:val="24"/>
+          <w:szCs w:val="24"/>
+        </w:rPr>
+        <w:t xml:space="preserve">    </w:t>
+      </w:r>
+      <w:proofErr w:type="spellStart"/>
+      <w:r>
+        <w:rPr>
+          <w:rFonts w:ascii="Times New Roman" w:hAnsi="Times New Roman" w:cs="Times New Roman"/>
+          <w:color w:val="374151"/>
+          <w:sz w:val="24"/>
+          <w:szCs w:val="24"/>
+        </w:rPr>
+        <w:t>y_train</w:t>
+      </w:r>
+      <w:proofErr w:type="spellEnd"/>
+      <w:r>
+        <w:rPr>
+          <w:rFonts w:ascii="Times New Roman" w:hAnsi="Times New Roman" w:cs="Times New Roman"/>
+          <w:color w:val="374151"/>
+          <w:sz w:val="24"/>
+          <w:szCs w:val="24"/>
+        </w:rPr>
+        <w:t xml:space="preserve">, </w:t>
+      </w:r>
+      <w:proofErr w:type="spellStart"/>
+      <w:r>
+        <w:rPr>
+          <w:rFonts w:ascii="Times New Roman" w:hAnsi="Times New Roman" w:cs="Times New Roman"/>
+          <w:color w:val="374151"/>
+          <w:sz w:val="24"/>
+          <w:szCs w:val="24"/>
+        </w:rPr>
+        <w:t>y_test</w:t>
+      </w:r>
+      <w:proofErr w:type="spellEnd"/>
+      <w:r>
+        <w:rPr>
+          <w:rFonts w:ascii="Times New Roman" w:hAnsi="Times New Roman" w:cs="Times New Roman"/>
+          <w:color w:val="374151"/>
+          <w:sz w:val="24"/>
+          <w:szCs w:val="24"/>
+        </w:rPr>
+        <w:t xml:space="preserve"> = target[</w:t>
+      </w:r>
+      <w:proofErr w:type="spellStart"/>
+      <w:r>
+        <w:rPr>
+          <w:rFonts w:ascii="Times New Roman" w:hAnsi="Times New Roman" w:cs="Times New Roman"/>
+          <w:color w:val="374151"/>
+          <w:sz w:val="24"/>
+          <w:szCs w:val="24"/>
+        </w:rPr>
+        <w:t>train_index</w:t>
+      </w:r>
+      <w:proofErr w:type="spellEnd"/>
+      <w:r>
+        <w:rPr>
+          <w:rFonts w:ascii="Times New Roman" w:hAnsi="Times New Roman" w:cs="Times New Roman"/>
+          <w:color w:val="374151"/>
+          <w:sz w:val="24"/>
+          <w:szCs w:val="24"/>
+        </w:rPr>
+        <w:t>], target[</w:t>
+      </w:r>
+      <w:proofErr w:type="spellStart"/>
+      <w:r>
+        <w:rPr>
+          <w:rFonts w:ascii="Times New Roman" w:hAnsi="Times New Roman" w:cs="Times New Roman"/>
+          <w:color w:val="374151"/>
+          <w:sz w:val="24"/>
+          <w:szCs w:val="24"/>
+        </w:rPr>
+        <w:t>test_index</w:t>
+      </w:r>
+      <w:proofErr w:type="spellEnd"/>
+      <w:r>
+        <w:rPr>
+          <w:rFonts w:ascii="Times New Roman" w:hAnsi="Times New Roman" w:cs="Times New Roman"/>
+          <w:color w:val="374151"/>
+          <w:sz w:val="24"/>
+          <w:szCs w:val="24"/>
+        </w:rPr>
+        <w:t>]</w:t>
+      </w:r>
+    </w:p>
+    <w:p>
+      <w:pPr>
+        <w:spacing w:after="0"/>
+        <w:rPr>
+          <w:rFonts w:ascii="Times New Roman" w:hAnsi="Times New Roman" w:cs="Times New Roman"/>
+          <w:color w:val="374151"/>
+          <w:sz w:val="24"/>
+          <w:szCs w:val="24"/>
+        </w:rPr>
+      </w:pPr>
+    </w:p>
+    <w:p>
+      <w:pPr>
+        <w:spacing w:after="0"/>
+        <w:rPr>
+          <w:rFonts w:ascii="Times New Roman" w:hAnsi="Times New Roman" w:cs="Times New Roman"/>
+          <w:color w:val="374151"/>
+          <w:sz w:val="24"/>
+          <w:szCs w:val="24"/>
+        </w:rPr>
+      </w:pPr>
+      <w:r>
+        <w:rPr>
+          <w:rFonts w:ascii="Times New Roman" w:hAnsi="Times New Roman" w:cs="Times New Roman"/>
+          <w:color w:val="374151"/>
+          <w:sz w:val="24"/>
+          <w:szCs w:val="24"/>
+        </w:rPr>
+        <w:lastRenderedPageBreak/>
+        <w:t xml:space="preserve">    </w:t>
+      </w:r>
+      <w:proofErr w:type="spellStart"/>
+      <w:r>
+        <w:rPr>
+          <w:rFonts w:ascii="Times New Roman" w:hAnsi="Times New Roman" w:cs="Times New Roman"/>
+          <w:color w:val="374151"/>
+          <w:sz w:val="24"/>
+          <w:szCs w:val="24"/>
+        </w:rPr>
+        <w:t>model.fit</w:t>
+      </w:r>
+      <w:proofErr w:type="spellEnd"/>
+      <w:r>
+        <w:rPr>
+          <w:rFonts w:ascii="Times New Roman" w:hAnsi="Times New Roman" w:cs="Times New Roman"/>
+          <w:color w:val="374151"/>
+          <w:sz w:val="24"/>
+          <w:szCs w:val="24"/>
+        </w:rPr>
+        <w:t>(</w:t>
+      </w:r>
+      <w:proofErr w:type="spellStart"/>
+      <w:r>
+        <w:rPr>
+          <w:rFonts w:ascii="Times New Roman" w:hAnsi="Times New Roman" w:cs="Times New Roman"/>
+          <w:color w:val="374151"/>
+          <w:sz w:val="24"/>
+          <w:szCs w:val="24"/>
+        </w:rPr>
+        <w:t>X_train</w:t>
+      </w:r>
+      <w:proofErr w:type="spellEnd"/>
+      <w:r>
+        <w:rPr>
+          <w:rFonts w:ascii="Times New Roman" w:hAnsi="Times New Roman" w:cs="Times New Roman"/>
+          <w:color w:val="374151"/>
+          <w:sz w:val="24"/>
+          <w:szCs w:val="24"/>
+        </w:rPr>
+        <w:t xml:space="preserve">, </w:t>
+      </w:r>
+      <w:proofErr w:type="spellStart"/>
+      <w:r>
+        <w:rPr>
+          <w:rFonts w:ascii="Times New Roman" w:hAnsi="Times New Roman" w:cs="Times New Roman"/>
+          <w:color w:val="374151"/>
+          <w:sz w:val="24"/>
+          <w:szCs w:val="24"/>
+        </w:rPr>
+        <w:t>y_train</w:t>
+      </w:r>
+      <w:proofErr w:type="spellEnd"/>
+      <w:r>
+        <w:rPr>
+          <w:rFonts w:ascii="Times New Roman" w:hAnsi="Times New Roman" w:cs="Times New Roman"/>
+          <w:color w:val="374151"/>
+          <w:sz w:val="24"/>
+          <w:szCs w:val="24"/>
+        </w:rPr>
+        <w:t>)</w:t>
+      </w:r>
+    </w:p>
+    <w:p>
+      <w:pPr>
+        <w:spacing w:after="0"/>
+        <w:rPr>
+          <w:rFonts w:ascii="Times New Roman" w:hAnsi="Times New Roman" w:cs="Times New Roman"/>
+          <w:color w:val="374151"/>
+          <w:sz w:val="24"/>
+          <w:szCs w:val="24"/>
+        </w:rPr>
+      </w:pPr>
+    </w:p>
+    <w:p>
+      <w:pPr>
+        <w:spacing w:after="0"/>
+        <w:rPr>
+          <w:rFonts w:ascii="Times New Roman" w:hAnsi="Times New Roman" w:cs="Times New Roman"/>
+          <w:color w:val="374151"/>
+          <w:sz w:val="24"/>
+          <w:szCs w:val="24"/>
+        </w:rPr>
+      </w:pPr>
+      <w:r>
+        <w:rPr>
+          <w:rFonts w:ascii="Times New Roman" w:hAnsi="Times New Roman" w:cs="Times New Roman"/>
+          <w:color w:val="374151"/>
+          <w:sz w:val="24"/>
+          <w:szCs w:val="24"/>
+        </w:rPr>
+        <w:t xml:space="preserve">    </w:t>
+      </w:r>
+      <w:proofErr w:type="spellStart"/>
+      <w:r>
+        <w:rPr>
+          <w:rFonts w:ascii="Times New Roman" w:hAnsi="Times New Roman" w:cs="Times New Roman"/>
+          <w:color w:val="374151"/>
+          <w:sz w:val="24"/>
+          <w:szCs w:val="24"/>
+        </w:rPr>
+        <w:t>y_train_pred</w:t>
+      </w:r>
+      <w:proofErr w:type="spellEnd"/>
+      <w:r>
+        <w:rPr>
+          <w:rFonts w:ascii="Times New Roman" w:hAnsi="Times New Roman" w:cs="Times New Roman"/>
+          <w:color w:val="374151"/>
+          <w:sz w:val="24"/>
+          <w:szCs w:val="24"/>
+        </w:rPr>
+        <w:t xml:space="preserve"> = </w:t>
+      </w:r>
+      <w:proofErr w:type="spellStart"/>
+      <w:r>
+        <w:rPr>
+          <w:rFonts w:ascii="Times New Roman" w:hAnsi="Times New Roman" w:cs="Times New Roman"/>
+          <w:color w:val="374151"/>
+          <w:sz w:val="24"/>
+          <w:szCs w:val="24"/>
+        </w:rPr>
+        <w:t>model.predict</w:t>
+      </w:r>
+      <w:proofErr w:type="spellEnd"/>
+      <w:r>
+        <w:rPr>
+          <w:rFonts w:ascii="Times New Roman" w:hAnsi="Times New Roman" w:cs="Times New Roman"/>
+          <w:color w:val="374151"/>
+          <w:sz w:val="24"/>
+          <w:szCs w:val="24"/>
+        </w:rPr>
+        <w:t>(</w:t>
+      </w:r>
+      <w:proofErr w:type="spellStart"/>
+      <w:r>
+        <w:rPr>
+          <w:rFonts w:ascii="Times New Roman" w:hAnsi="Times New Roman" w:cs="Times New Roman"/>
+          <w:color w:val="374151"/>
+          <w:sz w:val="24"/>
+          <w:szCs w:val="24"/>
+        </w:rPr>
+        <w:t>X_train</w:t>
+      </w:r>
+      <w:proofErr w:type="spellEnd"/>
+      <w:r>
+        <w:rPr>
+          <w:rFonts w:ascii="Times New Roman" w:hAnsi="Times New Roman" w:cs="Times New Roman"/>
+          <w:color w:val="374151"/>
+          <w:sz w:val="24"/>
+          <w:szCs w:val="24"/>
+        </w:rPr>
+        <w:t>)</w:t>
+      </w:r>
+    </w:p>
+    <w:p>
+      <w:pPr>
+        <w:spacing w:after="0"/>
+        <w:rPr>
+          <w:rFonts w:ascii="Times New Roman" w:hAnsi="Times New Roman" w:cs="Times New Roman"/>
+          <w:color w:val="374151"/>
+          <w:sz w:val="24"/>
+          <w:szCs w:val="24"/>
+        </w:rPr>
+      </w:pPr>
+      <w:r>
+        <w:rPr>
+          <w:rFonts w:ascii="Times New Roman" w:hAnsi="Times New Roman" w:cs="Times New Roman"/>
+          <w:color w:val="374151"/>
+          <w:sz w:val="24"/>
+          <w:szCs w:val="24"/>
+        </w:rPr>
+        <w:t xml:space="preserve">    </w:t>
+      </w:r>
+      <w:proofErr w:type="spellStart"/>
+      <w:r>
+        <w:rPr>
+          <w:rFonts w:ascii="Times New Roman" w:hAnsi="Times New Roman" w:cs="Times New Roman"/>
+          <w:color w:val="374151"/>
+          <w:sz w:val="24"/>
+          <w:szCs w:val="24"/>
+        </w:rPr>
+        <w:t>y_test_pred</w:t>
+      </w:r>
+      <w:proofErr w:type="spellEnd"/>
+      <w:r>
+        <w:rPr>
+          <w:rFonts w:ascii="Times New Roman" w:hAnsi="Times New Roman" w:cs="Times New Roman"/>
+          <w:color w:val="374151"/>
+          <w:sz w:val="24"/>
+          <w:szCs w:val="24"/>
+        </w:rPr>
+        <w:t xml:space="preserve"> = </w:t>
+      </w:r>
+      <w:proofErr w:type="spellStart"/>
+      <w:r>
+        <w:rPr>
+          <w:rFonts w:ascii="Times New Roman" w:hAnsi="Times New Roman" w:cs="Times New Roman"/>
+          <w:color w:val="374151"/>
+          <w:sz w:val="24"/>
+          <w:szCs w:val="24"/>
+        </w:rPr>
+        <w:t>model.predict</w:t>
+      </w:r>
+      <w:proofErr w:type="spellEnd"/>
+      <w:r>
+        <w:rPr>
+          <w:rFonts w:ascii="Times New Roman" w:hAnsi="Times New Roman" w:cs="Times New Roman"/>
+          <w:color w:val="374151"/>
+          <w:sz w:val="24"/>
+          <w:szCs w:val="24"/>
+        </w:rPr>
+        <w:t>(</w:t>
+      </w:r>
+      <w:proofErr w:type="spellStart"/>
+      <w:r>
+        <w:rPr>
+          <w:rFonts w:ascii="Times New Roman" w:hAnsi="Times New Roman" w:cs="Times New Roman"/>
+          <w:color w:val="374151"/>
+          <w:sz w:val="24"/>
+          <w:szCs w:val="24"/>
+        </w:rPr>
+        <w:t>X_test</w:t>
+      </w:r>
+      <w:proofErr w:type="spellEnd"/>
+      <w:r>
+        <w:rPr>
+          <w:rFonts w:ascii="Times New Roman" w:hAnsi="Times New Roman" w:cs="Times New Roman"/>
+          <w:color w:val="374151"/>
+          <w:sz w:val="24"/>
+          <w:szCs w:val="24"/>
+        </w:rPr>
+        <w:t>)</w:t>
+      </w:r>
+    </w:p>
+    <w:p>
+      <w:pPr>
+        <w:spacing w:after="0"/>
+        <w:rPr>
+          <w:rFonts w:ascii="Times New Roman" w:hAnsi="Times New Roman" w:cs="Times New Roman"/>
+          <w:color w:val="374151"/>
+          <w:sz w:val="24"/>
+          <w:szCs w:val="24"/>
+        </w:rPr>
+      </w:pPr>
+    </w:p>
+    <w:p>
+      <w:pPr>
+        <w:spacing w:after="0"/>
+        <w:rPr>
+          <w:rFonts w:ascii="Times New Roman" w:hAnsi="Times New Roman" w:cs="Times New Roman"/>
+          <w:color w:val="374151"/>
+          <w:sz w:val="24"/>
+          <w:szCs w:val="24"/>
+        </w:rPr>
+      </w:pPr>
+      <w:r>
+        <w:rPr>
+          <w:rFonts w:ascii="Times New Roman" w:hAnsi="Times New Roman" w:cs="Times New Roman"/>
+          <w:color w:val="374151"/>
+          <w:sz w:val="24"/>
+          <w:szCs w:val="24"/>
+        </w:rPr>
+        <w:t xml:space="preserve">    print("Fold: ", </w:t>
+      </w:r>
+      <w:proofErr w:type="spellStart"/>
+      <w:r>
+        <w:rPr>
+          <w:rFonts w:ascii="Times New Roman" w:hAnsi="Times New Roman" w:cs="Times New Roman"/>
+          <w:color w:val="374151"/>
+          <w:sz w:val="24"/>
+          <w:szCs w:val="24"/>
+        </w:rPr>
+        <w:t>i</w:t>
+      </w:r>
+      <w:proofErr w:type="spellEnd"/>
+      <w:r>
+        <w:rPr>
+          <w:rFonts w:ascii="Times New Roman" w:hAnsi="Times New Roman" w:cs="Times New Roman"/>
+          <w:color w:val="374151"/>
+          <w:sz w:val="24"/>
+          <w:szCs w:val="24"/>
+        </w:rPr>
+        <w:t>)</w:t>
+      </w:r>
+    </w:p>
+    <w:p>
+      <w:pPr>
+        <w:spacing w:after="0"/>
+        <w:rPr>
+          <w:rFonts w:ascii="Times New Roman" w:hAnsi="Times New Roman" w:cs="Times New Roman"/>
+          <w:color w:val="374151"/>
+          <w:sz w:val="24"/>
+          <w:szCs w:val="24"/>
+        </w:rPr>
+      </w:pPr>
+      <w:r>
+        <w:rPr>
+          <w:rFonts w:ascii="Times New Roman" w:hAnsi="Times New Roman" w:cs="Times New Roman"/>
+          <w:color w:val="374151"/>
+          <w:sz w:val="24"/>
+          <w:szCs w:val="24"/>
+        </w:rPr>
+        <w:t xml:space="preserve">    print("Train MSE:",</w:t>
+      </w:r>
+      <w:proofErr w:type="spellStart"/>
+      <w:r>
+        <w:rPr>
+          <w:rFonts w:ascii="Times New Roman" w:hAnsi="Times New Roman" w:cs="Times New Roman"/>
+          <w:color w:val="374151"/>
+          <w:sz w:val="24"/>
+          <w:szCs w:val="24"/>
+        </w:rPr>
+        <w:t>mean_squared_error</w:t>
+      </w:r>
+      <w:proofErr w:type="spellEnd"/>
+      <w:r>
+        <w:rPr>
+          <w:rFonts w:ascii="Times New Roman" w:hAnsi="Times New Roman" w:cs="Times New Roman"/>
+          <w:color w:val="374151"/>
+          <w:sz w:val="24"/>
+          <w:szCs w:val="24"/>
+        </w:rPr>
+        <w:t>(</w:t>
+      </w:r>
+      <w:proofErr w:type="spellStart"/>
+      <w:r>
+        <w:rPr>
+          <w:rFonts w:ascii="Times New Roman" w:hAnsi="Times New Roman" w:cs="Times New Roman"/>
+          <w:color w:val="374151"/>
+          <w:sz w:val="24"/>
+          <w:szCs w:val="24"/>
+        </w:rPr>
+        <w:t>y_train</w:t>
+      </w:r>
+      <w:proofErr w:type="spellEnd"/>
+      <w:r>
+        <w:rPr>
+          <w:rFonts w:ascii="Times New Roman" w:hAnsi="Times New Roman" w:cs="Times New Roman"/>
+          <w:color w:val="374151"/>
+          <w:sz w:val="24"/>
+          <w:szCs w:val="24"/>
+        </w:rPr>
+        <w:t xml:space="preserve">, </w:t>
+      </w:r>
+      <w:proofErr w:type="spellStart"/>
+      <w:r>
+        <w:rPr>
+          <w:rFonts w:ascii="Times New Roman" w:hAnsi="Times New Roman" w:cs="Times New Roman"/>
+          <w:color w:val="374151"/>
+          <w:sz w:val="24"/>
+          <w:szCs w:val="24"/>
+        </w:rPr>
+        <w:t>y_train_pred</w:t>
+      </w:r>
+      <w:proofErr w:type="spellEnd"/>
+      <w:r>
+        <w:rPr>
+          <w:rFonts w:ascii="Times New Roman" w:hAnsi="Times New Roman" w:cs="Times New Roman"/>
+          <w:color w:val="374151"/>
+          <w:sz w:val="24"/>
+          <w:szCs w:val="24"/>
+        </w:rPr>
+        <w:t>))</w:t>
+      </w:r>
+    </w:p>
+    <w:p>
+      <w:pPr>
+        <w:spacing w:after="0"/>
+        <w:rPr>
+          <w:rFonts w:ascii="Times New Roman" w:hAnsi="Times New Roman" w:cs="Times New Roman"/>
+          <w:color w:val="374151"/>
+          <w:sz w:val="24"/>
+          <w:szCs w:val="24"/>
+        </w:rPr>
+      </w:pPr>
+      <w:r>
+        <w:rPr>
+          <w:rFonts w:ascii="Times New Roman" w:hAnsi="Times New Roman" w:cs="Times New Roman"/>
+          <w:color w:val="374151"/>
+          <w:sz w:val="24"/>
+          <w:szCs w:val="24"/>
+        </w:rPr>
+        <w:t xml:space="preserve">    print("Test ASE:", </w:t>
+      </w:r>
+      <w:proofErr w:type="spellStart"/>
+      <w:r>
+        <w:rPr>
+          <w:rFonts w:ascii="Times New Roman" w:hAnsi="Times New Roman" w:cs="Times New Roman"/>
+          <w:color w:val="374151"/>
+          <w:sz w:val="24"/>
+          <w:szCs w:val="24"/>
+        </w:rPr>
+        <w:t>mean_squared_error</w:t>
+      </w:r>
+      <w:proofErr w:type="spellEnd"/>
+      <w:r>
+        <w:rPr>
+          <w:rFonts w:ascii="Times New Roman" w:hAnsi="Times New Roman" w:cs="Times New Roman"/>
+          <w:color w:val="374151"/>
+          <w:sz w:val="24"/>
+          <w:szCs w:val="24"/>
+        </w:rPr>
+        <w:t>(</w:t>
+      </w:r>
+      <w:proofErr w:type="spellStart"/>
+      <w:r>
+        <w:rPr>
+          <w:rFonts w:ascii="Times New Roman" w:hAnsi="Times New Roman" w:cs="Times New Roman"/>
+          <w:color w:val="374151"/>
+          <w:sz w:val="24"/>
+          <w:szCs w:val="24"/>
+        </w:rPr>
+        <w:t>y_test</w:t>
+      </w:r>
+      <w:proofErr w:type="spellEnd"/>
+      <w:r>
+        <w:rPr>
+          <w:rFonts w:ascii="Times New Roman" w:hAnsi="Times New Roman" w:cs="Times New Roman"/>
+          <w:color w:val="374151"/>
+          <w:sz w:val="24"/>
+          <w:szCs w:val="24"/>
+        </w:rPr>
+        <w:t xml:space="preserve">, </w:t>
+      </w:r>
+      <w:proofErr w:type="spellStart"/>
+      <w:r>
+        <w:rPr>
+          <w:rFonts w:ascii="Times New Roman" w:hAnsi="Times New Roman" w:cs="Times New Roman"/>
+          <w:color w:val="374151"/>
+          <w:sz w:val="24"/>
+          <w:szCs w:val="24"/>
+        </w:rPr>
+        <w:t>y_test_pred</w:t>
+      </w:r>
+      <w:proofErr w:type="spellEnd"/>
+      <w:r>
+        <w:rPr>
+          <w:rFonts w:ascii="Times New Roman" w:hAnsi="Times New Roman" w:cs="Times New Roman"/>
+          <w:color w:val="374151"/>
+          <w:sz w:val="24"/>
+          <w:szCs w:val="24"/>
+        </w:rPr>
+        <w:t>))</w:t>
+      </w:r>
+    </w:p>
+    <w:p>
+      <w:pPr>
+        <w:spacing w:after="0"/>
+        <w:rPr>
+          <w:rFonts w:ascii="Times New Roman" w:hAnsi="Times New Roman" w:cs="Times New Roman"/>
+          <w:color w:val="374151"/>
+          <w:sz w:val="24"/>
+          <w:szCs w:val="24"/>
+        </w:rPr>
+      </w:pPr>
+      <w:r>
+        <w:rPr>
+          <w:rFonts w:ascii="Times New Roman" w:hAnsi="Times New Roman" w:cs="Times New Roman"/>
+          <w:color w:val="374151"/>
+          <w:sz w:val="24"/>
+          <w:szCs w:val="24"/>
+        </w:rPr>
+        <w:t xml:space="preserve">    </w:t>
+      </w:r>
+    </w:p>
+    <w:p>
+      <w:pPr>
+        <w:spacing w:after="0"/>
+        <w:rPr>
+          <w:rFonts w:ascii="Times New Roman" w:hAnsi="Times New Roman" w:cs="Times New Roman"/>
+          <w:color w:val="374151"/>
+          <w:sz w:val="24"/>
+          <w:szCs w:val="24"/>
+        </w:rPr>
+      </w:pPr>
+      <w:r>
+        <w:rPr>
+          <w:rFonts w:ascii="Times New Roman" w:hAnsi="Times New Roman" w:cs="Times New Roman"/>
+          <w:color w:val="374151"/>
+          <w:sz w:val="24"/>
+          <w:szCs w:val="24"/>
+        </w:rPr>
+        <w:t xml:space="preserve">    ensemble += </w:t>
+      </w:r>
+      <w:proofErr w:type="spellStart"/>
+      <w:r>
+        <w:rPr>
+          <w:rFonts w:ascii="Times New Roman" w:hAnsi="Times New Roman" w:cs="Times New Roman"/>
+          <w:color w:val="374151"/>
+          <w:sz w:val="24"/>
+          <w:szCs w:val="24"/>
+        </w:rPr>
+        <w:t>mean_squared_error</w:t>
+      </w:r>
+      <w:proofErr w:type="spellEnd"/>
+      <w:r>
+        <w:rPr>
+          <w:rFonts w:ascii="Times New Roman" w:hAnsi="Times New Roman" w:cs="Times New Roman"/>
+          <w:color w:val="374151"/>
+          <w:sz w:val="24"/>
+          <w:szCs w:val="24"/>
+        </w:rPr>
+        <w:t>(</w:t>
+      </w:r>
+      <w:proofErr w:type="spellStart"/>
+      <w:r>
+        <w:rPr>
+          <w:rFonts w:ascii="Times New Roman" w:hAnsi="Times New Roman" w:cs="Times New Roman"/>
+          <w:color w:val="374151"/>
+          <w:sz w:val="24"/>
+          <w:szCs w:val="24"/>
+        </w:rPr>
+        <w:t>y_test</w:t>
+      </w:r>
+      <w:proofErr w:type="spellEnd"/>
+      <w:r>
+        <w:rPr>
+          <w:rFonts w:ascii="Times New Roman" w:hAnsi="Times New Roman" w:cs="Times New Roman"/>
+          <w:color w:val="374151"/>
+          <w:sz w:val="24"/>
+          <w:szCs w:val="24"/>
+        </w:rPr>
+        <w:t xml:space="preserve">, </w:t>
+      </w:r>
+      <w:proofErr w:type="spellStart"/>
+      <w:r>
+        <w:rPr>
+          <w:rFonts w:ascii="Times New Roman" w:hAnsi="Times New Roman" w:cs="Times New Roman"/>
+          <w:color w:val="374151"/>
+          <w:sz w:val="24"/>
+          <w:szCs w:val="24"/>
+        </w:rPr>
+        <w:t>y_test_pred</w:t>
+      </w:r>
+      <w:proofErr w:type="spellEnd"/>
+      <w:r>
+        <w:rPr>
+          <w:rFonts w:ascii="Times New Roman" w:hAnsi="Times New Roman" w:cs="Times New Roman"/>
+          <w:color w:val="374151"/>
+          <w:sz w:val="24"/>
+          <w:szCs w:val="24"/>
+        </w:rPr>
+        <w:t>)</w:t>
+      </w:r>
+    </w:p>
+    <w:p>
+      <w:pPr>
+        <w:spacing w:after="0"/>
+        <w:rPr>
+          <w:rFonts w:ascii="Times New Roman" w:hAnsi="Times New Roman" w:cs="Times New Roman"/>
+          <w:color w:val="374151"/>
+          <w:sz w:val="24"/>
+          <w:szCs w:val="24"/>
+        </w:rPr>
+      </w:pPr>
+      <w:r>
+        <w:rPr>
+          <w:rFonts w:ascii="Times New Roman" w:hAnsi="Times New Roman" w:cs="Times New Roman"/>
+          <w:color w:val="374151"/>
+          <w:sz w:val="24"/>
+          <w:szCs w:val="24"/>
+        </w:rPr>
+        <w:t xml:space="preserve">    </w:t>
+      </w:r>
+      <w:proofErr w:type="spellStart"/>
+      <w:r>
+        <w:rPr>
+          <w:rFonts w:ascii="Times New Roman" w:hAnsi="Times New Roman" w:cs="Times New Roman"/>
+          <w:color w:val="374151"/>
+          <w:sz w:val="24"/>
+          <w:szCs w:val="24"/>
+        </w:rPr>
+        <w:t>i</w:t>
+      </w:r>
+      <w:proofErr w:type="spellEnd"/>
+      <w:r>
+        <w:rPr>
+          <w:rFonts w:ascii="Times New Roman" w:hAnsi="Times New Roman" w:cs="Times New Roman"/>
+          <w:color w:val="374151"/>
+          <w:sz w:val="24"/>
+          <w:szCs w:val="24"/>
+        </w:rPr>
+        <w:t xml:space="preserve"> += 1</w:t>
+      </w:r>
     </w:p>
     <w:sectPr>
       <w:headerReference w:type="default" r:id="rId13"/>
